--- a/Database 기획서.docx
+++ b/Database 기획서.docx
@@ -5,7 +5,6 @@
     <w:p>
       <w:pPr>
         <w:rPr>
-          <w:rFonts w:hint="eastAsia"/>
           <w:lang w:eastAsia="ko-KR"/>
         </w:rPr>
       </w:pPr>
@@ -21,9 +20,10 @@
         <w:gridCol w:w="1696"/>
         <w:gridCol w:w="426"/>
         <w:gridCol w:w="1500"/>
-        <w:gridCol w:w="549"/>
-        <w:gridCol w:w="2072"/>
-        <w:gridCol w:w="2824"/>
+        <w:gridCol w:w="498"/>
+        <w:gridCol w:w="1508"/>
+        <w:gridCol w:w="1800"/>
+        <w:gridCol w:w="1639"/>
       </w:tblGrid>
       <w:tr>
         <w:trPr>
@@ -32,13 +32,12 @@
         <w:tc>
           <w:tcPr>
             <w:tcW w:w="9067" w:type="dxa"/>
-            <w:gridSpan w:val="6"/>
+            <w:gridSpan w:val="7"/>
             <w:vAlign w:val="center"/>
           </w:tcPr>
           <w:p>
             <w:pPr>
               <w:rPr>
-                <w:rFonts w:hint="eastAsia"/>
                 <w:b/>
                 <w:bCs/>
                 <w:lang w:eastAsia="ko-KR"/>
@@ -105,7 +104,7 @@
         </w:tc>
         <w:tc>
           <w:tcPr>
-            <w:tcW w:w="2049" w:type="dxa"/>
+            <w:tcW w:w="1998" w:type="dxa"/>
             <w:gridSpan w:val="2"/>
             <w:vAlign w:val="center"/>
           </w:tcPr>
@@ -132,12 +131,39 @@
         </w:tc>
         <w:tc>
           <w:tcPr>
-            <w:tcW w:w="2072" w:type="dxa"/>
+            <w:tcW w:w="1508" w:type="dxa"/>
             <w:vAlign w:val="center"/>
           </w:tcPr>
           <w:p>
             <w:pPr>
               <w:rPr>
+                <w:rFonts w:hint="eastAsia"/>
+                <w:lang w:eastAsia="ko-KR"/>
+              </w:rPr>
+            </w:pPr>
+            <w:r>
+              <w:rPr>
+                <w:rFonts w:hint="eastAsia"/>
+                <w:lang w:eastAsia="ko-KR"/>
+              </w:rPr>
+              <w:t>C</w:t>
+            </w:r>
+            <w:r>
+              <w:rPr>
+                <w:lang w:eastAsia="ko-KR"/>
+              </w:rPr>
+              <w:t>ategory</w:t>
+            </w:r>
+          </w:p>
+        </w:tc>
+        <w:tc>
+          <w:tcPr>
+            <w:tcW w:w="1800" w:type="dxa"/>
+            <w:vAlign w:val="center"/>
+          </w:tcPr>
+          <w:p>
+            <w:pPr>
+              <w:rPr>
                 <w:lang w:eastAsia="ko-KR"/>
               </w:rPr>
             </w:pPr>
@@ -160,7 +186,7 @@
         </w:tc>
         <w:tc>
           <w:tcPr>
-            <w:tcW w:w="2824" w:type="dxa"/>
+            <w:tcW w:w="1639" w:type="dxa"/>
             <w:vAlign w:val="center"/>
           </w:tcPr>
           <w:p>
@@ -269,7 +295,7 @@
         <w:tc>
           <w:tcPr>
             <w:tcW w:w="5445" w:type="dxa"/>
-            <w:gridSpan w:val="3"/>
+            <w:gridSpan w:val="4"/>
             <w:vAlign w:val="center"/>
           </w:tcPr>
           <w:p>
@@ -318,7 +344,6 @@
           <w:p>
             <w:pPr>
               <w:rPr>
-                <w:rFonts w:hint="eastAsia"/>
                 <w:lang w:eastAsia="ko-KR"/>
               </w:rPr>
             </w:pPr>
@@ -390,13 +415,12 @@
         <w:tc>
           <w:tcPr>
             <w:tcW w:w="5445" w:type="dxa"/>
-            <w:gridSpan w:val="3"/>
+            <w:gridSpan w:val="4"/>
             <w:vAlign w:val="center"/>
           </w:tcPr>
           <w:p>
             <w:pPr>
               <w:rPr>
-                <w:rFonts w:hint="eastAsia"/>
                 <w:lang w:eastAsia="ko-KR"/>
               </w:rPr>
             </w:pPr>
@@ -583,13 +607,12 @@
         <w:tc>
           <w:tcPr>
             <w:tcW w:w="5445" w:type="dxa"/>
-            <w:gridSpan w:val="3"/>
+            <w:gridSpan w:val="4"/>
             <w:vAlign w:val="center"/>
           </w:tcPr>
           <w:p>
             <w:pPr>
               <w:rPr>
-                <w:rFonts w:hint="eastAsia"/>
                 <w:lang w:eastAsia="ko-KR"/>
               </w:rPr>
             </w:pPr>
@@ -678,24 +701,23 @@
           <w:p>
             <w:pPr>
               <w:rPr>
-                <w:lang w:eastAsia="ko-KR"/>
-              </w:rPr>
-            </w:pPr>
-            <w:proofErr w:type="spellStart"/>
-            <w:r>
-              <w:rPr>
-                <w:rFonts w:hint="eastAsia"/>
-                <w:lang w:eastAsia="ko-KR"/>
-              </w:rPr>
-              <w:t>A</w:t>
-            </w:r>
-            <w:r>
-              <w:rPr>
-                <w:lang w:eastAsia="ko-KR"/>
-              </w:rPr>
-              <w:t>ccID</w:t>
-            </w:r>
-            <w:proofErr w:type="spellEnd"/>
+                <w:rFonts w:hint="eastAsia"/>
+                <w:lang w:eastAsia="ko-KR"/>
+              </w:rPr>
+            </w:pPr>
+            <w:r>
+              <w:rPr>
+                <w:rFonts w:hint="eastAsia"/>
+                <w:lang w:eastAsia="ko-KR"/>
+              </w:rPr>
+              <w:t>C</w:t>
+            </w:r>
+            <w:r>
+              <w:rPr>
+                <w:lang w:eastAsia="ko-KR"/>
+              </w:rPr>
+              <w:t>ategory</w:t>
+            </w:r>
           </w:p>
         </w:tc>
         <w:tc>
@@ -707,6 +729,7 @@
           <w:p>
             <w:pPr>
               <w:rPr>
+                <w:rFonts w:hint="eastAsia"/>
                 <w:lang w:eastAsia="ko-KR"/>
               </w:rPr>
             </w:pPr>
@@ -736,7 +759,7 @@
         <w:tc>
           <w:tcPr>
             <w:tcW w:w="5445" w:type="dxa"/>
-            <w:gridSpan w:val="3"/>
+            <w:gridSpan w:val="4"/>
             <w:vAlign w:val="center"/>
           </w:tcPr>
           <w:p>
@@ -751,63 +774,49 @@
                 <w:rFonts w:hint="eastAsia"/>
                 <w:lang w:eastAsia="ko-KR"/>
               </w:rPr>
-              <w:t>문제를</w:t>
-            </w:r>
-            <w:r>
-              <w:rPr>
-                <w:rFonts w:hint="eastAsia"/>
-                <w:lang w:eastAsia="ko-KR"/>
-              </w:rPr>
-              <w:t xml:space="preserve"> </w:t>
-            </w:r>
-            <w:r>
-              <w:rPr>
-                <w:rFonts w:hint="eastAsia"/>
-                <w:lang w:eastAsia="ko-KR"/>
-              </w:rPr>
-              <w:t>등록한</w:t>
-            </w:r>
-            <w:r>
-              <w:rPr>
-                <w:rFonts w:hint="eastAsia"/>
-                <w:lang w:eastAsia="ko-KR"/>
-              </w:rPr>
-              <w:t xml:space="preserve"> </w:t>
-            </w:r>
-            <w:r>
-              <w:rPr>
-                <w:rFonts w:hint="eastAsia"/>
-                <w:lang w:eastAsia="ko-KR"/>
-              </w:rPr>
-              <w:t>사용자의</w:t>
-            </w:r>
-            <w:r>
-              <w:rPr>
-                <w:rFonts w:hint="eastAsia"/>
-                <w:lang w:eastAsia="ko-KR"/>
-              </w:rPr>
-              <w:t xml:space="preserve"> </w:t>
-            </w:r>
-            <w:r>
-              <w:rPr>
-                <w:rFonts w:hint="eastAsia"/>
-                <w:lang w:eastAsia="ko-KR"/>
-              </w:rPr>
-              <w:t>고유</w:t>
-            </w:r>
-            <w:r>
-              <w:rPr>
-                <w:rFonts w:hint="eastAsia"/>
-                <w:lang w:eastAsia="ko-KR"/>
-              </w:rPr>
-              <w:t xml:space="preserve"> </w:t>
-            </w:r>
-            <w:r>
-              <w:rPr>
-                <w:rFonts w:hint="eastAsia"/>
-                <w:lang w:eastAsia="ko-KR"/>
-              </w:rPr>
-              <w:t>아이디를</w:t>
+              <w:t>브레인</w:t>
+            </w:r>
+            <w:r>
+              <w:rPr>
+                <w:rFonts w:hint="eastAsia"/>
+                <w:lang w:eastAsia="ko-KR"/>
+              </w:rPr>
+              <w:t xml:space="preserve"> </w:t>
+            </w:r>
+            <w:r>
+              <w:rPr>
+                <w:rFonts w:hint="eastAsia"/>
+                <w:lang w:eastAsia="ko-KR"/>
+              </w:rPr>
+              <w:t>티저</w:t>
+            </w:r>
+            <w:r>
+              <w:rPr>
+                <w:rFonts w:hint="eastAsia"/>
+                <w:lang w:eastAsia="ko-KR"/>
+              </w:rPr>
+              <w:t xml:space="preserve"> </w:t>
+            </w:r>
+            <w:r>
+              <w:rPr>
+                <w:rFonts w:hint="eastAsia"/>
+                <w:lang w:eastAsia="ko-KR"/>
+              </w:rPr>
+              <w:t>문제의</w:t>
+            </w:r>
+            <w:r>
+              <w:rPr>
+                <w:rFonts w:hint="eastAsia"/>
+                <w:lang w:eastAsia="ko-KR"/>
+              </w:rPr>
+              <w:t xml:space="preserve"> </w:t>
+            </w:r>
+            <w:r>
+              <w:rPr>
+                <w:rFonts w:hint="eastAsia"/>
+                <w:lang w:eastAsia="ko-KR"/>
+              </w:rPr>
+              <w:t>카테고리를</w:t>
             </w:r>
             <w:r>
               <w:rPr>
@@ -848,19 +857,21 @@
                 <w:lang w:eastAsia="ko-KR"/>
               </w:rPr>
             </w:pPr>
-            <w:r>
-              <w:rPr>
-                <w:rFonts w:hint="eastAsia"/>
-                <w:lang w:eastAsia="ko-KR"/>
-              </w:rPr>
-              <w:t>D</w:t>
-            </w:r>
-            <w:r>
-              <w:rPr>
-                <w:lang w:eastAsia="ko-KR"/>
-              </w:rPr>
-              <w:t>ate</w:t>
-            </w:r>
+            <w:proofErr w:type="spellStart"/>
+            <w:r>
+              <w:rPr>
+                <w:rFonts w:hint="eastAsia"/>
+                <w:lang w:eastAsia="ko-KR"/>
+              </w:rPr>
+              <w:t>A</w:t>
+            </w:r>
+            <w:r>
+              <w:rPr>
+                <w:lang w:eastAsia="ko-KR"/>
+              </w:rPr>
+              <w:t>ccID</w:t>
+            </w:r>
+            <w:proofErr w:type="spellEnd"/>
           </w:p>
         </w:tc>
         <w:tc>
@@ -875,6 +886,143 @@
                 <w:lang w:eastAsia="ko-KR"/>
               </w:rPr>
             </w:pPr>
+            <w:proofErr w:type="gramStart"/>
+            <w:r>
+              <w:rPr>
+                <w:rFonts w:hint="eastAsia"/>
+                <w:lang w:eastAsia="ko-KR"/>
+              </w:rPr>
+              <w:t>V</w:t>
+            </w:r>
+            <w:r>
+              <w:rPr>
+                <w:lang w:eastAsia="ko-KR"/>
+              </w:rPr>
+              <w:t>ARCHAR(</w:t>
+            </w:r>
+            <w:proofErr w:type="gramEnd"/>
+            <w:r>
+              <w:rPr>
+                <w:lang w:eastAsia="ko-KR"/>
+              </w:rPr>
+              <w:t>15)</w:t>
+            </w:r>
+          </w:p>
+        </w:tc>
+        <w:tc>
+          <w:tcPr>
+            <w:tcW w:w="5445" w:type="dxa"/>
+            <w:gridSpan w:val="4"/>
+            <w:vAlign w:val="center"/>
+          </w:tcPr>
+          <w:p>
+            <w:pPr>
+              <w:rPr>
+                <w:lang w:eastAsia="ko-KR"/>
+              </w:rPr>
+            </w:pPr>
+            <w:r>
+              <w:rPr>
+                <w:rFonts w:hint="eastAsia"/>
+                <w:lang w:eastAsia="ko-KR"/>
+              </w:rPr>
+              <w:t>문제를</w:t>
+            </w:r>
+            <w:r>
+              <w:rPr>
+                <w:rFonts w:hint="eastAsia"/>
+                <w:lang w:eastAsia="ko-KR"/>
+              </w:rPr>
+              <w:t xml:space="preserve"> </w:t>
+            </w:r>
+            <w:r>
+              <w:rPr>
+                <w:rFonts w:hint="eastAsia"/>
+                <w:lang w:eastAsia="ko-KR"/>
+              </w:rPr>
+              <w:t>등록한</w:t>
+            </w:r>
+            <w:r>
+              <w:rPr>
+                <w:rFonts w:hint="eastAsia"/>
+                <w:lang w:eastAsia="ko-KR"/>
+              </w:rPr>
+              <w:t xml:space="preserve"> </w:t>
+            </w:r>
+            <w:r>
+              <w:rPr>
+                <w:rFonts w:hint="eastAsia"/>
+                <w:lang w:eastAsia="ko-KR"/>
+              </w:rPr>
+              <w:t>사용자의</w:t>
+            </w:r>
+            <w:r>
+              <w:rPr>
+                <w:rFonts w:hint="eastAsia"/>
+                <w:lang w:eastAsia="ko-KR"/>
+              </w:rPr>
+              <w:t xml:space="preserve"> </w:t>
+            </w:r>
+            <w:r>
+              <w:rPr>
+                <w:rFonts w:hint="eastAsia"/>
+                <w:lang w:eastAsia="ko-KR"/>
+              </w:rPr>
+              <w:t>고유</w:t>
+            </w:r>
+            <w:r>
+              <w:rPr>
+                <w:rFonts w:hint="eastAsia"/>
+                <w:lang w:eastAsia="ko-KR"/>
+              </w:rPr>
+              <w:t xml:space="preserve"> </w:t>
+            </w:r>
+            <w:r>
+              <w:rPr>
+                <w:rFonts w:hint="eastAsia"/>
+                <w:lang w:eastAsia="ko-KR"/>
+              </w:rPr>
+              <w:t>아이디를</w:t>
+            </w:r>
+            <w:r>
+              <w:rPr>
+                <w:rFonts w:hint="eastAsia"/>
+                <w:lang w:eastAsia="ko-KR"/>
+              </w:rPr>
+              <w:t xml:space="preserve"> </w:t>
+            </w:r>
+            <w:r>
+              <w:rPr>
+                <w:rFonts w:hint="eastAsia"/>
+                <w:lang w:eastAsia="ko-KR"/>
+              </w:rPr>
+              <w:t>저장한다</w:t>
+            </w:r>
+            <w:r>
+              <w:rPr>
+                <w:rFonts w:hint="eastAsia"/>
+                <w:lang w:eastAsia="ko-KR"/>
+              </w:rPr>
+              <w:t>.</w:t>
+            </w:r>
+          </w:p>
+        </w:tc>
+      </w:tr>
+      <w:tr>
+        <w:trPr>
+          <w:trHeight w:val="556"/>
+        </w:trPr>
+        <w:tc>
+          <w:tcPr>
+            <w:tcW w:w="1696" w:type="dxa"/>
+            <w:vAlign w:val="center"/>
+          </w:tcPr>
+          <w:p>
+            <w:pPr>
+              <w:rPr>
+                <w:lang w:eastAsia="ko-KR"/>
+              </w:rPr>
+            </w:pPr>
             <w:r>
               <w:rPr>
                 <w:rFonts w:hint="eastAsia"/>
@@ -886,6 +1034,33 @@
               <w:rPr>
                 <w:lang w:eastAsia="ko-KR"/>
               </w:rPr>
+              <w:t>ate</w:t>
+            </w:r>
+          </w:p>
+        </w:tc>
+        <w:tc>
+          <w:tcPr>
+            <w:tcW w:w="1926" w:type="dxa"/>
+            <w:gridSpan w:val="2"/>
+            <w:vAlign w:val="center"/>
+          </w:tcPr>
+          <w:p>
+            <w:pPr>
+              <w:rPr>
+                <w:lang w:eastAsia="ko-KR"/>
+              </w:rPr>
+            </w:pPr>
+            <w:r>
+              <w:rPr>
+                <w:rFonts w:hint="eastAsia"/>
+                <w:lang w:eastAsia="ko-KR"/>
+              </w:rPr>
+              <w:t>D</w:t>
+            </w:r>
+            <w:r>
+              <w:rPr>
+                <w:lang w:eastAsia="ko-KR"/>
+              </w:rPr>
               <w:t>ATETIME</w:t>
             </w:r>
           </w:p>
@@ -893,13 +1068,12 @@
         <w:tc>
           <w:tcPr>
             <w:tcW w:w="5445" w:type="dxa"/>
-            <w:gridSpan w:val="3"/>
+            <w:gridSpan w:val="4"/>
             <w:vAlign w:val="center"/>
           </w:tcPr>
           <w:p>
             <w:pPr>
               <w:rPr>
-                <w:rFonts w:hint="eastAsia"/>
                 <w:lang w:eastAsia="ko-KR"/>
               </w:rPr>
             </w:pPr>
@@ -1000,7 +1174,6 @@
     <w:p>
       <w:pPr>
         <w:rPr>
-          <w:rFonts w:hint="eastAsia"/>
           <w:lang w:eastAsia="ko-KR"/>
         </w:rPr>
       </w:pPr>
@@ -1008,7 +1181,6 @@
     <w:p>
       <w:pPr>
         <w:rPr>
-          <w:rFonts w:hint="eastAsia"/>
           <w:lang w:eastAsia="ko-KR"/>
         </w:rPr>
       </w:pPr>
@@ -1040,7 +1212,6 @@
           <w:p>
             <w:pPr>
               <w:rPr>
-                <w:rFonts w:hint="eastAsia"/>
                 <w:b/>
                 <w:bCs/>
                 <w:lang w:eastAsia="ko-KR"/>
@@ -1311,7 +1482,6 @@
           <w:p>
             <w:pPr>
               <w:rPr>
-                <w:rFonts w:hint="eastAsia"/>
                 <w:lang w:eastAsia="ko-KR"/>
               </w:rPr>
             </w:pPr>
@@ -1386,7 +1556,6 @@
           <w:p>
             <w:pPr>
               <w:rPr>
-                <w:rFonts w:hint="eastAsia"/>
                 <w:lang w:eastAsia="ko-KR"/>
               </w:rPr>
             </w:pPr>
@@ -1578,7 +1747,6 @@
           <w:p>
             <w:pPr>
               <w:rPr>
-                <w:rFonts w:hint="eastAsia"/>
                 <w:lang w:eastAsia="ko-KR"/>
               </w:rPr>
             </w:pPr>
@@ -1734,7 +1902,6 @@
           <w:p>
             <w:pPr>
               <w:rPr>
-                <w:rFonts w:hint="eastAsia"/>
                 <w:lang w:eastAsia="ko-KR"/>
               </w:rPr>
             </w:pPr>
@@ -1924,7 +2091,6 @@
           <w:p>
             <w:pPr>
               <w:rPr>
-                <w:rFonts w:hint="eastAsia"/>
                 <w:lang w:eastAsia="ko-KR"/>
               </w:rPr>
             </w:pPr>
@@ -2026,7 +2192,6 @@
           <w:p>
             <w:pPr>
               <w:rPr>
-                <w:rFonts w:hint="eastAsia"/>
                 <w:lang w:eastAsia="ko-KR"/>
               </w:rPr>
             </w:pPr>
@@ -2053,7 +2218,6 @@
           <w:p>
             <w:pPr>
               <w:rPr>
-                <w:rFonts w:hint="eastAsia"/>
                 <w:lang w:eastAsia="ko-KR"/>
               </w:rPr>
             </w:pPr>
@@ -2080,7 +2244,6 @@
           <w:p>
             <w:pPr>
               <w:rPr>
-                <w:rFonts w:hint="eastAsia"/>
                 <w:lang w:eastAsia="ko-KR"/>
               </w:rPr>
             </w:pPr>
@@ -2228,7 +2391,15 @@
                 <w:bCs/>
                 <w:lang w:eastAsia="ko-KR"/>
               </w:rPr>
-              <w:t>users</w:t>
+              <w:t>U</w:t>
+            </w:r>
+            <w:r>
+              <w:rPr>
+                <w:b/>
+                <w:bCs/>
+                <w:lang w:eastAsia="ko-KR"/>
+              </w:rPr>
+              <w:t>sers</w:t>
             </w:r>
           </w:p>
         </w:tc>
@@ -2425,7 +2596,6 @@
           <w:p>
             <w:pPr>
               <w:rPr>
-                <w:rFonts w:hint="eastAsia"/>
                 <w:lang w:eastAsia="ko-KR"/>
               </w:rPr>
             </w:pPr>
@@ -2495,7 +2665,6 @@
           <w:p>
             <w:pPr>
               <w:rPr>
-                <w:rFonts w:hint="eastAsia"/>
                 <w:lang w:eastAsia="ko-KR"/>
               </w:rPr>
             </w:pPr>
@@ -2670,7 +2839,6 @@
           <w:p>
             <w:pPr>
               <w:rPr>
-                <w:rFonts w:hint="eastAsia"/>
                 <w:lang w:eastAsia="ko-KR"/>
               </w:rPr>
             </w:pPr>
@@ -2767,6 +2935,7 @@
               <w:rPr>
                 <w:lang w:eastAsia="ko-KR"/>
               </w:rPr>
+              <w:lastRenderedPageBreak/>
               <w:t>Email</w:t>
             </w:r>
           </w:p>
@@ -2806,7 +2975,6 @@
           <w:p>
             <w:pPr>
               <w:rPr>
-                <w:rFonts w:hint="eastAsia"/>
                 <w:lang w:eastAsia="ko-KR"/>
               </w:rPr>
             </w:pPr>
@@ -2858,584 +3026,6 @@
                 <w:lang w:eastAsia="ko-KR"/>
               </w:rPr>
               <w:t>저장한다</w:t>
-            </w:r>
-            <w:r>
-              <w:rPr>
-                <w:rFonts w:hint="eastAsia"/>
-                <w:lang w:eastAsia="ko-KR"/>
-              </w:rPr>
-              <w:t>.</w:t>
-            </w:r>
-          </w:p>
-        </w:tc>
-      </w:tr>
-      <w:tr>
-        <w:trPr>
-          <w:trHeight w:val="556"/>
-        </w:trPr>
-        <w:tc>
-          <w:tcPr>
-            <w:tcW w:w="9067" w:type="dxa"/>
-            <w:gridSpan w:val="5"/>
-          </w:tcPr>
-          <w:p>
-            <w:pPr>
-              <w:rPr>
-                <w:b/>
-                <w:bCs/>
-                <w:lang w:eastAsia="ko-KR"/>
-              </w:rPr>
-            </w:pPr>
-            <w:proofErr w:type="spellStart"/>
-            <w:r>
-              <w:rPr>
-                <w:b/>
-                <w:bCs/>
-                <w:lang w:eastAsia="ko-KR"/>
-              </w:rPr>
-              <w:lastRenderedPageBreak/>
-              <w:t>Answer_User_Likes</w:t>
-            </w:r>
-            <w:proofErr w:type="spellEnd"/>
-          </w:p>
-        </w:tc>
-      </w:tr>
-      <w:tr>
-        <w:trPr>
-          <w:trHeight w:val="556"/>
-        </w:trPr>
-        <w:tc>
-          <w:tcPr>
-            <w:tcW w:w="3622" w:type="dxa"/>
-            <w:gridSpan w:val="3"/>
-          </w:tcPr>
-          <w:p>
-            <w:pPr>
-              <w:rPr>
-                <w:lang w:eastAsia="ko-KR"/>
-              </w:rPr>
-            </w:pPr>
-            <w:proofErr w:type="spellStart"/>
-            <w:r>
-              <w:rPr>
-                <w:lang w:eastAsia="ko-KR"/>
-              </w:rPr>
-              <w:t>Ac</w:t>
-            </w:r>
-            <w:r>
-              <w:rPr>
-                <w:lang w:eastAsia="ko-KR"/>
-              </w:rPr>
-              <w:t>cID</w:t>
-            </w:r>
-            <w:proofErr w:type="spellEnd"/>
-          </w:p>
-        </w:tc>
-        <w:tc>
-          <w:tcPr>
-            <w:tcW w:w="5445" w:type="dxa"/>
-            <w:gridSpan w:val="2"/>
-          </w:tcPr>
-          <w:p>
-            <w:pPr>
-              <w:rPr>
-                <w:rFonts w:hint="eastAsia"/>
-                <w:lang w:eastAsia="ko-KR"/>
-              </w:rPr>
-            </w:pPr>
-            <w:proofErr w:type="spellStart"/>
-            <w:r>
-              <w:rPr>
-                <w:rFonts w:hint="eastAsia"/>
-                <w:lang w:eastAsia="ko-KR"/>
-              </w:rPr>
-              <w:t>A</w:t>
-            </w:r>
-            <w:r>
-              <w:rPr>
-                <w:lang w:eastAsia="ko-KR"/>
-              </w:rPr>
-              <w:t>nswerID</w:t>
-            </w:r>
-            <w:proofErr w:type="spellEnd"/>
-          </w:p>
-        </w:tc>
-      </w:tr>
-      <w:tr>
-        <w:trPr>
-          <w:trHeight w:val="556"/>
-        </w:trPr>
-        <w:tc>
-          <w:tcPr>
-            <w:tcW w:w="1696" w:type="dxa"/>
-          </w:tcPr>
-          <w:p>
-            <w:pPr>
-              <w:rPr>
-                <w:b/>
-                <w:bCs/>
-                <w:sz w:val="22"/>
-                <w:szCs w:val="32"/>
-                <w:lang w:eastAsia="ko-KR"/>
-              </w:rPr>
-            </w:pPr>
-            <w:r>
-              <w:rPr>
-                <w:rFonts w:hint="eastAsia"/>
-                <w:b/>
-                <w:bCs/>
-                <w:sz w:val="22"/>
-                <w:szCs w:val="32"/>
-                <w:lang w:eastAsia="ko-KR"/>
-              </w:rPr>
-              <w:t>A</w:t>
-            </w:r>
-            <w:r>
-              <w:rPr>
-                <w:b/>
-                <w:bCs/>
-                <w:sz w:val="22"/>
-                <w:szCs w:val="32"/>
-                <w:lang w:eastAsia="ko-KR"/>
-              </w:rPr>
-              <w:t>ttribute</w:t>
-            </w:r>
-          </w:p>
-        </w:tc>
-        <w:tc>
-          <w:tcPr>
-            <w:tcW w:w="1926" w:type="dxa"/>
-            <w:gridSpan w:val="2"/>
-          </w:tcPr>
-          <w:p>
-            <w:pPr>
-              <w:rPr>
-                <w:b/>
-                <w:bCs/>
-                <w:sz w:val="22"/>
-                <w:szCs w:val="32"/>
-                <w:lang w:eastAsia="ko-KR"/>
-              </w:rPr>
-            </w:pPr>
-            <w:r>
-              <w:rPr>
-                <w:rFonts w:hint="eastAsia"/>
-                <w:b/>
-                <w:bCs/>
-                <w:sz w:val="22"/>
-                <w:szCs w:val="32"/>
-                <w:lang w:eastAsia="ko-KR"/>
-              </w:rPr>
-              <w:t>T</w:t>
-            </w:r>
-            <w:r>
-              <w:rPr>
-                <w:b/>
-                <w:bCs/>
-                <w:sz w:val="22"/>
-                <w:szCs w:val="32"/>
-                <w:lang w:eastAsia="ko-KR"/>
-              </w:rPr>
-              <w:t>ype</w:t>
-            </w:r>
-          </w:p>
-        </w:tc>
-        <w:tc>
-          <w:tcPr>
-            <w:tcW w:w="5445" w:type="dxa"/>
-            <w:gridSpan w:val="2"/>
-          </w:tcPr>
-          <w:p>
-            <w:pPr>
-              <w:rPr>
-                <w:b/>
-                <w:bCs/>
-                <w:sz w:val="22"/>
-                <w:szCs w:val="32"/>
-                <w:lang w:eastAsia="ko-KR"/>
-              </w:rPr>
-            </w:pPr>
-            <w:r>
-              <w:rPr>
-                <w:rFonts w:hint="eastAsia"/>
-                <w:b/>
-                <w:bCs/>
-                <w:sz w:val="22"/>
-                <w:szCs w:val="32"/>
-                <w:lang w:eastAsia="ko-KR"/>
-              </w:rPr>
-              <w:t>D</w:t>
-            </w:r>
-            <w:r>
-              <w:rPr>
-                <w:b/>
-                <w:bCs/>
-                <w:sz w:val="22"/>
-                <w:szCs w:val="32"/>
-                <w:lang w:eastAsia="ko-KR"/>
-              </w:rPr>
-              <w:t>escription</w:t>
-            </w:r>
-          </w:p>
-        </w:tc>
-      </w:tr>
-      <w:tr>
-        <w:trPr>
-          <w:trHeight w:val="556"/>
-        </w:trPr>
-        <w:tc>
-          <w:tcPr>
-            <w:tcW w:w="1696" w:type="dxa"/>
-          </w:tcPr>
-          <w:p>
-            <w:pPr>
-              <w:rPr>
-                <w:rFonts w:hint="eastAsia"/>
-                <w:lang w:eastAsia="ko-KR"/>
-              </w:rPr>
-            </w:pPr>
-            <w:proofErr w:type="spellStart"/>
-            <w:r>
-              <w:rPr>
-                <w:lang w:eastAsia="ko-KR"/>
-              </w:rPr>
-              <w:t>AccID</w:t>
-            </w:r>
-            <w:proofErr w:type="spellEnd"/>
-          </w:p>
-        </w:tc>
-        <w:tc>
-          <w:tcPr>
-            <w:tcW w:w="1926" w:type="dxa"/>
-            <w:gridSpan w:val="2"/>
-          </w:tcPr>
-          <w:p>
-            <w:pPr>
-              <w:rPr>
-                <w:lang w:eastAsia="ko-KR"/>
-              </w:rPr>
-            </w:pPr>
-            <w:proofErr w:type="gramStart"/>
-            <w:r>
-              <w:rPr>
-                <w:rFonts w:hint="eastAsia"/>
-                <w:lang w:eastAsia="ko-KR"/>
-              </w:rPr>
-              <w:t>V</w:t>
-            </w:r>
-            <w:r>
-              <w:rPr>
-                <w:lang w:eastAsia="ko-KR"/>
-              </w:rPr>
-              <w:t>ARCHAR(</w:t>
-            </w:r>
-            <w:proofErr w:type="gramEnd"/>
-            <w:r>
-              <w:rPr>
-                <w:lang w:eastAsia="ko-KR"/>
-              </w:rPr>
-              <w:t>15)</w:t>
-            </w:r>
-          </w:p>
-        </w:tc>
-        <w:tc>
-          <w:tcPr>
-            <w:tcW w:w="5445" w:type="dxa"/>
-            <w:gridSpan w:val="2"/>
-          </w:tcPr>
-          <w:p>
-            <w:pPr>
-              <w:rPr>
-                <w:rFonts w:hint="eastAsia"/>
-                <w:lang w:eastAsia="ko-KR"/>
-              </w:rPr>
-            </w:pPr>
-            <w:r>
-              <w:rPr>
-                <w:rFonts w:hint="eastAsia"/>
-                <w:lang w:eastAsia="ko-KR"/>
-              </w:rPr>
-              <w:t>사용자의</w:t>
-            </w:r>
-            <w:r>
-              <w:rPr>
-                <w:rFonts w:hint="eastAsia"/>
-                <w:lang w:eastAsia="ko-KR"/>
-              </w:rPr>
-              <w:t xml:space="preserve"> </w:t>
-            </w:r>
-            <w:r>
-              <w:rPr>
-                <w:rFonts w:hint="eastAsia"/>
-                <w:lang w:eastAsia="ko-KR"/>
-              </w:rPr>
-              <w:t>고유</w:t>
-            </w:r>
-            <w:r>
-              <w:rPr>
-                <w:rFonts w:hint="eastAsia"/>
-                <w:lang w:eastAsia="ko-KR"/>
-              </w:rPr>
-              <w:t xml:space="preserve"> </w:t>
-            </w:r>
-            <w:r>
-              <w:rPr>
-                <w:rFonts w:hint="eastAsia"/>
-                <w:lang w:eastAsia="ko-KR"/>
-              </w:rPr>
-              <w:t>아이디를</w:t>
-            </w:r>
-            <w:r>
-              <w:rPr>
-                <w:rFonts w:hint="eastAsia"/>
-                <w:lang w:eastAsia="ko-KR"/>
-              </w:rPr>
-              <w:t xml:space="preserve"> </w:t>
-            </w:r>
-            <w:r>
-              <w:rPr>
-                <w:rFonts w:hint="eastAsia"/>
-                <w:lang w:eastAsia="ko-KR"/>
-              </w:rPr>
-              <w:t>저장한다</w:t>
-            </w:r>
-            <w:r>
-              <w:rPr>
-                <w:rFonts w:hint="eastAsia"/>
-                <w:lang w:eastAsia="ko-KR"/>
-              </w:rPr>
-              <w:t>.</w:t>
-            </w:r>
-            <w:r>
-              <w:rPr>
-                <w:lang w:eastAsia="ko-KR"/>
-              </w:rPr>
-              <w:t xml:space="preserve"> </w:t>
-            </w:r>
-            <w:r>
-              <w:rPr>
-                <w:rFonts w:hint="eastAsia"/>
-                <w:lang w:eastAsia="ko-KR"/>
-              </w:rPr>
-              <w:t>사용자를</w:t>
-            </w:r>
-            <w:r>
-              <w:rPr>
-                <w:rFonts w:hint="eastAsia"/>
-                <w:lang w:eastAsia="ko-KR"/>
-              </w:rPr>
-              <w:t xml:space="preserve"> </w:t>
-            </w:r>
-            <w:r>
-              <w:rPr>
-                <w:rFonts w:hint="eastAsia"/>
-                <w:lang w:eastAsia="ko-KR"/>
-              </w:rPr>
-              <w:t>구분하는데</w:t>
-            </w:r>
-            <w:r>
-              <w:rPr>
-                <w:rFonts w:hint="eastAsia"/>
-                <w:lang w:eastAsia="ko-KR"/>
-              </w:rPr>
-              <w:t xml:space="preserve"> </w:t>
-            </w:r>
-            <w:r>
-              <w:rPr>
-                <w:rFonts w:hint="eastAsia"/>
-                <w:lang w:eastAsia="ko-KR"/>
-              </w:rPr>
-              <w:t>사용된다</w:t>
-            </w:r>
-            <w:r>
-              <w:rPr>
-                <w:rFonts w:hint="eastAsia"/>
-                <w:lang w:eastAsia="ko-KR"/>
-              </w:rPr>
-              <w:t>.</w:t>
-            </w:r>
-          </w:p>
-        </w:tc>
-      </w:tr>
-      <w:tr>
-        <w:trPr>
-          <w:trHeight w:val="556"/>
-        </w:trPr>
-        <w:tc>
-          <w:tcPr>
-            <w:tcW w:w="1696" w:type="dxa"/>
-          </w:tcPr>
-          <w:p>
-            <w:pPr>
-              <w:rPr>
-                <w:lang w:eastAsia="ko-KR"/>
-              </w:rPr>
-            </w:pPr>
-            <w:proofErr w:type="spellStart"/>
-            <w:r>
-              <w:rPr>
-                <w:lang w:eastAsia="ko-KR"/>
-              </w:rPr>
-              <w:t>AnswerID</w:t>
-            </w:r>
-            <w:proofErr w:type="spellEnd"/>
-          </w:p>
-        </w:tc>
-        <w:tc>
-          <w:tcPr>
-            <w:tcW w:w="1926" w:type="dxa"/>
-            <w:gridSpan w:val="2"/>
-          </w:tcPr>
-          <w:p>
-            <w:pPr>
-              <w:rPr>
-                <w:lang w:eastAsia="ko-KR"/>
-              </w:rPr>
-            </w:pPr>
-            <w:r>
-              <w:rPr>
-                <w:lang w:eastAsia="ko-KR"/>
-              </w:rPr>
-              <w:t>INT</w:t>
-            </w:r>
-          </w:p>
-        </w:tc>
-        <w:tc>
-          <w:tcPr>
-            <w:tcW w:w="5445" w:type="dxa"/>
-            <w:gridSpan w:val="2"/>
-          </w:tcPr>
-          <w:p>
-            <w:pPr>
-              <w:rPr>
-                <w:rFonts w:hint="eastAsia"/>
-                <w:lang w:eastAsia="ko-KR"/>
-              </w:rPr>
-            </w:pPr>
-            <w:r>
-              <w:rPr>
-                <w:rFonts w:hint="eastAsia"/>
-                <w:lang w:eastAsia="ko-KR"/>
-              </w:rPr>
-              <w:t>답안</w:t>
-            </w:r>
-            <w:r>
-              <w:rPr>
-                <w:rFonts w:hint="eastAsia"/>
-                <w:lang w:eastAsia="ko-KR"/>
-              </w:rPr>
-              <w:t xml:space="preserve"> </w:t>
-            </w:r>
-            <w:r>
-              <w:rPr>
-                <w:rFonts w:hint="eastAsia"/>
-                <w:lang w:eastAsia="ko-KR"/>
-              </w:rPr>
-              <w:t>고유</w:t>
-            </w:r>
-            <w:r>
-              <w:rPr>
-                <w:rFonts w:hint="eastAsia"/>
-                <w:lang w:eastAsia="ko-KR"/>
-              </w:rPr>
-              <w:t xml:space="preserve"> </w:t>
-            </w:r>
-            <w:r>
-              <w:rPr>
-                <w:rFonts w:hint="eastAsia"/>
-                <w:lang w:eastAsia="ko-KR"/>
-              </w:rPr>
-              <w:t>번호를</w:t>
-            </w:r>
-            <w:r>
-              <w:rPr>
-                <w:rFonts w:hint="eastAsia"/>
-                <w:lang w:eastAsia="ko-KR"/>
-              </w:rPr>
-              <w:t xml:space="preserve"> </w:t>
-            </w:r>
-            <w:r>
-              <w:rPr>
-                <w:rFonts w:hint="eastAsia"/>
-                <w:lang w:eastAsia="ko-KR"/>
-              </w:rPr>
-              <w:t>저장한다</w:t>
-            </w:r>
-            <w:r>
-              <w:rPr>
-                <w:rFonts w:hint="eastAsia"/>
-                <w:lang w:eastAsia="ko-KR"/>
-              </w:rPr>
-              <w:t>.</w:t>
-            </w:r>
-            <w:r>
-              <w:rPr>
-                <w:lang w:eastAsia="ko-KR"/>
-              </w:rPr>
-              <w:t xml:space="preserve"> </w:t>
-            </w:r>
-            <w:r>
-              <w:rPr>
-                <w:rFonts w:hint="eastAsia"/>
-                <w:lang w:eastAsia="ko-KR"/>
-              </w:rPr>
-              <w:t>문제를</w:t>
-            </w:r>
-            <w:r>
-              <w:rPr>
-                <w:rFonts w:hint="eastAsia"/>
-                <w:lang w:eastAsia="ko-KR"/>
-              </w:rPr>
-              <w:t xml:space="preserve"> </w:t>
-            </w:r>
-            <w:r>
-              <w:rPr>
-                <w:rFonts w:hint="eastAsia"/>
-                <w:lang w:eastAsia="ko-KR"/>
-              </w:rPr>
-              <w:t>구분하는</w:t>
-            </w:r>
-            <w:r>
-              <w:rPr>
-                <w:rFonts w:hint="eastAsia"/>
-                <w:lang w:eastAsia="ko-KR"/>
-              </w:rPr>
-              <w:t xml:space="preserve"> </w:t>
-            </w:r>
-            <w:r>
-              <w:rPr>
-                <w:rFonts w:hint="eastAsia"/>
-                <w:lang w:eastAsia="ko-KR"/>
-              </w:rPr>
-              <w:t>용도로도</w:t>
-            </w:r>
-            <w:r>
-              <w:rPr>
-                <w:rFonts w:hint="eastAsia"/>
-                <w:lang w:eastAsia="ko-KR"/>
-              </w:rPr>
-              <w:t xml:space="preserve"> </w:t>
-            </w:r>
-            <w:r>
-              <w:rPr>
-                <w:rFonts w:hint="eastAsia"/>
-                <w:lang w:eastAsia="ko-KR"/>
-              </w:rPr>
-              <w:t>사용이</w:t>
-            </w:r>
-            <w:r>
-              <w:rPr>
-                <w:rFonts w:hint="eastAsia"/>
-                <w:lang w:eastAsia="ko-KR"/>
-              </w:rPr>
-              <w:t xml:space="preserve"> </w:t>
-            </w:r>
-            <w:r>
-              <w:rPr>
-                <w:rFonts w:hint="eastAsia"/>
-                <w:lang w:eastAsia="ko-KR"/>
-              </w:rPr>
-              <w:t>가능하다</w:t>
             </w:r>
             <w:r>
               <w:rPr>
@@ -3455,9 +3045,582 @@
         </w:rPr>
       </w:pPr>
     </w:p>
+    <w:tbl>
+      <w:tblPr>
+        <w:tblStyle w:val="a4"/>
+        <w:tblW w:w="9067" w:type="dxa"/>
+        <w:tblLook w:val="04A0" w:firstRow="1" w:lastRow="0" w:firstColumn="1" w:lastColumn="0" w:noHBand="0" w:noVBand="1"/>
+      </w:tblPr>
+      <w:tblGrid>
+        <w:gridCol w:w="1696"/>
+        <w:gridCol w:w="1926"/>
+        <w:gridCol w:w="5445"/>
+      </w:tblGrid>
+      <w:tr>
+        <w:trPr>
+          <w:trHeight w:val="556"/>
+        </w:trPr>
+        <w:tc>
+          <w:tcPr>
+            <w:tcW w:w="9067" w:type="dxa"/>
+            <w:gridSpan w:val="3"/>
+          </w:tcPr>
+          <w:p>
+            <w:pPr>
+              <w:rPr>
+                <w:b/>
+                <w:bCs/>
+                <w:lang w:eastAsia="ko-KR"/>
+              </w:rPr>
+            </w:pPr>
+            <w:proofErr w:type="spellStart"/>
+            <w:r>
+              <w:rPr>
+                <w:b/>
+                <w:bCs/>
+                <w:lang w:eastAsia="ko-KR"/>
+              </w:rPr>
+              <w:t>Answer_User_Likes</w:t>
+            </w:r>
+            <w:proofErr w:type="spellEnd"/>
+          </w:p>
+        </w:tc>
+      </w:tr>
+      <w:tr>
+        <w:trPr>
+          <w:trHeight w:val="556"/>
+        </w:trPr>
+        <w:tc>
+          <w:tcPr>
+            <w:tcW w:w="3622" w:type="dxa"/>
+            <w:gridSpan w:val="2"/>
+          </w:tcPr>
+          <w:p>
+            <w:pPr>
+              <w:rPr>
+                <w:lang w:eastAsia="ko-KR"/>
+              </w:rPr>
+            </w:pPr>
+            <w:proofErr w:type="spellStart"/>
+            <w:r>
+              <w:rPr>
+                <w:lang w:eastAsia="ko-KR"/>
+              </w:rPr>
+              <w:t>AccID</w:t>
+            </w:r>
+            <w:proofErr w:type="spellEnd"/>
+          </w:p>
+        </w:tc>
+        <w:tc>
+          <w:tcPr>
+            <w:tcW w:w="5445" w:type="dxa"/>
+          </w:tcPr>
+          <w:p>
+            <w:pPr>
+              <w:rPr>
+                <w:lang w:eastAsia="ko-KR"/>
+              </w:rPr>
+            </w:pPr>
+            <w:proofErr w:type="spellStart"/>
+            <w:r>
+              <w:rPr>
+                <w:rFonts w:hint="eastAsia"/>
+                <w:lang w:eastAsia="ko-KR"/>
+              </w:rPr>
+              <w:t>A</w:t>
+            </w:r>
+            <w:r>
+              <w:rPr>
+                <w:lang w:eastAsia="ko-KR"/>
+              </w:rPr>
+              <w:t>nswerID</w:t>
+            </w:r>
+            <w:proofErr w:type="spellEnd"/>
+          </w:p>
+        </w:tc>
+      </w:tr>
+      <w:tr>
+        <w:trPr>
+          <w:trHeight w:val="556"/>
+        </w:trPr>
+        <w:tc>
+          <w:tcPr>
+            <w:tcW w:w="1696" w:type="dxa"/>
+          </w:tcPr>
+          <w:p>
+            <w:pPr>
+              <w:rPr>
+                <w:b/>
+                <w:bCs/>
+                <w:sz w:val="22"/>
+                <w:szCs w:val="32"/>
+                <w:lang w:eastAsia="ko-KR"/>
+              </w:rPr>
+            </w:pPr>
+            <w:r>
+              <w:rPr>
+                <w:rFonts w:hint="eastAsia"/>
+                <w:b/>
+                <w:bCs/>
+                <w:sz w:val="22"/>
+                <w:szCs w:val="32"/>
+                <w:lang w:eastAsia="ko-KR"/>
+              </w:rPr>
+              <w:t>A</w:t>
+            </w:r>
+            <w:r>
+              <w:rPr>
+                <w:b/>
+                <w:bCs/>
+                <w:sz w:val="22"/>
+                <w:szCs w:val="32"/>
+                <w:lang w:eastAsia="ko-KR"/>
+              </w:rPr>
+              <w:t>ttribute</w:t>
+            </w:r>
+          </w:p>
+        </w:tc>
+        <w:tc>
+          <w:tcPr>
+            <w:tcW w:w="1926" w:type="dxa"/>
+          </w:tcPr>
+          <w:p>
+            <w:pPr>
+              <w:rPr>
+                <w:b/>
+                <w:bCs/>
+                <w:sz w:val="22"/>
+                <w:szCs w:val="32"/>
+                <w:lang w:eastAsia="ko-KR"/>
+              </w:rPr>
+            </w:pPr>
+            <w:r>
+              <w:rPr>
+                <w:rFonts w:hint="eastAsia"/>
+                <w:b/>
+                <w:bCs/>
+                <w:sz w:val="22"/>
+                <w:szCs w:val="32"/>
+                <w:lang w:eastAsia="ko-KR"/>
+              </w:rPr>
+              <w:t>T</w:t>
+            </w:r>
+            <w:r>
+              <w:rPr>
+                <w:b/>
+                <w:bCs/>
+                <w:sz w:val="22"/>
+                <w:szCs w:val="32"/>
+                <w:lang w:eastAsia="ko-KR"/>
+              </w:rPr>
+              <w:t>ype</w:t>
+            </w:r>
+          </w:p>
+        </w:tc>
+        <w:tc>
+          <w:tcPr>
+            <w:tcW w:w="5445" w:type="dxa"/>
+          </w:tcPr>
+          <w:p>
+            <w:pPr>
+              <w:rPr>
+                <w:b/>
+                <w:bCs/>
+                <w:sz w:val="22"/>
+                <w:szCs w:val="32"/>
+                <w:lang w:eastAsia="ko-KR"/>
+              </w:rPr>
+            </w:pPr>
+            <w:r>
+              <w:rPr>
+                <w:rFonts w:hint="eastAsia"/>
+                <w:b/>
+                <w:bCs/>
+                <w:sz w:val="22"/>
+                <w:szCs w:val="32"/>
+                <w:lang w:eastAsia="ko-KR"/>
+              </w:rPr>
+              <w:t>D</w:t>
+            </w:r>
+            <w:r>
+              <w:rPr>
+                <w:b/>
+                <w:bCs/>
+                <w:sz w:val="22"/>
+                <w:szCs w:val="32"/>
+                <w:lang w:eastAsia="ko-KR"/>
+              </w:rPr>
+              <w:t>escription</w:t>
+            </w:r>
+          </w:p>
+        </w:tc>
+      </w:tr>
+      <w:tr>
+        <w:trPr>
+          <w:trHeight w:val="556"/>
+        </w:trPr>
+        <w:tc>
+          <w:tcPr>
+            <w:tcW w:w="1696" w:type="dxa"/>
+          </w:tcPr>
+          <w:p>
+            <w:pPr>
+              <w:rPr>
+                <w:lang w:eastAsia="ko-KR"/>
+              </w:rPr>
+            </w:pPr>
+            <w:proofErr w:type="spellStart"/>
+            <w:r>
+              <w:rPr>
+                <w:lang w:eastAsia="ko-KR"/>
+              </w:rPr>
+              <w:t>AccID</w:t>
+            </w:r>
+            <w:proofErr w:type="spellEnd"/>
+          </w:p>
+        </w:tc>
+        <w:tc>
+          <w:tcPr>
+            <w:tcW w:w="1926" w:type="dxa"/>
+          </w:tcPr>
+          <w:p>
+            <w:pPr>
+              <w:rPr>
+                <w:lang w:eastAsia="ko-KR"/>
+              </w:rPr>
+            </w:pPr>
+            <w:proofErr w:type="gramStart"/>
+            <w:r>
+              <w:rPr>
+                <w:rFonts w:hint="eastAsia"/>
+                <w:lang w:eastAsia="ko-KR"/>
+              </w:rPr>
+              <w:t>V</w:t>
+            </w:r>
+            <w:r>
+              <w:rPr>
+                <w:lang w:eastAsia="ko-KR"/>
+              </w:rPr>
+              <w:t>ARCHAR(</w:t>
+            </w:r>
+            <w:proofErr w:type="gramEnd"/>
+            <w:r>
+              <w:rPr>
+                <w:lang w:eastAsia="ko-KR"/>
+              </w:rPr>
+              <w:t>15)</w:t>
+            </w:r>
+          </w:p>
+        </w:tc>
+        <w:tc>
+          <w:tcPr>
+            <w:tcW w:w="5445" w:type="dxa"/>
+          </w:tcPr>
+          <w:p>
+            <w:pPr>
+              <w:rPr>
+                <w:lang w:eastAsia="ko-KR"/>
+              </w:rPr>
+            </w:pPr>
+            <w:r>
+              <w:rPr>
+                <w:rFonts w:hint="eastAsia"/>
+                <w:lang w:eastAsia="ko-KR"/>
+              </w:rPr>
+              <w:t>사용자의</w:t>
+            </w:r>
+            <w:r>
+              <w:rPr>
+                <w:rFonts w:hint="eastAsia"/>
+                <w:lang w:eastAsia="ko-KR"/>
+              </w:rPr>
+              <w:t xml:space="preserve"> </w:t>
+            </w:r>
+            <w:r>
+              <w:rPr>
+                <w:rFonts w:hint="eastAsia"/>
+                <w:lang w:eastAsia="ko-KR"/>
+              </w:rPr>
+              <w:t>고유</w:t>
+            </w:r>
+            <w:r>
+              <w:rPr>
+                <w:rFonts w:hint="eastAsia"/>
+                <w:lang w:eastAsia="ko-KR"/>
+              </w:rPr>
+              <w:t xml:space="preserve"> </w:t>
+            </w:r>
+            <w:r>
+              <w:rPr>
+                <w:rFonts w:hint="eastAsia"/>
+                <w:lang w:eastAsia="ko-KR"/>
+              </w:rPr>
+              <w:t>아이디를</w:t>
+            </w:r>
+            <w:r>
+              <w:rPr>
+                <w:rFonts w:hint="eastAsia"/>
+                <w:lang w:eastAsia="ko-KR"/>
+              </w:rPr>
+              <w:t xml:space="preserve"> </w:t>
+            </w:r>
+            <w:r>
+              <w:rPr>
+                <w:rFonts w:hint="eastAsia"/>
+                <w:lang w:eastAsia="ko-KR"/>
+              </w:rPr>
+              <w:t>저장한다</w:t>
+            </w:r>
+            <w:r>
+              <w:rPr>
+                <w:rFonts w:hint="eastAsia"/>
+                <w:lang w:eastAsia="ko-KR"/>
+              </w:rPr>
+              <w:t>.</w:t>
+            </w:r>
+            <w:r>
+              <w:rPr>
+                <w:lang w:eastAsia="ko-KR"/>
+              </w:rPr>
+              <w:t xml:space="preserve"> </w:t>
+            </w:r>
+            <w:r>
+              <w:rPr>
+                <w:rFonts w:hint="eastAsia"/>
+                <w:lang w:eastAsia="ko-KR"/>
+              </w:rPr>
+              <w:t>사용자를</w:t>
+            </w:r>
+            <w:r>
+              <w:rPr>
+                <w:rFonts w:hint="eastAsia"/>
+                <w:lang w:eastAsia="ko-KR"/>
+              </w:rPr>
+              <w:t xml:space="preserve"> </w:t>
+            </w:r>
+            <w:r>
+              <w:rPr>
+                <w:rFonts w:hint="eastAsia"/>
+                <w:lang w:eastAsia="ko-KR"/>
+              </w:rPr>
+              <w:t>구분하는데</w:t>
+            </w:r>
+            <w:r>
+              <w:rPr>
+                <w:rFonts w:hint="eastAsia"/>
+                <w:lang w:eastAsia="ko-KR"/>
+              </w:rPr>
+              <w:t xml:space="preserve"> </w:t>
+            </w:r>
+            <w:r>
+              <w:rPr>
+                <w:rFonts w:hint="eastAsia"/>
+                <w:lang w:eastAsia="ko-KR"/>
+              </w:rPr>
+              <w:t>사용된다</w:t>
+            </w:r>
+            <w:r>
+              <w:rPr>
+                <w:rFonts w:hint="eastAsia"/>
+                <w:lang w:eastAsia="ko-KR"/>
+              </w:rPr>
+              <w:t>.</w:t>
+            </w:r>
+          </w:p>
+        </w:tc>
+      </w:tr>
+      <w:tr>
+        <w:trPr>
+          <w:trHeight w:val="556"/>
+        </w:trPr>
+        <w:tc>
+          <w:tcPr>
+            <w:tcW w:w="1696" w:type="dxa"/>
+          </w:tcPr>
+          <w:p>
+            <w:pPr>
+              <w:rPr>
+                <w:lang w:eastAsia="ko-KR"/>
+              </w:rPr>
+            </w:pPr>
+            <w:proofErr w:type="spellStart"/>
+            <w:r>
+              <w:rPr>
+                <w:lang w:eastAsia="ko-KR"/>
+              </w:rPr>
+              <w:t>AnswerID</w:t>
+            </w:r>
+            <w:proofErr w:type="spellEnd"/>
+          </w:p>
+        </w:tc>
+        <w:tc>
+          <w:tcPr>
+            <w:tcW w:w="1926" w:type="dxa"/>
+          </w:tcPr>
+          <w:p>
+            <w:pPr>
+              <w:rPr>
+                <w:lang w:eastAsia="ko-KR"/>
+              </w:rPr>
+            </w:pPr>
+            <w:r>
+              <w:rPr>
+                <w:lang w:eastAsia="ko-KR"/>
+              </w:rPr>
+              <w:t>INT</w:t>
+            </w:r>
+          </w:p>
+        </w:tc>
+        <w:tc>
+          <w:tcPr>
+            <w:tcW w:w="5445" w:type="dxa"/>
+          </w:tcPr>
+          <w:p>
+            <w:pPr>
+              <w:rPr>
+                <w:lang w:eastAsia="ko-KR"/>
+              </w:rPr>
+            </w:pPr>
+            <w:r>
+              <w:rPr>
+                <w:rFonts w:hint="eastAsia"/>
+                <w:lang w:eastAsia="ko-KR"/>
+              </w:rPr>
+              <w:t>답안</w:t>
+            </w:r>
+            <w:r>
+              <w:rPr>
+                <w:rFonts w:hint="eastAsia"/>
+                <w:lang w:eastAsia="ko-KR"/>
+              </w:rPr>
+              <w:t xml:space="preserve"> </w:t>
+            </w:r>
+            <w:r>
+              <w:rPr>
+                <w:rFonts w:hint="eastAsia"/>
+                <w:lang w:eastAsia="ko-KR"/>
+              </w:rPr>
+              <w:t>고유</w:t>
+            </w:r>
+            <w:r>
+              <w:rPr>
+                <w:rFonts w:hint="eastAsia"/>
+                <w:lang w:eastAsia="ko-KR"/>
+              </w:rPr>
+              <w:t xml:space="preserve"> </w:t>
+            </w:r>
+            <w:r>
+              <w:rPr>
+                <w:rFonts w:hint="eastAsia"/>
+                <w:lang w:eastAsia="ko-KR"/>
+              </w:rPr>
+              <w:t>번호를</w:t>
+            </w:r>
+            <w:r>
+              <w:rPr>
+                <w:rFonts w:hint="eastAsia"/>
+                <w:lang w:eastAsia="ko-KR"/>
+              </w:rPr>
+              <w:t xml:space="preserve"> </w:t>
+            </w:r>
+            <w:r>
+              <w:rPr>
+                <w:rFonts w:hint="eastAsia"/>
+                <w:lang w:eastAsia="ko-KR"/>
+              </w:rPr>
+              <w:t>저장한다</w:t>
+            </w:r>
+            <w:r>
+              <w:rPr>
+                <w:rFonts w:hint="eastAsia"/>
+                <w:lang w:eastAsia="ko-KR"/>
+              </w:rPr>
+              <w:t>.</w:t>
+            </w:r>
+            <w:r>
+              <w:rPr>
+                <w:lang w:eastAsia="ko-KR"/>
+              </w:rPr>
+              <w:t xml:space="preserve"> </w:t>
+            </w:r>
+            <w:r>
+              <w:rPr>
+                <w:rFonts w:hint="eastAsia"/>
+                <w:lang w:eastAsia="ko-KR"/>
+              </w:rPr>
+              <w:t>문제를</w:t>
+            </w:r>
+            <w:r>
+              <w:rPr>
+                <w:rFonts w:hint="eastAsia"/>
+                <w:lang w:eastAsia="ko-KR"/>
+              </w:rPr>
+              <w:t xml:space="preserve"> </w:t>
+            </w:r>
+            <w:r>
+              <w:rPr>
+                <w:rFonts w:hint="eastAsia"/>
+                <w:lang w:eastAsia="ko-KR"/>
+              </w:rPr>
+              <w:t>구분하는</w:t>
+            </w:r>
+            <w:r>
+              <w:rPr>
+                <w:rFonts w:hint="eastAsia"/>
+                <w:lang w:eastAsia="ko-KR"/>
+              </w:rPr>
+              <w:t xml:space="preserve"> </w:t>
+            </w:r>
+            <w:r>
+              <w:rPr>
+                <w:rFonts w:hint="eastAsia"/>
+                <w:lang w:eastAsia="ko-KR"/>
+              </w:rPr>
+              <w:t>용도로도</w:t>
+            </w:r>
+            <w:r>
+              <w:rPr>
+                <w:rFonts w:hint="eastAsia"/>
+                <w:lang w:eastAsia="ko-KR"/>
+              </w:rPr>
+              <w:t xml:space="preserve"> </w:t>
+            </w:r>
+            <w:r>
+              <w:rPr>
+                <w:rFonts w:hint="eastAsia"/>
+                <w:lang w:eastAsia="ko-KR"/>
+              </w:rPr>
+              <w:t>사용이</w:t>
+            </w:r>
+            <w:r>
+              <w:rPr>
+                <w:rFonts w:hint="eastAsia"/>
+                <w:lang w:eastAsia="ko-KR"/>
+              </w:rPr>
+              <w:t xml:space="preserve"> </w:t>
+            </w:r>
+            <w:r>
+              <w:rPr>
+                <w:rFonts w:hint="eastAsia"/>
+                <w:lang w:eastAsia="ko-KR"/>
+              </w:rPr>
+              <w:t>가능하다</w:t>
+            </w:r>
+            <w:r>
+              <w:rPr>
+                <w:rFonts w:hint="eastAsia"/>
+                <w:lang w:eastAsia="ko-KR"/>
+              </w:rPr>
+              <w:t>.</w:t>
+            </w:r>
+          </w:p>
+        </w:tc>
+      </w:tr>
+    </w:tbl>
     <w:p>
       <w:pPr>
         <w:rPr>
+          <w:rFonts w:hint="eastAsia"/>
           <w:lang w:eastAsia="ko-KR"/>
         </w:rPr>
       </w:pPr>
@@ -3583,7 +3746,6 @@
           <w:p>
             <w:pPr>
               <w:rPr>
-                <w:rFonts w:hint="eastAsia"/>
                 <w:lang w:eastAsia="ko-KR"/>
               </w:rPr>
             </w:pPr>
@@ -3778,7 +3940,6 @@
           <w:p>
             <w:pPr>
               <w:rPr>
-                <w:rFonts w:hint="eastAsia"/>
                 <w:lang w:eastAsia="ko-KR"/>
               </w:rPr>
             </w:pPr>
@@ -3979,7 +4140,6 @@
           <w:p>
             <w:pPr>
               <w:rPr>
-                <w:rFonts w:hint="eastAsia"/>
                 <w:lang w:eastAsia="ko-KR"/>
               </w:rPr>
             </w:pPr>
@@ -4130,7 +4290,6 @@
           <w:p>
             <w:pPr>
               <w:rPr>
-                <w:rFonts w:hint="eastAsia"/>
                 <w:lang w:eastAsia="ko-KR"/>
               </w:rPr>
             </w:pPr>
@@ -4245,7 +4404,6 @@
           <w:p>
             <w:pPr>
               <w:rPr>
-                <w:rFonts w:hint="eastAsia"/>
                 <w:lang w:eastAsia="ko-KR"/>
               </w:rPr>
             </w:pPr>
@@ -4378,7 +4536,6 @@
           <w:p>
             <w:pPr>
               <w:rPr>
-                <w:rFonts w:hint="eastAsia"/>
                 <w:b/>
                 <w:bCs/>
                 <w:lang w:eastAsia="ko-KR"/>
@@ -4510,7 +4667,6 @@
           <w:p>
             <w:pPr>
               <w:rPr>
-                <w:rFonts w:hint="eastAsia"/>
                 <w:lang w:eastAsia="ko-KR"/>
               </w:rPr>
             </w:pPr>
@@ -4664,13 +4820,7 @@
               <w:rPr>
                 <w:lang w:eastAsia="ko-KR"/>
               </w:rPr>
-              <w:t>Comment</w:t>
-            </w:r>
-            <w:r>
-              <w:rPr>
-                <w:lang w:eastAsia="ko-KR"/>
-              </w:rPr>
-              <w:t>ID</w:t>
+              <w:t>CommentID</w:t>
             </w:r>
             <w:proofErr w:type="spellEnd"/>
           </w:p>
@@ -4711,7 +4861,6 @@
           <w:p>
             <w:pPr>
               <w:rPr>
-                <w:rFonts w:hint="eastAsia"/>
                 <w:lang w:eastAsia="ko-KR"/>
               </w:rPr>
             </w:pPr>
@@ -4748,14 +4897,7 @@
                 <w:rFonts w:hint="eastAsia"/>
                 <w:lang w:eastAsia="ko-KR"/>
               </w:rPr>
-              <w:t>댓글</w:t>
-            </w:r>
-            <w:r>
-              <w:rPr>
-                <w:rFonts w:hint="eastAsia"/>
-                <w:lang w:eastAsia="ko-KR"/>
-              </w:rPr>
-              <w:t>의</w:t>
+              <w:t>댓글의</w:t>
             </w:r>
             <w:r>
               <w:rPr>
@@ -4884,7 +5026,6 @@
           <w:p>
             <w:pPr>
               <w:rPr>
-                <w:rFonts w:hint="eastAsia"/>
                 <w:lang w:eastAsia="ko-KR"/>
               </w:rPr>
             </w:pPr>
@@ -4920,7 +5061,6 @@
           <w:p>
             <w:pPr>
               <w:rPr>
-                <w:rFonts w:hint="eastAsia"/>
                 <w:lang w:eastAsia="ko-KR"/>
               </w:rPr>
             </w:pPr>
@@ -5045,23 +5185,15 @@
           <w:p>
             <w:pPr>
               <w:rPr>
-                <w:rFonts w:hint="eastAsia"/>
-                <w:lang w:eastAsia="ko-KR"/>
-              </w:rPr>
-            </w:pPr>
-            <w:r>
-              <w:rPr>
-                <w:rFonts w:hint="eastAsia"/>
-                <w:lang w:eastAsia="ko-KR"/>
-              </w:rPr>
-              <w:t>댓글</w:t>
-            </w:r>
-            <w:r>
-              <w:rPr>
-                <w:rFonts w:hint="eastAsia"/>
-                <w:lang w:eastAsia="ko-KR"/>
-              </w:rPr>
-              <w:t>을</w:t>
+                <w:lang w:eastAsia="ko-KR"/>
+              </w:rPr>
+            </w:pPr>
+            <w:r>
+              <w:rPr>
+                <w:rFonts w:hint="eastAsia"/>
+                <w:lang w:eastAsia="ko-KR"/>
+              </w:rPr>
+              <w:t>댓글을</w:t>
             </w:r>
             <w:r>
               <w:rPr>
@@ -5209,23 +5341,15 @@
           <w:p>
             <w:pPr>
               <w:rPr>
-                <w:rFonts w:hint="eastAsia"/>
-                <w:lang w:eastAsia="ko-KR"/>
-              </w:rPr>
-            </w:pPr>
-            <w:r>
-              <w:rPr>
-                <w:rFonts w:hint="eastAsia"/>
-                <w:lang w:eastAsia="ko-KR"/>
-              </w:rPr>
-              <w:t>댓글</w:t>
-            </w:r>
-            <w:r>
-              <w:rPr>
-                <w:rFonts w:hint="eastAsia"/>
-                <w:lang w:eastAsia="ko-KR"/>
-              </w:rPr>
-              <w:t>을</w:t>
+                <w:lang w:eastAsia="ko-KR"/>
+              </w:rPr>
+            </w:pPr>
+            <w:r>
+              <w:rPr>
+                <w:rFonts w:hint="eastAsia"/>
+                <w:lang w:eastAsia="ko-KR"/>
+              </w:rPr>
+              <w:t>댓글을</w:t>
             </w:r>
             <w:r>
               <w:rPr>
@@ -5345,7 +5469,6 @@
     <w:p>
       <w:pPr>
         <w:rPr>
-          <w:rFonts w:hint="eastAsia"/>
           <w:lang w:eastAsia="ko-KR"/>
         </w:rPr>
       </w:pPr>
@@ -5385,7 +5508,6 @@
                 <w:bCs/>
                 <w:lang w:eastAsia="ko-KR"/>
               </w:rPr>
-              <w:lastRenderedPageBreak/>
               <w:t>Community_Comment</w:t>
             </w:r>
             <w:r>
@@ -5412,7 +5534,6 @@
           <w:p>
             <w:pPr>
               <w:rPr>
-                <w:rFonts w:hint="eastAsia"/>
                 <w:lang w:eastAsia="ko-KR"/>
               </w:rPr>
             </w:pPr>
@@ -5440,7 +5561,6 @@
           <w:p>
             <w:pPr>
               <w:rPr>
-                <w:rFonts w:hint="eastAsia"/>
                 <w:lang w:eastAsia="ko-KR"/>
               </w:rPr>
             </w:pPr>
@@ -5582,7 +5702,6 @@
           <w:p>
             <w:pPr>
               <w:rPr>
-                <w:rFonts w:hint="eastAsia"/>
                 <w:lang w:eastAsia="ko-KR"/>
               </w:rPr>
             </w:pPr>
@@ -5627,7 +5746,6 @@
           <w:p>
             <w:pPr>
               <w:rPr>
-                <w:rFonts w:hint="eastAsia"/>
                 <w:lang w:eastAsia="ko-KR"/>
               </w:rPr>
             </w:pPr>
@@ -5773,7 +5891,6 @@
           <w:p>
             <w:pPr>
               <w:rPr>
-                <w:rFonts w:hint="eastAsia"/>
                 <w:lang w:eastAsia="ko-KR"/>
               </w:rPr>
             </w:pPr>
@@ -5905,7 +6022,6 @@
           <w:p>
             <w:pPr>
               <w:rPr>
-                <w:rFonts w:hint="eastAsia"/>
                 <w:lang w:eastAsia="ko-KR"/>
               </w:rPr>
             </w:pPr>
@@ -5933,7 +6049,6 @@
           <w:p>
             <w:pPr>
               <w:rPr>
-                <w:rFonts w:hint="eastAsia"/>
                 <w:lang w:eastAsia="ko-KR"/>
               </w:rPr>
             </w:pPr>
@@ -5961,21 +6076,19 @@
           <w:p>
             <w:pPr>
               <w:rPr>
-                <w:rFonts w:hint="eastAsia"/>
-                <w:lang w:eastAsia="ko-KR"/>
-              </w:rPr>
-            </w:pPr>
-            <w:r>
-              <w:rPr>
-                <w:rFonts w:hint="eastAsia"/>
+                <w:lang w:eastAsia="ko-KR"/>
+              </w:rPr>
+            </w:pPr>
+            <w:r>
+              <w:rPr>
                 <w:noProof/>
                 <w:lang w:eastAsia="ko-KR"/>
               </w:rPr>
               <w:drawing>
-                <wp:inline distT="0" distB="0" distL="0" distR="0" wp14:anchorId="67175DBF" wp14:editId="517623F8">
-                  <wp:extent cx="4037702" cy="3249039"/>
-                  <wp:effectExtent l="0" t="0" r="1270" b="2540"/>
-                  <wp:docPr id="1" name="그림 1" descr="텍스트이(가) 표시된 사진&#10;&#10;자동 생성된 설명"/>
+                <wp:inline distT="0" distB="0" distL="0" distR="0" wp14:anchorId="0C174286" wp14:editId="000DEDE5">
+                  <wp:extent cx="4029170" cy="3479210"/>
+                  <wp:effectExtent l="0" t="0" r="0" b="635"/>
+                  <wp:docPr id="8" name="그림 8" descr="텍스트이(가) 표시된 사진&#10;&#10;자동 생성된 설명"/>
                   <wp:cNvGraphicFramePr>
                     <a:graphicFrameLocks xmlns:a="http://schemas.openxmlformats.org/drawingml/2006/main" noChangeAspect="1"/>
                   </wp:cNvGraphicFramePr>
@@ -5983,7 +6096,7 @@
                     <a:graphicData uri="http://schemas.openxmlformats.org/drawingml/2006/picture">
                       <pic:pic xmlns:pic="http://schemas.openxmlformats.org/drawingml/2006/picture">
                         <pic:nvPicPr>
-                          <pic:cNvPr id="1" name="그림 1" descr="텍스트이(가) 표시된 사진&#10;&#10;자동 생성된 설명"/>
+                          <pic:cNvPr id="8" name="그림 8" descr="텍스트이(가) 표시된 사진&#10;&#10;자동 생성된 설명"/>
                           <pic:cNvPicPr/>
                         </pic:nvPicPr>
                         <pic:blipFill>
@@ -6001,7 +6114,7 @@
                         <pic:spPr>
                           <a:xfrm>
                             <a:off x="0" y="0"/>
-                            <a:ext cx="4077254" cy="3280866"/>
+                            <a:ext cx="4046650" cy="3494304"/>
                           </a:xfrm>
                           <a:prstGeom prst="rect">
                             <a:avLst/>
@@ -6024,7 +6137,6 @@
           <w:p>
             <w:pPr>
               <w:rPr>
-                <w:rFonts w:hint="eastAsia"/>
                 <w:lang w:eastAsia="ko-KR"/>
               </w:rPr>
             </w:pPr>
@@ -6052,7 +6164,6 @@
           <w:p>
             <w:pPr>
               <w:rPr>
-                <w:rFonts w:hint="eastAsia"/>
                 <w:lang w:eastAsia="ko-KR"/>
               </w:rPr>
             </w:pPr>
@@ -6115,7 +6226,6 @@
           <w:p>
             <w:pPr>
               <w:rPr>
-                <w:rFonts w:hint="eastAsia"/>
                 <w:lang w:eastAsia="ko-KR"/>
               </w:rPr>
             </w:pPr>
@@ -6142,7 +6252,6 @@
           <w:p>
             <w:pPr>
               <w:rPr>
-                <w:rFonts w:hint="eastAsia"/>
                 <w:lang w:eastAsia="ko-KR"/>
               </w:rPr>
             </w:pPr>
@@ -6205,7 +6314,6 @@
           <w:p>
             <w:pPr>
               <w:rPr>
-                <w:rFonts w:hint="eastAsia"/>
                 <w:lang w:eastAsia="ko-KR"/>
               </w:rPr>
             </w:pPr>
@@ -6233,7 +6341,6 @@
           <w:p>
             <w:pPr>
               <w:rPr>
-                <w:rFonts w:hint="eastAsia"/>
                 <w:lang w:eastAsia="ko-KR"/>
               </w:rPr>
             </w:pPr>
@@ -6296,7 +6403,6 @@
           <w:p>
             <w:pPr>
               <w:rPr>
-                <w:rFonts w:hint="eastAsia"/>
                 <w:lang w:eastAsia="ko-KR"/>
               </w:rPr>
             </w:pPr>
@@ -6315,7 +6421,6 @@
           <w:p>
             <w:pPr>
               <w:rPr>
-                <w:rFonts w:hint="eastAsia"/>
                 <w:lang w:eastAsia="ko-KR"/>
               </w:rPr>
             </w:pPr>
@@ -6378,7 +6483,6 @@
           <w:p>
             <w:pPr>
               <w:rPr>
-                <w:rFonts w:hint="eastAsia"/>
                 <w:lang w:eastAsia="ko-KR"/>
               </w:rPr>
             </w:pPr>
@@ -6398,7 +6502,6 @@
           <w:p>
             <w:pPr>
               <w:rPr>
-                <w:rFonts w:hint="eastAsia"/>
                 <w:lang w:eastAsia="ko-KR"/>
               </w:rPr>
             </w:pPr>
@@ -6461,7 +6564,6 @@
           <w:p>
             <w:pPr>
               <w:rPr>
-                <w:rFonts w:hint="eastAsia"/>
                 <w:lang w:eastAsia="ko-KR"/>
               </w:rPr>
             </w:pPr>
@@ -6489,7 +6591,6 @@
           <w:p>
             <w:pPr>
               <w:rPr>
-                <w:rFonts w:hint="eastAsia"/>
                 <w:lang w:eastAsia="ko-KR"/>
               </w:rPr>
             </w:pPr>
@@ -6548,7 +6649,6 @@
     <w:p>
       <w:pPr>
         <w:rPr>
-          <w:rFonts w:hint="eastAsia"/>
           <w:lang w:eastAsia="ko-KR"/>
         </w:rPr>
       </w:pPr>

--- a/Database 기획서.docx
+++ b/Database 기획서.docx
@@ -1,10 +1,39 @@
 
 <file path=word/document.xml><?xml version="1.0" encoding="utf-8"?>
-<w:document xmlns:wpc="http://schemas.microsoft.com/office/word/2010/wordprocessingCanvas" xmlns:cx="http://schemas.microsoft.com/office/drawing/2014/chartex" xmlns:cx1="http://schemas.microsoft.com/office/drawing/2015/9/8/chartex" xmlns:cx2="http://schemas.microsoft.com/office/drawing/2015/10/21/chartex" xmlns:cx3="http://schemas.microsoft.com/office/drawing/2016/5/9/chartex" xmlns:cx4="http://schemas.microsoft.com/office/drawing/2016/5/10/chartex" xmlns:cx5="http://schemas.microsoft.com/office/drawing/2016/5/11/chartex" xmlns:cx6="http://schemas.microsoft.com/office/drawing/2016/5/12/chartex" xmlns:cx7="http://schemas.microsoft.com/office/drawing/2016/5/13/chartex" xmlns:cx8="http://schemas.microsoft.com/office/drawing/2016/5/14/chartex" xmlns:mc="http://schemas.openxmlformats.org/markup-compatibility/2006" xmlns:aink="http://schemas.microsoft.com/office/drawing/2016/ink" xmlns:am3d="http://schemas.microsoft.com/office/drawing/2017/model3d" xmlns:o="urn:schemas-microsoft-com:office:office" xmlns:r="http://schemas.openxmlformats.org/officeDocument/2006/relationships" xmlns:m="http://schemas.openxmlformats.org/officeDocument/2006/math" xmlns:v="urn:schemas-microsoft-com:vml" xmlns:wp14="http://schemas.microsoft.com/office/word/2010/wordprocessingDrawing" xmlns:wp="http://schemas.openxmlformats.org/drawingml/2006/wordprocessingDrawing" xmlns:w10="urn:schemas-microsoft-com:office:word" xmlns:w="http://schemas.openxmlformats.org/wordprocessingml/2006/main" xmlns:w14="http://schemas.microsoft.com/office/word/2010/wordml" xmlns:w15="http://schemas.microsoft.com/office/word/2012/wordml" xmlns:w16cex="http://schemas.microsoft.com/office/word/2018/wordml/cex" xmlns:w16cid="http://schemas.microsoft.com/office/word/2016/wordml/cid" xmlns:w16="http://schemas.microsoft.com/office/word/2018/wordml" xmlns:w16sdtdh="http://schemas.microsoft.com/office/word/2020/wordml/sdtdatahash" xmlns:w16se="http://schemas.microsoft.com/office/word/2015/wordml/symex" xmlns:wpg="http://schemas.microsoft.com/office/word/2010/wordprocessingGroup" xmlns:wpi="http://schemas.microsoft.com/office/word/2010/wordprocessingInk" xmlns:wne="http://schemas.microsoft.com/office/word/2006/wordml" xmlns:wps="http://schemas.microsoft.com/office/word/2010/wordprocessingShape" mc:Ignorable="w14 w15 w16se w16cid w16 w16cex w16sdtdh wp14">
+<w:document xmlns:wpc="http://schemas.microsoft.com/office/word/2010/wordprocessingCanvas" xmlns:cx="http://schemas.microsoft.com/office/drawing/2014/chartex" xmlns:cx1="http://schemas.microsoft.com/office/drawing/2015/9/8/chartex" xmlns:cx2="http://schemas.microsoft.com/office/drawing/2015/10/21/chartex" xmlns:cx3="http://schemas.microsoft.com/office/drawing/2016/5/9/chartex" xmlns:cx4="http://schemas.microsoft.com/office/drawing/2016/5/10/chartex" xmlns:cx5="http://schemas.microsoft.com/office/drawing/2016/5/11/chartex" xmlns:cx6="http://schemas.microsoft.com/office/drawing/2016/5/12/chartex" xmlns:cx7="http://schemas.microsoft.com/office/drawing/2016/5/13/chartex" xmlns:cx8="http://schemas.microsoft.com/office/drawing/2016/5/14/chartex" xmlns:mc="http://schemas.openxmlformats.org/markup-compatibility/2006" xmlns:aink="http://schemas.microsoft.com/office/drawing/2016/ink" xmlns:am3d="http://schemas.microsoft.com/office/drawing/2017/model3d" xmlns:o="urn:schemas-microsoft-com:office:office" xmlns:oel="http://schemas.microsoft.com/office/2019/extlst" xmlns:r="http://schemas.openxmlformats.org/officeDocument/2006/relationships" xmlns:m="http://schemas.openxmlformats.org/officeDocument/2006/math" xmlns:v="urn:schemas-microsoft-com:vml" xmlns:wp14="http://schemas.microsoft.com/office/word/2010/wordprocessingDrawing" xmlns:wp="http://schemas.openxmlformats.org/drawingml/2006/wordprocessingDrawing" xmlns:w10="urn:schemas-microsoft-com:office:word" xmlns:w="http://schemas.openxmlformats.org/wordprocessingml/2006/main" xmlns:w14="http://schemas.microsoft.com/office/word/2010/wordml" xmlns:w15="http://schemas.microsoft.com/office/word/2012/wordml" xmlns:w16cex="http://schemas.microsoft.com/office/word/2018/wordml/cex" xmlns:w16cid="http://schemas.microsoft.com/office/word/2016/wordml/cid" xmlns:w16="http://schemas.microsoft.com/office/word/2018/wordml" xmlns:w16sdtdh="http://schemas.microsoft.com/office/word/2020/wordml/sdtdatahash" xmlns:w16se="http://schemas.microsoft.com/office/word/2015/wordml/symex" xmlns:wpg="http://schemas.microsoft.com/office/word/2010/wordprocessingGroup" xmlns:wpi="http://schemas.microsoft.com/office/word/2010/wordprocessingInk" xmlns:wne="http://schemas.microsoft.com/office/word/2006/wordml" xmlns:wps="http://schemas.microsoft.com/office/word/2010/wordprocessingShape" mc:Ignorable="w14 w15 w16se w16cid w16 w16cex w16sdtdh wp14">
   <w:body>
     <w:p>
       <w:pPr>
         <w:rPr>
+          <w:rFonts w:hint="eastAsia"/>
+          <w:lang w:eastAsia="ko-KR"/>
+        </w:rPr>
+      </w:pPr>
+      <w:r>
+        <w:rPr>
+          <w:rFonts w:hint="eastAsia"/>
+          <w:lang w:eastAsia="ko-KR"/>
+        </w:rPr>
+        <w:t>T</w:t>
+      </w:r>
+      <w:r>
+        <w:rPr>
+          <w:lang w:eastAsia="ko-KR"/>
+        </w:rPr>
+        <w:t xml:space="preserve">able </w:t>
+      </w:r>
+      <w:r>
+        <w:rPr>
+          <w:rFonts w:hint="eastAsia"/>
+          <w:lang w:eastAsia="ko-KR"/>
+        </w:rPr>
+        <w:t>정의</w:t>
+      </w:r>
+    </w:p>
+    <w:p>
+      <w:pPr>
+        <w:rPr>
+          <w:rFonts w:hint="eastAsia"/>
           <w:lang w:eastAsia="ko-KR"/>
         </w:rPr>
       </w:pPr>
@@ -13,17 +42,18 @@
       <w:tblPr>
         <w:tblStyle w:val="a4"/>
         <w:tblpPr w:leftFromText="142" w:rightFromText="142" w:vertAnchor="text" w:horzAnchor="margin" w:tblpY="80"/>
-        <w:tblW w:w="9067" w:type="dxa"/>
+        <w:tblW w:w="8957" w:type="dxa"/>
         <w:tblLook w:val="04A0" w:firstRow="1" w:lastRow="0" w:firstColumn="1" w:lastColumn="0" w:noHBand="0" w:noVBand="1"/>
       </w:tblPr>
       <w:tblGrid>
-        <w:gridCol w:w="1696"/>
-        <w:gridCol w:w="426"/>
-        <w:gridCol w:w="1500"/>
-        <w:gridCol w:w="498"/>
-        <w:gridCol w:w="1508"/>
-        <w:gridCol w:w="1800"/>
-        <w:gridCol w:w="1639"/>
+        <w:gridCol w:w="1685"/>
+        <w:gridCol w:w="101"/>
+        <w:gridCol w:w="1443"/>
+        <w:gridCol w:w="255"/>
+        <w:gridCol w:w="1397"/>
+        <w:gridCol w:w="1197"/>
+        <w:gridCol w:w="1121"/>
+        <w:gridCol w:w="1758"/>
       </w:tblGrid>
       <w:tr>
         <w:trPr>
@@ -31,8 +61,8 @@
         </w:trPr>
         <w:tc>
           <w:tcPr>
-            <w:tcW w:w="9067" w:type="dxa"/>
-            <w:gridSpan w:val="7"/>
+            <w:tcW w:w="8957" w:type="dxa"/>
+            <w:gridSpan w:val="8"/>
             <w:vAlign w:val="center"/>
           </w:tcPr>
           <w:p>
@@ -75,7 +105,7 @@
         </w:trPr>
         <w:tc>
           <w:tcPr>
-            <w:tcW w:w="2122" w:type="dxa"/>
+            <w:tcW w:w="1786" w:type="dxa"/>
             <w:gridSpan w:val="2"/>
             <w:vAlign w:val="center"/>
           </w:tcPr>
@@ -104,7 +134,7 @@
         </w:tc>
         <w:tc>
           <w:tcPr>
-            <w:tcW w:w="1998" w:type="dxa"/>
+            <w:tcW w:w="1698" w:type="dxa"/>
             <w:gridSpan w:val="2"/>
             <w:vAlign w:val="center"/>
           </w:tcPr>
@@ -131,13 +161,12 @@
         </w:tc>
         <w:tc>
           <w:tcPr>
-            <w:tcW w:w="1508" w:type="dxa"/>
-            <w:vAlign w:val="center"/>
-          </w:tcPr>
-          <w:p>
-            <w:pPr>
-              <w:rPr>
-                <w:rFonts w:hint="eastAsia"/>
+            <w:tcW w:w="1397" w:type="dxa"/>
+            <w:vAlign w:val="center"/>
+          </w:tcPr>
+          <w:p>
+            <w:pPr>
+              <w:rPr>
                 <w:lang w:eastAsia="ko-KR"/>
               </w:rPr>
             </w:pPr>
@@ -158,7 +187,7 @@
         </w:tc>
         <w:tc>
           <w:tcPr>
-            <w:tcW w:w="1800" w:type="dxa"/>
+            <w:tcW w:w="1197" w:type="dxa"/>
             <w:vAlign w:val="center"/>
           </w:tcPr>
           <w:p>
@@ -186,7 +215,7 @@
         </w:tc>
         <w:tc>
           <w:tcPr>
-            <w:tcW w:w="1639" w:type="dxa"/>
+            <w:tcW w:w="1121" w:type="dxa"/>
             <w:vAlign w:val="center"/>
           </w:tcPr>
           <w:p>
@@ -207,6 +236,25 @@
                 <w:lang w:eastAsia="ko-KR"/>
               </w:rPr>
               <w:t>ate</w:t>
+            </w:r>
+          </w:p>
+        </w:tc>
+        <w:tc>
+          <w:tcPr>
+            <w:tcW w:w="1758" w:type="dxa"/>
+            <w:vAlign w:val="center"/>
+          </w:tcPr>
+          <w:p>
+            <w:pPr>
+              <w:rPr>
+                <w:lang w:eastAsia="ko-KR"/>
+              </w:rPr>
+            </w:pPr>
+            <w:r>
+              <w:rPr>
+                <w:lang w:eastAsia="ko-KR"/>
+              </w:rPr>
+              <w:t>Clicked</w:t>
             </w:r>
           </w:p>
         </w:tc>
@@ -217,7 +265,7 @@
         </w:trPr>
         <w:tc>
           <w:tcPr>
-            <w:tcW w:w="1696" w:type="dxa"/>
+            <w:tcW w:w="1685" w:type="dxa"/>
             <w:vAlign w:val="center"/>
           </w:tcPr>
           <w:p>
@@ -255,7 +303,7 @@
         </w:tc>
         <w:tc>
           <w:tcPr>
-            <w:tcW w:w="1926" w:type="dxa"/>
+            <w:tcW w:w="1544" w:type="dxa"/>
             <w:gridSpan w:val="2"/>
             <w:vAlign w:val="center"/>
           </w:tcPr>
@@ -294,8 +342,8 @@
         </w:tc>
         <w:tc>
           <w:tcPr>
-            <w:tcW w:w="5445" w:type="dxa"/>
-            <w:gridSpan w:val="4"/>
+            <w:tcW w:w="5728" w:type="dxa"/>
+            <w:gridSpan w:val="5"/>
             <w:vAlign w:val="center"/>
           </w:tcPr>
           <w:p>
@@ -338,7 +386,7 @@
         </w:trPr>
         <w:tc>
           <w:tcPr>
-            <w:tcW w:w="1696" w:type="dxa"/>
+            <w:tcW w:w="1685" w:type="dxa"/>
             <w:vAlign w:val="center"/>
           </w:tcPr>
           <w:p>
@@ -387,7 +435,7 @@
         </w:tc>
         <w:tc>
           <w:tcPr>
-            <w:tcW w:w="1926" w:type="dxa"/>
+            <w:tcW w:w="1544" w:type="dxa"/>
             <w:gridSpan w:val="2"/>
             <w:vAlign w:val="center"/>
           </w:tcPr>
@@ -414,8 +462,8 @@
         </w:tc>
         <w:tc>
           <w:tcPr>
-            <w:tcW w:w="5445" w:type="dxa"/>
-            <w:gridSpan w:val="4"/>
+            <w:tcW w:w="5728" w:type="dxa"/>
+            <w:gridSpan w:val="5"/>
             <w:vAlign w:val="center"/>
           </w:tcPr>
           <w:p>
@@ -545,7 +593,7 @@
         </w:trPr>
         <w:tc>
           <w:tcPr>
-            <w:tcW w:w="1696" w:type="dxa"/>
+            <w:tcW w:w="1685" w:type="dxa"/>
             <w:vAlign w:val="center"/>
           </w:tcPr>
           <w:p>
@@ -571,7 +619,7 @@
         </w:tc>
         <w:tc>
           <w:tcPr>
-            <w:tcW w:w="1926" w:type="dxa"/>
+            <w:tcW w:w="1544" w:type="dxa"/>
             <w:gridSpan w:val="2"/>
             <w:vAlign w:val="center"/>
           </w:tcPr>
@@ -606,8 +654,8 @@
         </w:tc>
         <w:tc>
           <w:tcPr>
-            <w:tcW w:w="5445" w:type="dxa"/>
-            <w:gridSpan w:val="4"/>
+            <w:tcW w:w="5728" w:type="dxa"/>
+            <w:gridSpan w:val="5"/>
             <w:vAlign w:val="center"/>
           </w:tcPr>
           <w:p>
@@ -695,13 +743,12 @@
         </w:trPr>
         <w:tc>
           <w:tcPr>
-            <w:tcW w:w="1696" w:type="dxa"/>
-            <w:vAlign w:val="center"/>
-          </w:tcPr>
-          <w:p>
-            <w:pPr>
-              <w:rPr>
-                <w:rFonts w:hint="eastAsia"/>
+            <w:tcW w:w="1685" w:type="dxa"/>
+            <w:vAlign w:val="center"/>
+          </w:tcPr>
+          <w:p>
+            <w:pPr>
+              <w:rPr>
                 <w:lang w:eastAsia="ko-KR"/>
               </w:rPr>
             </w:pPr>
@@ -722,14 +769,13 @@
         </w:tc>
         <w:tc>
           <w:tcPr>
-            <w:tcW w:w="1926" w:type="dxa"/>
+            <w:tcW w:w="1544" w:type="dxa"/>
             <w:gridSpan w:val="2"/>
             <w:vAlign w:val="center"/>
           </w:tcPr>
           <w:p>
             <w:pPr>
               <w:rPr>
-                <w:rFonts w:hint="eastAsia"/>
                 <w:lang w:eastAsia="ko-KR"/>
               </w:rPr>
             </w:pPr>
@@ -758,14 +804,13 @@
         </w:tc>
         <w:tc>
           <w:tcPr>
-            <w:tcW w:w="5445" w:type="dxa"/>
-            <w:gridSpan w:val="4"/>
-            <w:vAlign w:val="center"/>
-          </w:tcPr>
-          <w:p>
-            <w:pPr>
-              <w:rPr>
-                <w:rFonts w:hint="eastAsia"/>
+            <w:tcW w:w="5728" w:type="dxa"/>
+            <w:gridSpan w:val="5"/>
+            <w:vAlign w:val="center"/>
+          </w:tcPr>
+          <w:p>
+            <w:pPr>
+              <w:rPr>
                 <w:lang w:eastAsia="ko-KR"/>
               </w:rPr>
             </w:pPr>
@@ -848,7 +893,7 @@
         </w:trPr>
         <w:tc>
           <w:tcPr>
-            <w:tcW w:w="1696" w:type="dxa"/>
+            <w:tcW w:w="1685" w:type="dxa"/>
             <w:vAlign w:val="center"/>
           </w:tcPr>
           <w:p>
@@ -876,7 +921,7 @@
         </w:tc>
         <w:tc>
           <w:tcPr>
-            <w:tcW w:w="1926" w:type="dxa"/>
+            <w:tcW w:w="1544" w:type="dxa"/>
             <w:gridSpan w:val="2"/>
             <w:vAlign w:val="center"/>
           </w:tcPr>
@@ -911,8 +956,8 @@
         </w:tc>
         <w:tc>
           <w:tcPr>
-            <w:tcW w:w="5445" w:type="dxa"/>
-            <w:gridSpan w:val="4"/>
+            <w:tcW w:w="5728" w:type="dxa"/>
+            <w:gridSpan w:val="5"/>
             <w:vAlign w:val="center"/>
           </w:tcPr>
           <w:p>
@@ -1014,7 +1059,7 @@
         </w:trPr>
         <w:tc>
           <w:tcPr>
-            <w:tcW w:w="1696" w:type="dxa"/>
+            <w:tcW w:w="1685" w:type="dxa"/>
             <w:vAlign w:val="center"/>
           </w:tcPr>
           <w:p>
@@ -1040,7 +1085,7 @@
         </w:tc>
         <w:tc>
           <w:tcPr>
-            <w:tcW w:w="1926" w:type="dxa"/>
+            <w:tcW w:w="1544" w:type="dxa"/>
             <w:gridSpan w:val="2"/>
             <w:vAlign w:val="center"/>
           </w:tcPr>
@@ -1067,8 +1112,8 @@
         </w:tc>
         <w:tc>
           <w:tcPr>
-            <w:tcW w:w="5445" w:type="dxa"/>
-            <w:gridSpan w:val="4"/>
+            <w:tcW w:w="5728" w:type="dxa"/>
+            <w:gridSpan w:val="5"/>
             <w:vAlign w:val="center"/>
           </w:tcPr>
           <w:p>
@@ -1145,6 +1190,101 @@
                 <w:lang w:eastAsia="ko-KR"/>
               </w:rPr>
               <w:t>시간을</w:t>
+            </w:r>
+            <w:r>
+              <w:rPr>
+                <w:rFonts w:hint="eastAsia"/>
+                <w:lang w:eastAsia="ko-KR"/>
+              </w:rPr>
+              <w:t xml:space="preserve"> </w:t>
+            </w:r>
+            <w:r>
+              <w:rPr>
+                <w:rFonts w:hint="eastAsia"/>
+                <w:lang w:eastAsia="ko-KR"/>
+              </w:rPr>
+              <w:t>저장한다</w:t>
+            </w:r>
+            <w:r>
+              <w:rPr>
+                <w:rFonts w:hint="eastAsia"/>
+                <w:lang w:eastAsia="ko-KR"/>
+              </w:rPr>
+              <w:t>.</w:t>
+            </w:r>
+          </w:p>
+        </w:tc>
+      </w:tr>
+      <w:tr>
+        <w:trPr>
+          <w:trHeight w:val="556"/>
+        </w:trPr>
+        <w:tc>
+          <w:tcPr>
+            <w:tcW w:w="1685" w:type="dxa"/>
+            <w:vAlign w:val="center"/>
+          </w:tcPr>
+          <w:p>
+            <w:pPr>
+              <w:rPr>
+                <w:lang w:eastAsia="ko-KR"/>
+              </w:rPr>
+            </w:pPr>
+            <w:r>
+              <w:rPr>
+                <w:lang w:eastAsia="ko-KR"/>
+              </w:rPr>
+              <w:t>Clicked</w:t>
+            </w:r>
+          </w:p>
+        </w:tc>
+        <w:tc>
+          <w:tcPr>
+            <w:tcW w:w="1544" w:type="dxa"/>
+            <w:gridSpan w:val="2"/>
+            <w:vAlign w:val="center"/>
+          </w:tcPr>
+          <w:p>
+            <w:pPr>
+              <w:rPr>
+                <w:rFonts w:hint="eastAsia"/>
+                <w:lang w:eastAsia="ko-KR"/>
+              </w:rPr>
+            </w:pPr>
+            <w:r>
+              <w:rPr>
+                <w:rFonts w:hint="eastAsia"/>
+                <w:lang w:eastAsia="ko-KR"/>
+              </w:rPr>
+              <w:t>I</w:t>
+            </w:r>
+            <w:r>
+              <w:rPr>
+                <w:lang w:eastAsia="ko-KR"/>
+              </w:rPr>
+              <w:t>NT</w:t>
+            </w:r>
+          </w:p>
+        </w:tc>
+        <w:tc>
+          <w:tcPr>
+            <w:tcW w:w="5728" w:type="dxa"/>
+            <w:gridSpan w:val="5"/>
+            <w:vAlign w:val="center"/>
+          </w:tcPr>
+          <w:p>
+            <w:pPr>
+              <w:rPr>
+                <w:rFonts w:hint="eastAsia"/>
+                <w:lang w:eastAsia="ko-KR"/>
+              </w:rPr>
+            </w:pPr>
+            <w:r>
+              <w:rPr>
+                <w:rFonts w:hint="eastAsia"/>
+                <w:lang w:eastAsia="ko-KR"/>
+              </w:rPr>
+              <w:t>조회수</w:t>
             </w:r>
             <w:r>
               <w:rPr>
@@ -1188,17 +1328,17 @@
     <w:tbl>
       <w:tblPr>
         <w:tblStyle w:val="a4"/>
-        <w:tblW w:w="9067" w:type="dxa"/>
+        <w:tblW w:w="8918" w:type="dxa"/>
         <w:tblLook w:val="04A0" w:firstRow="1" w:lastRow="0" w:firstColumn="1" w:lastColumn="0" w:noHBand="0" w:noVBand="1"/>
       </w:tblPr>
       <w:tblGrid>
         <w:gridCol w:w="1696"/>
         <w:gridCol w:w="426"/>
         <w:gridCol w:w="1500"/>
-        <w:gridCol w:w="342"/>
-        <w:gridCol w:w="1636"/>
-        <w:gridCol w:w="1625"/>
-        <w:gridCol w:w="1842"/>
+        <w:gridCol w:w="1418"/>
+        <w:gridCol w:w="1341"/>
+        <w:gridCol w:w="865"/>
+        <w:gridCol w:w="1672"/>
       </w:tblGrid>
       <w:tr>
         <w:trPr>
@@ -1206,8 +1346,9 @@
         </w:trPr>
         <w:tc>
           <w:tcPr>
-            <w:tcW w:w="9067" w:type="dxa"/>
+            <w:tcW w:w="8918" w:type="dxa"/>
             <w:gridSpan w:val="7"/>
+            <w:vAlign w:val="center"/>
           </w:tcPr>
           <w:p>
             <w:pPr>
@@ -1251,6 +1392,7 @@
           <w:tcPr>
             <w:tcW w:w="2122" w:type="dxa"/>
             <w:gridSpan w:val="2"/>
+            <w:vAlign w:val="center"/>
           </w:tcPr>
           <w:p>
             <w:pPr>
@@ -1270,8 +1412,8 @@
         </w:tc>
         <w:tc>
           <w:tcPr>
-            <w:tcW w:w="1842" w:type="dxa"/>
-            <w:gridSpan w:val="2"/>
+            <w:tcW w:w="1500" w:type="dxa"/>
+            <w:vAlign w:val="center"/>
           </w:tcPr>
           <w:p>
             <w:pPr>
@@ -1291,7 +1433,8 @@
         </w:tc>
         <w:tc>
           <w:tcPr>
-            <w:tcW w:w="1636" w:type="dxa"/>
+            <w:tcW w:w="1418" w:type="dxa"/>
+            <w:vAlign w:val="center"/>
           </w:tcPr>
           <w:p>
             <w:pPr>
@@ -1311,7 +1454,8 @@
         </w:tc>
         <w:tc>
           <w:tcPr>
-            <w:tcW w:w="1625" w:type="dxa"/>
+            <w:tcW w:w="1341" w:type="dxa"/>
+            <w:vAlign w:val="center"/>
           </w:tcPr>
           <w:p>
             <w:pPr>
@@ -1329,7 +1473,8 @@
         </w:tc>
         <w:tc>
           <w:tcPr>
-            <w:tcW w:w="1842" w:type="dxa"/>
+            <w:tcW w:w="865" w:type="dxa"/>
+            <w:vAlign w:val="center"/>
           </w:tcPr>
           <w:p>
             <w:pPr>
@@ -1350,6 +1495,27 @@
               </w:rPr>
               <w:t>ate</w:t>
             </w:r>
+          </w:p>
+        </w:tc>
+        <w:tc>
+          <w:tcPr>
+            <w:tcW w:w="1672" w:type="dxa"/>
+            <w:vAlign w:val="center"/>
+          </w:tcPr>
+          <w:p>
+            <w:pPr>
+              <w:rPr>
+                <w:lang w:eastAsia="ko-KR"/>
+              </w:rPr>
+            </w:pPr>
+            <w:proofErr w:type="spellStart"/>
+            <w:r>
+              <w:rPr>
+                <w:lang w:eastAsia="ko-KR"/>
+              </w:rPr>
+              <w:t>ParentID</w:t>
+            </w:r>
+            <w:proofErr w:type="spellEnd"/>
           </w:p>
         </w:tc>
       </w:tr>
@@ -1360,6 +1526,7 @@
         <w:tc>
           <w:tcPr>
             <w:tcW w:w="1696" w:type="dxa"/>
+            <w:vAlign w:val="center"/>
           </w:tcPr>
           <w:p>
             <w:pPr>
@@ -1398,6 +1565,7 @@
           <w:tcPr>
             <w:tcW w:w="1926" w:type="dxa"/>
             <w:gridSpan w:val="2"/>
+            <w:vAlign w:val="center"/>
           </w:tcPr>
           <w:p>
             <w:pPr>
@@ -1434,8 +1602,9 @@
         </w:tc>
         <w:tc>
           <w:tcPr>
-            <w:tcW w:w="5445" w:type="dxa"/>
+            <w:tcW w:w="5296" w:type="dxa"/>
             <w:gridSpan w:val="4"/>
+            <w:vAlign w:val="center"/>
           </w:tcPr>
           <w:p>
             <w:pPr>
@@ -1478,6 +1647,7 @@
         <w:tc>
           <w:tcPr>
             <w:tcW w:w="1696" w:type="dxa"/>
+            <w:vAlign w:val="center"/>
           </w:tcPr>
           <w:p>
             <w:pPr>
@@ -1526,6 +1696,7 @@
           <w:tcPr>
             <w:tcW w:w="1926" w:type="dxa"/>
             <w:gridSpan w:val="2"/>
+            <w:vAlign w:val="center"/>
           </w:tcPr>
           <w:p>
             <w:pPr>
@@ -1550,8 +1721,9 @@
         </w:tc>
         <w:tc>
           <w:tcPr>
-            <w:tcW w:w="5445" w:type="dxa"/>
+            <w:tcW w:w="5296" w:type="dxa"/>
             <w:gridSpan w:val="4"/>
+            <w:vAlign w:val="center"/>
           </w:tcPr>
           <w:p>
             <w:pPr>
@@ -1681,6 +1853,7 @@
         <w:tc>
           <w:tcPr>
             <w:tcW w:w="1696" w:type="dxa"/>
+            <w:vAlign w:val="center"/>
           </w:tcPr>
           <w:p>
             <w:pPr>
@@ -1709,6 +1882,7 @@
           <w:tcPr>
             <w:tcW w:w="1926" w:type="dxa"/>
             <w:gridSpan w:val="2"/>
+            <w:vAlign w:val="center"/>
           </w:tcPr>
           <w:p>
             <w:pPr>
@@ -1741,8 +1915,9 @@
         </w:tc>
         <w:tc>
           <w:tcPr>
-            <w:tcW w:w="5445" w:type="dxa"/>
+            <w:tcW w:w="5296" w:type="dxa"/>
             <w:gridSpan w:val="4"/>
+            <w:vAlign w:val="center"/>
           </w:tcPr>
           <w:p>
             <w:pPr>
@@ -1844,6 +2019,7 @@
         <w:tc>
           <w:tcPr>
             <w:tcW w:w="1696" w:type="dxa"/>
+            <w:vAlign w:val="center"/>
           </w:tcPr>
           <w:p>
             <w:pPr>
@@ -1872,6 +2048,7 @@
           <w:tcPr>
             <w:tcW w:w="1926" w:type="dxa"/>
             <w:gridSpan w:val="2"/>
+            <w:vAlign w:val="center"/>
           </w:tcPr>
           <w:p>
             <w:pPr>
@@ -1896,8 +2073,9 @@
         </w:tc>
         <w:tc>
           <w:tcPr>
-            <w:tcW w:w="5445" w:type="dxa"/>
+            <w:tcW w:w="5296" w:type="dxa"/>
             <w:gridSpan w:val="4"/>
+            <w:vAlign w:val="center"/>
           </w:tcPr>
           <w:p>
             <w:pPr>
@@ -2027,6 +2205,7 @@
         <w:tc>
           <w:tcPr>
             <w:tcW w:w="1696" w:type="dxa"/>
+            <w:vAlign w:val="center"/>
           </w:tcPr>
           <w:p>
             <w:pPr>
@@ -2053,6 +2232,7 @@
           <w:tcPr>
             <w:tcW w:w="1926" w:type="dxa"/>
             <w:gridSpan w:val="2"/>
+            <w:vAlign w:val="center"/>
           </w:tcPr>
           <w:p>
             <w:pPr>
@@ -2085,8 +2265,9 @@
         </w:tc>
         <w:tc>
           <w:tcPr>
-            <w:tcW w:w="5445" w:type="dxa"/>
+            <w:tcW w:w="5296" w:type="dxa"/>
             <w:gridSpan w:val="4"/>
+            <w:vAlign w:val="center"/>
           </w:tcPr>
           <w:p>
             <w:pPr>
@@ -2188,6 +2369,7 @@
         <w:tc>
           <w:tcPr>
             <w:tcW w:w="1696" w:type="dxa"/>
+            <w:vAlign w:val="center"/>
           </w:tcPr>
           <w:p>
             <w:pPr>
@@ -2214,6 +2396,7 @@
           <w:tcPr>
             <w:tcW w:w="1926" w:type="dxa"/>
             <w:gridSpan w:val="2"/>
+            <w:vAlign w:val="center"/>
           </w:tcPr>
           <w:p>
             <w:pPr>
@@ -2238,8 +2421,9 @@
         </w:tc>
         <w:tc>
           <w:tcPr>
-            <w:tcW w:w="5445" w:type="dxa"/>
+            <w:tcW w:w="5296" w:type="dxa"/>
             <w:gridSpan w:val="4"/>
+            <w:vAlign w:val="center"/>
           </w:tcPr>
           <w:p>
             <w:pPr>
@@ -2336,6 +2520,182 @@
                 <w:lang w:eastAsia="ko-KR"/>
               </w:rPr>
               <w:t>.</w:t>
+            </w:r>
+          </w:p>
+        </w:tc>
+      </w:tr>
+      <w:tr>
+        <w:trPr>
+          <w:trHeight w:val="556"/>
+        </w:trPr>
+        <w:tc>
+          <w:tcPr>
+            <w:tcW w:w="1696" w:type="dxa"/>
+            <w:vAlign w:val="center"/>
+          </w:tcPr>
+          <w:p>
+            <w:pPr>
+              <w:rPr>
+                <w:rFonts w:hint="eastAsia"/>
+                <w:lang w:eastAsia="ko-KR"/>
+              </w:rPr>
+            </w:pPr>
+            <w:proofErr w:type="spellStart"/>
+            <w:r>
+              <w:rPr>
+                <w:rFonts w:hint="eastAsia"/>
+                <w:lang w:eastAsia="ko-KR"/>
+              </w:rPr>
+              <w:t>P</w:t>
+            </w:r>
+            <w:r>
+              <w:rPr>
+                <w:lang w:eastAsia="ko-KR"/>
+              </w:rPr>
+              <w:t>arentID</w:t>
+            </w:r>
+            <w:proofErr w:type="spellEnd"/>
+          </w:p>
+        </w:tc>
+        <w:tc>
+          <w:tcPr>
+            <w:tcW w:w="1926" w:type="dxa"/>
+            <w:gridSpan w:val="2"/>
+            <w:vAlign w:val="center"/>
+          </w:tcPr>
+          <w:p>
+            <w:pPr>
+              <w:rPr>
+                <w:rFonts w:hint="eastAsia"/>
+                <w:lang w:eastAsia="ko-KR"/>
+              </w:rPr>
+            </w:pPr>
+            <w:r>
+              <w:rPr>
+                <w:rFonts w:hint="eastAsia"/>
+                <w:lang w:eastAsia="ko-KR"/>
+              </w:rPr>
+              <w:t>I</w:t>
+            </w:r>
+            <w:r>
+              <w:rPr>
+                <w:lang w:eastAsia="ko-KR"/>
+              </w:rPr>
+              <w:t>NT</w:t>
+            </w:r>
+          </w:p>
+        </w:tc>
+        <w:tc>
+          <w:tcPr>
+            <w:tcW w:w="5296" w:type="dxa"/>
+            <w:gridSpan w:val="4"/>
+            <w:vAlign w:val="center"/>
+          </w:tcPr>
+          <w:p>
+            <w:pPr>
+              <w:rPr>
+                <w:rFonts w:hint="eastAsia"/>
+                <w:lang w:eastAsia="ko-KR"/>
+              </w:rPr>
+            </w:pPr>
+            <w:r>
+              <w:rPr>
+                <w:rFonts w:hint="eastAsia"/>
+                <w:lang w:eastAsia="ko-KR"/>
+              </w:rPr>
+              <w:t>답글</w:t>
+            </w:r>
+            <w:r>
+              <w:rPr>
+                <w:rFonts w:hint="eastAsia"/>
+                <w:lang w:eastAsia="ko-KR"/>
+              </w:rPr>
+              <w:t xml:space="preserve"> </w:t>
+            </w:r>
+            <w:r>
+              <w:rPr>
+                <w:rFonts w:hint="eastAsia"/>
+                <w:lang w:eastAsia="ko-KR"/>
+              </w:rPr>
+              <w:t>여부를</w:t>
+            </w:r>
+            <w:r>
+              <w:rPr>
+                <w:rFonts w:hint="eastAsia"/>
+                <w:lang w:eastAsia="ko-KR"/>
+              </w:rPr>
+              <w:t xml:space="preserve"> </w:t>
+            </w:r>
+            <w:proofErr w:type="spellStart"/>
+            <w:r>
+              <w:rPr>
+                <w:rFonts w:hint="eastAsia"/>
+                <w:lang w:eastAsia="ko-KR"/>
+              </w:rPr>
+              <w:t>알기위한</w:t>
+            </w:r>
+            <w:proofErr w:type="spellEnd"/>
+            <w:r>
+              <w:rPr>
+                <w:rFonts w:hint="eastAsia"/>
+                <w:lang w:eastAsia="ko-KR"/>
+              </w:rPr>
+              <w:t xml:space="preserve"> </w:t>
+            </w:r>
+            <w:r>
+              <w:rPr>
+                <w:rFonts w:hint="eastAsia"/>
+                <w:lang w:eastAsia="ko-KR"/>
+              </w:rPr>
+              <w:t>값</w:t>
+            </w:r>
+            <w:r>
+              <w:rPr>
+                <w:rFonts w:hint="eastAsia"/>
+                <w:lang w:eastAsia="ko-KR"/>
+              </w:rPr>
+              <w:t>.</w:t>
+            </w:r>
+            <w:r>
+              <w:rPr>
+                <w:lang w:eastAsia="ko-KR"/>
+              </w:rPr>
+              <w:t xml:space="preserve"> 0</w:t>
+            </w:r>
+            <w:r>
+              <w:rPr>
+                <w:rFonts w:hint="eastAsia"/>
+                <w:lang w:eastAsia="ko-KR"/>
+              </w:rPr>
+              <w:t>일시</w:t>
+            </w:r>
+            <w:r>
+              <w:rPr>
+                <w:rFonts w:hint="eastAsia"/>
+                <w:lang w:eastAsia="ko-KR"/>
+              </w:rPr>
+              <w:t xml:space="preserve"> </w:t>
+            </w:r>
+            <w:r>
+              <w:rPr>
+                <w:rFonts w:hint="eastAsia"/>
+                <w:lang w:eastAsia="ko-KR"/>
+              </w:rPr>
+              <w:t>부모</w:t>
+            </w:r>
+            <w:r>
+              <w:rPr>
+                <w:rFonts w:hint="eastAsia"/>
+                <w:lang w:eastAsia="ko-KR"/>
+              </w:rPr>
+              <w:t xml:space="preserve"> </w:t>
+            </w:r>
+            <w:r>
+              <w:rPr>
+                <w:rFonts w:hint="eastAsia"/>
+                <w:lang w:eastAsia="ko-KR"/>
+              </w:rPr>
+              <w:t>댓글</w:t>
             </w:r>
           </w:p>
         </w:tc>
@@ -2358,15 +2718,16 @@
     <w:tbl>
       <w:tblPr>
         <w:tblStyle w:val="a4"/>
-        <w:tblW w:w="9067" w:type="dxa"/>
+        <w:tblW w:w="8955" w:type="dxa"/>
         <w:tblLook w:val="04A0" w:firstRow="1" w:lastRow="0" w:firstColumn="1" w:lastColumn="0" w:noHBand="0" w:noVBand="1"/>
       </w:tblPr>
       <w:tblGrid>
         <w:gridCol w:w="1696"/>
-        <w:gridCol w:w="1418"/>
-        <w:gridCol w:w="508"/>
-        <w:gridCol w:w="2327"/>
-        <w:gridCol w:w="3118"/>
+        <w:gridCol w:w="993"/>
+        <w:gridCol w:w="518"/>
+        <w:gridCol w:w="1892"/>
+        <w:gridCol w:w="1984"/>
+        <w:gridCol w:w="1872"/>
       </w:tblGrid>
       <w:tr>
         <w:trPr>
@@ -2374,8 +2735,9 @@
         </w:trPr>
         <w:tc>
           <w:tcPr>
-            <w:tcW w:w="9067" w:type="dxa"/>
-            <w:gridSpan w:val="5"/>
+            <w:tcW w:w="8955" w:type="dxa"/>
+            <w:gridSpan w:val="6"/>
+            <w:vAlign w:val="center"/>
           </w:tcPr>
           <w:p>
             <w:pPr>
@@ -2387,11 +2749,12 @@
             </w:pPr>
             <w:r>
               <w:rPr>
+                <w:rFonts w:hint="eastAsia"/>
                 <w:b/>
                 <w:bCs/>
                 <w:lang w:eastAsia="ko-KR"/>
               </w:rPr>
-              <w:t>U</w:t>
+              <w:t>u</w:t>
             </w:r>
             <w:r>
               <w:rPr>
@@ -2410,8 +2773,9 @@
         </w:trPr>
         <w:tc>
           <w:tcPr>
-            <w:tcW w:w="3114" w:type="dxa"/>
+            <w:tcW w:w="2689" w:type="dxa"/>
             <w:gridSpan w:val="2"/>
+            <w:vAlign w:val="center"/>
           </w:tcPr>
           <w:p>
             <w:pPr>
@@ -2431,8 +2795,9 @@
         </w:tc>
         <w:tc>
           <w:tcPr>
-            <w:tcW w:w="2835" w:type="dxa"/>
+            <w:tcW w:w="2410" w:type="dxa"/>
             <w:gridSpan w:val="2"/>
+            <w:vAlign w:val="center"/>
           </w:tcPr>
           <w:p>
             <w:pPr>
@@ -2450,7 +2815,8 @@
         </w:tc>
         <w:tc>
           <w:tcPr>
-            <w:tcW w:w="3118" w:type="dxa"/>
+            <w:tcW w:w="1984" w:type="dxa"/>
+            <w:vAlign w:val="center"/>
           </w:tcPr>
           <w:p>
             <w:pPr>
@@ -2464,6 +2830,27 @@
               </w:rPr>
               <w:t>Email</w:t>
             </w:r>
+          </w:p>
+        </w:tc>
+        <w:tc>
+          <w:tcPr>
+            <w:tcW w:w="1872" w:type="dxa"/>
+            <w:vAlign w:val="center"/>
+          </w:tcPr>
+          <w:p>
+            <w:pPr>
+              <w:rPr>
+                <w:lang w:eastAsia="ko-KR"/>
+              </w:rPr>
+            </w:pPr>
+            <w:proofErr w:type="spellStart"/>
+            <w:r>
+              <w:rPr>
+                <w:lang w:eastAsia="ko-KR"/>
+              </w:rPr>
+              <w:t>SubscriptionID</w:t>
+            </w:r>
+            <w:proofErr w:type="spellEnd"/>
           </w:p>
         </w:tc>
       </w:tr>
@@ -2474,6 +2861,7 @@
         <w:tc>
           <w:tcPr>
             <w:tcW w:w="1696" w:type="dxa"/>
+            <w:vAlign w:val="center"/>
           </w:tcPr>
           <w:p>
             <w:pPr>
@@ -2494,6 +2882,7 @@
                 <w:szCs w:val="32"/>
                 <w:lang w:eastAsia="ko-KR"/>
               </w:rPr>
+              <w:lastRenderedPageBreak/>
               <w:t>A</w:t>
             </w:r>
             <w:r>
@@ -2510,8 +2899,9 @@
         </w:tc>
         <w:tc>
           <w:tcPr>
-            <w:tcW w:w="1926" w:type="dxa"/>
+            <w:tcW w:w="1511" w:type="dxa"/>
             <w:gridSpan w:val="2"/>
+            <w:vAlign w:val="center"/>
           </w:tcPr>
           <w:p>
             <w:pPr>
@@ -2548,8 +2938,9 @@
         </w:tc>
         <w:tc>
           <w:tcPr>
-            <w:tcW w:w="5445" w:type="dxa"/>
-            <w:gridSpan w:val="2"/>
+            <w:tcW w:w="5748" w:type="dxa"/>
+            <w:gridSpan w:val="3"/>
+            <w:vAlign w:val="center"/>
           </w:tcPr>
           <w:p>
             <w:pPr>
@@ -2592,6 +2983,7 @@
         <w:tc>
           <w:tcPr>
             <w:tcW w:w="1696" w:type="dxa"/>
+            <w:vAlign w:val="center"/>
           </w:tcPr>
           <w:p>
             <w:pPr>
@@ -2625,8 +3017,9 @@
         </w:tc>
         <w:tc>
           <w:tcPr>
-            <w:tcW w:w="1926" w:type="dxa"/>
+            <w:tcW w:w="1511" w:type="dxa"/>
             <w:gridSpan w:val="2"/>
+            <w:vAlign w:val="center"/>
           </w:tcPr>
           <w:p>
             <w:pPr>
@@ -2659,8 +3052,9 @@
         </w:tc>
         <w:tc>
           <w:tcPr>
-            <w:tcW w:w="5445" w:type="dxa"/>
-            <w:gridSpan w:val="2"/>
+            <w:tcW w:w="5748" w:type="dxa"/>
+            <w:gridSpan w:val="3"/>
+            <w:vAlign w:val="center"/>
           </w:tcPr>
           <w:p>
             <w:pPr>
@@ -2782,6 +3176,7 @@
         <w:tc>
           <w:tcPr>
             <w:tcW w:w="1696" w:type="dxa"/>
+            <w:vAlign w:val="center"/>
           </w:tcPr>
           <w:p>
             <w:pPr>
@@ -2799,8 +3194,9 @@
         </w:tc>
         <w:tc>
           <w:tcPr>
-            <w:tcW w:w="1926" w:type="dxa"/>
+            <w:tcW w:w="1511" w:type="dxa"/>
             <w:gridSpan w:val="2"/>
+            <w:vAlign w:val="center"/>
           </w:tcPr>
           <w:p>
             <w:pPr>
@@ -2833,8 +3229,9 @@
         </w:tc>
         <w:tc>
           <w:tcPr>
-            <w:tcW w:w="5445" w:type="dxa"/>
-            <w:gridSpan w:val="2"/>
+            <w:tcW w:w="5748" w:type="dxa"/>
+            <w:gridSpan w:val="3"/>
+            <w:vAlign w:val="center"/>
           </w:tcPr>
           <w:p>
             <w:pPr>
@@ -2856,7 +3253,6 @@
               </w:rPr>
               <w:t xml:space="preserve"> </w:t>
             </w:r>
-            <w:proofErr w:type="spellStart"/>
             <w:r>
               <w:rPr>
                 <w:rFonts w:hint="eastAsia"/>
@@ -2864,7 +3260,6 @@
               </w:rPr>
               <w:t>로그인에</w:t>
             </w:r>
-            <w:proofErr w:type="spellEnd"/>
             <w:r>
               <w:rPr>
                 <w:rFonts w:hint="eastAsia"/>
@@ -2924,26 +3319,27 @@
         <w:tc>
           <w:tcPr>
             <w:tcW w:w="1696" w:type="dxa"/>
-          </w:tcPr>
-          <w:p>
-            <w:pPr>
-              <w:rPr>
-                <w:lang w:eastAsia="ko-KR"/>
-              </w:rPr>
-            </w:pPr>
-            <w:r>
-              <w:rPr>
-                <w:lang w:eastAsia="ko-KR"/>
-              </w:rPr>
-              <w:lastRenderedPageBreak/>
+            <w:vAlign w:val="center"/>
+          </w:tcPr>
+          <w:p>
+            <w:pPr>
+              <w:rPr>
+                <w:lang w:eastAsia="ko-KR"/>
+              </w:rPr>
+            </w:pPr>
+            <w:r>
+              <w:rPr>
+                <w:lang w:eastAsia="ko-KR"/>
+              </w:rPr>
               <w:t>Email</w:t>
             </w:r>
           </w:p>
         </w:tc>
         <w:tc>
           <w:tcPr>
-            <w:tcW w:w="1926" w:type="dxa"/>
+            <w:tcW w:w="1511" w:type="dxa"/>
             <w:gridSpan w:val="2"/>
+            <w:vAlign w:val="center"/>
           </w:tcPr>
           <w:p>
             <w:pPr>
@@ -2969,12 +3365,145 @@
         </w:tc>
         <w:tc>
           <w:tcPr>
-            <w:tcW w:w="5445" w:type="dxa"/>
+            <w:tcW w:w="5748" w:type="dxa"/>
+            <w:gridSpan w:val="3"/>
+            <w:vAlign w:val="center"/>
+          </w:tcPr>
+          <w:p>
+            <w:pPr>
+              <w:rPr>
+                <w:lang w:eastAsia="ko-KR"/>
+              </w:rPr>
+            </w:pPr>
+            <w:r>
+              <w:rPr>
+                <w:rFonts w:hint="eastAsia"/>
+                <w:lang w:eastAsia="ko-KR"/>
+              </w:rPr>
+              <w:t>사용자의</w:t>
+            </w:r>
+            <w:r>
+              <w:rPr>
+                <w:rFonts w:hint="eastAsia"/>
+                <w:lang w:eastAsia="ko-KR"/>
+              </w:rPr>
+              <w:t xml:space="preserve"> </w:t>
+            </w:r>
+            <w:r>
+              <w:rPr>
+                <w:rFonts w:hint="eastAsia"/>
+                <w:lang w:eastAsia="ko-KR"/>
+              </w:rPr>
+              <w:t>이메일</w:t>
+            </w:r>
+            <w:r>
+              <w:rPr>
+                <w:rFonts w:hint="eastAsia"/>
+                <w:lang w:eastAsia="ko-KR"/>
+              </w:rPr>
+              <w:t xml:space="preserve"> </w:t>
+            </w:r>
+            <w:r>
+              <w:rPr>
+                <w:rFonts w:hint="eastAsia"/>
+                <w:lang w:eastAsia="ko-KR"/>
+              </w:rPr>
+              <w:t>주소를</w:t>
+            </w:r>
+            <w:r>
+              <w:rPr>
+                <w:rFonts w:hint="eastAsia"/>
+                <w:lang w:eastAsia="ko-KR"/>
+              </w:rPr>
+              <w:t xml:space="preserve"> </w:t>
+            </w:r>
+            <w:r>
+              <w:rPr>
+                <w:rFonts w:hint="eastAsia"/>
+                <w:lang w:eastAsia="ko-KR"/>
+              </w:rPr>
+              <w:t>저장한다</w:t>
+            </w:r>
+            <w:r>
+              <w:rPr>
+                <w:rFonts w:hint="eastAsia"/>
+                <w:lang w:eastAsia="ko-KR"/>
+              </w:rPr>
+              <w:t>.</w:t>
+            </w:r>
+          </w:p>
+        </w:tc>
+      </w:tr>
+      <w:tr>
+        <w:trPr>
+          <w:trHeight w:val="556"/>
+        </w:trPr>
+        <w:tc>
+          <w:tcPr>
+            <w:tcW w:w="1696" w:type="dxa"/>
+            <w:vAlign w:val="center"/>
+          </w:tcPr>
+          <w:p>
+            <w:pPr>
+              <w:rPr>
+                <w:rFonts w:hint="eastAsia"/>
+                <w:lang w:eastAsia="ko-KR"/>
+              </w:rPr>
+            </w:pPr>
+            <w:proofErr w:type="spellStart"/>
+            <w:r>
+              <w:rPr>
+                <w:rFonts w:hint="eastAsia"/>
+                <w:lang w:eastAsia="ko-KR"/>
+              </w:rPr>
+              <w:t>S</w:t>
+            </w:r>
+            <w:r>
+              <w:rPr>
+                <w:lang w:eastAsia="ko-KR"/>
+              </w:rPr>
+              <w:t>ubscriptionID</w:t>
+            </w:r>
+            <w:proofErr w:type="spellEnd"/>
+          </w:p>
+        </w:tc>
+        <w:tc>
+          <w:tcPr>
+            <w:tcW w:w="1511" w:type="dxa"/>
             <w:gridSpan w:val="2"/>
-          </w:tcPr>
-          <w:p>
-            <w:pPr>
-              <w:rPr>
+            <w:vAlign w:val="center"/>
+          </w:tcPr>
+          <w:p>
+            <w:pPr>
+              <w:rPr>
+                <w:lang w:eastAsia="ko-KR"/>
+              </w:rPr>
+            </w:pPr>
+            <w:r>
+              <w:rPr>
+                <w:rFonts w:hint="eastAsia"/>
+                <w:lang w:eastAsia="ko-KR"/>
+              </w:rPr>
+              <w:t>I</w:t>
+            </w:r>
+            <w:r>
+              <w:rPr>
+                <w:lang w:eastAsia="ko-KR"/>
+              </w:rPr>
+              <w:t>NT</w:t>
+            </w:r>
+          </w:p>
+        </w:tc>
+        <w:tc>
+          <w:tcPr>
+            <w:tcW w:w="5748" w:type="dxa"/>
+            <w:gridSpan w:val="3"/>
+            <w:vAlign w:val="center"/>
+          </w:tcPr>
+          <w:p>
+            <w:pPr>
+              <w:rPr>
+                <w:rFonts w:hint="eastAsia"/>
                 <w:lang w:eastAsia="ko-KR"/>
               </w:rPr>
             </w:pPr>
@@ -2997,21 +3526,21 @@
                 <w:rFonts w:hint="eastAsia"/>
                 <w:lang w:eastAsia="ko-KR"/>
               </w:rPr>
-              <w:t>이메일</w:t>
-            </w:r>
-            <w:r>
-              <w:rPr>
-                <w:rFonts w:hint="eastAsia"/>
-                <w:lang w:eastAsia="ko-KR"/>
-              </w:rPr>
-              <w:t xml:space="preserve"> </w:t>
-            </w:r>
-            <w:r>
-              <w:rPr>
-                <w:rFonts w:hint="eastAsia"/>
-                <w:lang w:eastAsia="ko-KR"/>
-              </w:rPr>
-              <w:t>주소를</w:t>
+              <w:t>구독</w:t>
+            </w:r>
+            <w:r>
+              <w:rPr>
+                <w:rFonts w:hint="eastAsia"/>
+                <w:lang w:eastAsia="ko-KR"/>
+              </w:rPr>
+              <w:t xml:space="preserve"> </w:t>
+            </w:r>
+            <w:r>
+              <w:rPr>
+                <w:rFonts w:hint="eastAsia"/>
+                <w:lang w:eastAsia="ko-KR"/>
+              </w:rPr>
+              <w:t>정보를</w:t>
             </w:r>
             <w:r>
               <w:rPr>
@@ -3048,13 +3577,13 @@
     <w:tbl>
       <w:tblPr>
         <w:tblStyle w:val="a4"/>
-        <w:tblW w:w="9067" w:type="dxa"/>
+        <w:tblW w:w="8955" w:type="dxa"/>
         <w:tblLook w:val="04A0" w:firstRow="1" w:lastRow="0" w:firstColumn="1" w:lastColumn="0" w:noHBand="0" w:noVBand="1"/>
       </w:tblPr>
       <w:tblGrid>
         <w:gridCol w:w="1696"/>
         <w:gridCol w:w="1926"/>
-        <w:gridCol w:w="5445"/>
+        <w:gridCol w:w="5333"/>
       </w:tblGrid>
       <w:tr>
         <w:trPr>
@@ -3062,8 +3591,9 @@
         </w:trPr>
         <w:tc>
           <w:tcPr>
-            <w:tcW w:w="9067" w:type="dxa"/>
+            <w:tcW w:w="8955" w:type="dxa"/>
             <w:gridSpan w:val="3"/>
+            <w:vAlign w:val="center"/>
           </w:tcPr>
           <w:p>
             <w:pPr>
@@ -3094,6 +3624,7 @@
           <w:tcPr>
             <w:tcW w:w="3622" w:type="dxa"/>
             <w:gridSpan w:val="2"/>
+            <w:vAlign w:val="center"/>
           </w:tcPr>
           <w:p>
             <w:pPr>
@@ -3113,7 +3644,8 @@
         </w:tc>
         <w:tc>
           <w:tcPr>
-            <w:tcW w:w="5445" w:type="dxa"/>
+            <w:tcW w:w="5333" w:type="dxa"/>
+            <w:vAlign w:val="center"/>
           </w:tcPr>
           <w:p>
             <w:pPr>
@@ -3146,6 +3678,7 @@
         <w:tc>
           <w:tcPr>
             <w:tcW w:w="1696" w:type="dxa"/>
+            <w:vAlign w:val="center"/>
           </w:tcPr>
           <w:p>
             <w:pPr>
@@ -3183,6 +3716,7 @@
         <w:tc>
           <w:tcPr>
             <w:tcW w:w="1926" w:type="dxa"/>
+            <w:vAlign w:val="center"/>
           </w:tcPr>
           <w:p>
             <w:pPr>
@@ -3219,7 +3753,8 @@
         </w:tc>
         <w:tc>
           <w:tcPr>
-            <w:tcW w:w="5445" w:type="dxa"/>
+            <w:tcW w:w="5333" w:type="dxa"/>
+            <w:vAlign w:val="center"/>
           </w:tcPr>
           <w:p>
             <w:pPr>
@@ -3262,6 +3797,7 @@
         <w:tc>
           <w:tcPr>
             <w:tcW w:w="1696" w:type="dxa"/>
+            <w:vAlign w:val="center"/>
           </w:tcPr>
           <w:p>
             <w:pPr>
@@ -3282,6 +3818,7 @@
         <w:tc>
           <w:tcPr>
             <w:tcW w:w="1926" w:type="dxa"/>
+            <w:vAlign w:val="center"/>
           </w:tcPr>
           <w:p>
             <w:pPr>
@@ -3314,7 +3851,8 @@
         </w:tc>
         <w:tc>
           <w:tcPr>
-            <w:tcW w:w="5445" w:type="dxa"/>
+            <w:tcW w:w="5333" w:type="dxa"/>
+            <w:vAlign w:val="center"/>
           </w:tcPr>
           <w:p>
             <w:pPr>
@@ -3436,6 +3974,7 @@
         <w:tc>
           <w:tcPr>
             <w:tcW w:w="1696" w:type="dxa"/>
+            <w:vAlign w:val="center"/>
           </w:tcPr>
           <w:p>
             <w:pPr>
@@ -3456,6 +3995,7 @@
         <w:tc>
           <w:tcPr>
             <w:tcW w:w="1926" w:type="dxa"/>
+            <w:vAlign w:val="center"/>
           </w:tcPr>
           <w:p>
             <w:pPr>
@@ -3473,7 +4013,8 @@
         </w:tc>
         <w:tc>
           <w:tcPr>
-            <w:tcW w:w="5445" w:type="dxa"/>
+            <w:tcW w:w="5333" w:type="dxa"/>
+            <w:vAlign w:val="center"/>
           </w:tcPr>
           <w:p>
             <w:pPr>
@@ -3620,7 +4161,6 @@
     <w:p>
       <w:pPr>
         <w:rPr>
-          <w:rFonts w:hint="eastAsia"/>
           <w:lang w:eastAsia="ko-KR"/>
         </w:rPr>
       </w:pPr>
@@ -3629,16 +4169,18 @@
       <w:tblPr>
         <w:tblStyle w:val="a4"/>
         <w:tblpPr w:leftFromText="142" w:rightFromText="142" w:vertAnchor="text" w:horzAnchor="margin" w:tblpY="80"/>
-        <w:tblW w:w="9067" w:type="dxa"/>
+        <w:tblW w:w="8964" w:type="dxa"/>
         <w:tblLook w:val="04A0" w:firstRow="1" w:lastRow="0" w:firstColumn="1" w:lastColumn="0" w:noHBand="0" w:noVBand="1"/>
       </w:tblPr>
       <w:tblGrid>
-        <w:gridCol w:w="1696"/>
+        <w:gridCol w:w="1061"/>
+        <w:gridCol w:w="635"/>
         <w:gridCol w:w="426"/>
-        <w:gridCol w:w="1500"/>
-        <w:gridCol w:w="549"/>
-        <w:gridCol w:w="2072"/>
-        <w:gridCol w:w="2824"/>
+        <w:gridCol w:w="1453"/>
+        <w:gridCol w:w="1238"/>
+        <w:gridCol w:w="1198"/>
+        <w:gridCol w:w="1357"/>
+        <w:gridCol w:w="1596"/>
       </w:tblGrid>
       <w:tr>
         <w:trPr>
@@ -3646,8 +4188,8 @@
         </w:trPr>
         <w:tc>
           <w:tcPr>
-            <w:tcW w:w="9067" w:type="dxa"/>
-            <w:gridSpan w:val="6"/>
+            <w:tcW w:w="8964" w:type="dxa"/>
+            <w:gridSpan w:val="8"/>
             <w:vAlign w:val="center"/>
           </w:tcPr>
           <w:p>
@@ -3677,70 +4219,138 @@
         </w:trPr>
         <w:tc>
           <w:tcPr>
-            <w:tcW w:w="2122" w:type="dxa"/>
+            <w:tcW w:w="1061" w:type="dxa"/>
+            <w:vAlign w:val="center"/>
+          </w:tcPr>
+          <w:p>
+            <w:pPr>
+              <w:rPr>
+                <w:lang w:eastAsia="ko-KR"/>
+              </w:rPr>
+            </w:pPr>
+            <w:proofErr w:type="spellStart"/>
+            <w:r>
+              <w:rPr>
+                <w:lang w:eastAsia="ko-KR"/>
+              </w:rPr>
+              <w:t>PostID</w:t>
+            </w:r>
+            <w:proofErr w:type="spellEnd"/>
+          </w:p>
+        </w:tc>
+        <w:tc>
+          <w:tcPr>
+            <w:tcW w:w="1061" w:type="dxa"/>
             <w:gridSpan w:val="2"/>
             <w:vAlign w:val="center"/>
           </w:tcPr>
           <w:p>
             <w:pPr>
               <w:rPr>
+                <w:rFonts w:hint="eastAsia"/>
+                <w:lang w:eastAsia="ko-KR"/>
+              </w:rPr>
+            </w:pPr>
+            <w:r>
+              <w:rPr>
+                <w:rFonts w:hint="eastAsia"/>
+                <w:lang w:eastAsia="ko-KR"/>
+              </w:rPr>
+              <w:t>T</w:t>
+            </w:r>
+            <w:r>
+              <w:rPr>
+                <w:lang w:eastAsia="ko-KR"/>
+              </w:rPr>
+              <w:t>itle</w:t>
+            </w:r>
+          </w:p>
+        </w:tc>
+        <w:tc>
+          <w:tcPr>
+            <w:tcW w:w="1453" w:type="dxa"/>
+            <w:vAlign w:val="center"/>
+          </w:tcPr>
+          <w:p>
+            <w:pPr>
+              <w:rPr>
+                <w:lang w:eastAsia="ko-KR"/>
+              </w:rPr>
+            </w:pPr>
+            <w:r>
+              <w:rPr>
+                <w:rFonts w:hint="eastAsia"/>
+                <w:lang w:eastAsia="ko-KR"/>
+              </w:rPr>
+              <w:t>C</w:t>
+            </w:r>
+            <w:r>
+              <w:rPr>
+                <w:lang w:eastAsia="ko-KR"/>
+              </w:rPr>
+              <w:t>ontents</w:t>
+            </w:r>
+          </w:p>
+        </w:tc>
+        <w:tc>
+          <w:tcPr>
+            <w:tcW w:w="1238" w:type="dxa"/>
+            <w:vAlign w:val="center"/>
+          </w:tcPr>
+          <w:p>
+            <w:pPr>
+              <w:rPr>
+                <w:rFonts w:hint="eastAsia"/>
+                <w:lang w:eastAsia="ko-KR"/>
+              </w:rPr>
+            </w:pPr>
+            <w:r>
+              <w:rPr>
+                <w:rFonts w:hint="eastAsia"/>
+                <w:lang w:eastAsia="ko-KR"/>
+              </w:rPr>
+              <w:t>C</w:t>
+            </w:r>
+            <w:r>
+              <w:rPr>
+                <w:lang w:eastAsia="ko-KR"/>
+              </w:rPr>
+              <w:t>ategory</w:t>
+            </w:r>
+          </w:p>
+        </w:tc>
+        <w:tc>
+          <w:tcPr>
+            <w:tcW w:w="1198" w:type="dxa"/>
+            <w:vAlign w:val="center"/>
+          </w:tcPr>
+          <w:p>
+            <w:pPr>
+              <w:rPr>
+                <w:rFonts w:hint="eastAsia"/>
                 <w:lang w:eastAsia="ko-KR"/>
               </w:rPr>
             </w:pPr>
             <w:proofErr w:type="spellStart"/>
             <w:r>
               <w:rPr>
-                <w:lang w:eastAsia="ko-KR"/>
-              </w:rPr>
-              <w:t>PostID</w:t>
+                <w:rFonts w:hint="eastAsia"/>
+                <w:lang w:eastAsia="ko-KR"/>
+              </w:rPr>
+              <w:t>A</w:t>
+            </w:r>
+            <w:r>
+              <w:rPr>
+                <w:lang w:eastAsia="ko-KR"/>
+              </w:rPr>
+              <w:t>ccID</w:t>
             </w:r>
             <w:proofErr w:type="spellEnd"/>
           </w:p>
         </w:tc>
         <w:tc>
           <w:tcPr>
-            <w:tcW w:w="2049" w:type="dxa"/>
-            <w:gridSpan w:val="2"/>
-            <w:vAlign w:val="center"/>
-          </w:tcPr>
-          <w:p>
-            <w:pPr>
-              <w:rPr>
-                <w:lang w:eastAsia="ko-KR"/>
-              </w:rPr>
-            </w:pPr>
-            <w:proofErr w:type="spellStart"/>
-            <w:r>
-              <w:rPr>
-                <w:lang w:eastAsia="ko-KR"/>
-              </w:rPr>
-              <w:t>AccID</w:t>
-            </w:r>
-            <w:proofErr w:type="spellEnd"/>
-          </w:p>
-        </w:tc>
-        <w:tc>
-          <w:tcPr>
-            <w:tcW w:w="2072" w:type="dxa"/>
-            <w:vAlign w:val="center"/>
-          </w:tcPr>
-          <w:p>
-            <w:pPr>
-              <w:rPr>
-                <w:lang w:eastAsia="ko-KR"/>
-              </w:rPr>
-            </w:pPr>
-            <w:r>
-              <w:rPr>
-                <w:lang w:eastAsia="ko-KR"/>
-              </w:rPr>
-              <w:t>Contents</w:t>
-            </w:r>
-          </w:p>
-        </w:tc>
-        <w:tc>
-          <w:tcPr>
-            <w:tcW w:w="2824" w:type="dxa"/>
+            <w:tcW w:w="1357" w:type="dxa"/>
             <w:vAlign w:val="center"/>
           </w:tcPr>
           <w:p>
@@ -3754,6 +4364,32 @@
                 <w:lang w:eastAsia="ko-KR"/>
               </w:rPr>
               <w:t>Date</w:t>
+            </w:r>
+          </w:p>
+        </w:tc>
+        <w:tc>
+          <w:tcPr>
+            <w:tcW w:w="1596" w:type="dxa"/>
+            <w:vAlign w:val="center"/>
+          </w:tcPr>
+          <w:p>
+            <w:pPr>
+              <w:rPr>
+                <w:lang w:eastAsia="ko-KR"/>
+              </w:rPr>
+            </w:pPr>
+            <w:r>
+              <w:rPr>
+                <w:rFonts w:hint="eastAsia"/>
+                <w:lang w:eastAsia="ko-KR"/>
+              </w:rPr>
+              <w:t>C</w:t>
+            </w:r>
+            <w:r>
+              <w:rPr>
+                <w:lang w:eastAsia="ko-KR"/>
+              </w:rPr>
+              <w:t>licked</w:t>
             </w:r>
           </w:p>
         </w:tc>
@@ -3765,6 +4401,7 @@
         <w:tc>
           <w:tcPr>
             <w:tcW w:w="1696" w:type="dxa"/>
+            <w:gridSpan w:val="2"/>
             <w:vAlign w:val="center"/>
           </w:tcPr>
           <w:p>
@@ -3802,7 +4439,7 @@
         </w:tc>
         <w:tc>
           <w:tcPr>
-            <w:tcW w:w="1926" w:type="dxa"/>
+            <w:tcW w:w="1879" w:type="dxa"/>
             <w:gridSpan w:val="2"/>
             <w:vAlign w:val="center"/>
           </w:tcPr>
@@ -3841,8 +4478,8 @@
         </w:tc>
         <w:tc>
           <w:tcPr>
-            <w:tcW w:w="5445" w:type="dxa"/>
-            <w:gridSpan w:val="3"/>
+            <w:tcW w:w="5389" w:type="dxa"/>
+            <w:gridSpan w:val="4"/>
             <w:vAlign w:val="center"/>
           </w:tcPr>
           <w:p>
@@ -3886,6 +4523,7 @@
         <w:tc>
           <w:tcPr>
             <w:tcW w:w="1696" w:type="dxa"/>
+            <w:gridSpan w:val="2"/>
             <w:vAlign w:val="center"/>
           </w:tcPr>
           <w:p>
@@ -3906,7 +4544,7 @@
         </w:tc>
         <w:tc>
           <w:tcPr>
-            <w:tcW w:w="1926" w:type="dxa"/>
+            <w:tcW w:w="1879" w:type="dxa"/>
             <w:gridSpan w:val="2"/>
             <w:vAlign w:val="center"/>
           </w:tcPr>
@@ -3933,8 +4571,8 @@
         </w:tc>
         <w:tc>
           <w:tcPr>
-            <w:tcW w:w="5445" w:type="dxa"/>
-            <w:gridSpan w:val="3"/>
+            <w:tcW w:w="5389" w:type="dxa"/>
+            <w:gridSpan w:val="4"/>
             <w:vAlign w:val="center"/>
           </w:tcPr>
           <w:p>
@@ -4071,34 +4709,6 @@
         <w:tc>
           <w:tcPr>
             <w:tcW w:w="1696" w:type="dxa"/>
-            <w:vAlign w:val="center"/>
-          </w:tcPr>
-          <w:p>
-            <w:pPr>
-              <w:rPr>
-                <w:lang w:eastAsia="ko-KR"/>
-              </w:rPr>
-            </w:pPr>
-            <w:proofErr w:type="spellStart"/>
-            <w:r>
-              <w:rPr>
-                <w:rFonts w:hint="eastAsia"/>
-                <w:lang w:eastAsia="ko-KR"/>
-              </w:rPr>
-              <w:t>A</w:t>
-            </w:r>
-            <w:r>
-              <w:rPr>
-                <w:lang w:eastAsia="ko-KR"/>
-              </w:rPr>
-              <w:t>ccID</w:t>
-            </w:r>
-            <w:proofErr w:type="spellEnd"/>
-          </w:p>
-        </w:tc>
-        <w:tc>
-          <w:tcPr>
-            <w:tcW w:w="1926" w:type="dxa"/>
             <w:gridSpan w:val="2"/>
             <w:vAlign w:val="center"/>
           </w:tcPr>
@@ -4108,6 +4718,34 @@
                 <w:lang w:eastAsia="ko-KR"/>
               </w:rPr>
             </w:pPr>
+            <w:r>
+              <w:rPr>
+                <w:rFonts w:hint="eastAsia"/>
+                <w:lang w:eastAsia="ko-KR"/>
+              </w:rPr>
+              <w:t>T</w:t>
+            </w:r>
+            <w:r>
+              <w:rPr>
+                <w:lang w:eastAsia="ko-KR"/>
+              </w:rPr>
+              <w:t>itle</w:t>
+            </w:r>
+          </w:p>
+        </w:tc>
+        <w:tc>
+          <w:tcPr>
+            <w:tcW w:w="1879" w:type="dxa"/>
+            <w:gridSpan w:val="2"/>
+            <w:vAlign w:val="center"/>
+          </w:tcPr>
+          <w:p>
+            <w:pPr>
+              <w:rPr>
+                <w:rFonts w:hint="eastAsia"/>
+                <w:lang w:eastAsia="ko-KR"/>
+              </w:rPr>
+            </w:pPr>
             <w:proofErr w:type="gramStart"/>
             <w:r>
               <w:rPr>
@@ -4127,84 +4765,43 @@
               <w:rPr>
                 <w:lang w:eastAsia="ko-KR"/>
               </w:rPr>
-              <w:t>15)</w:t>
-            </w:r>
-          </w:p>
-        </w:tc>
-        <w:tc>
-          <w:tcPr>
-            <w:tcW w:w="5445" w:type="dxa"/>
-            <w:gridSpan w:val="3"/>
-            <w:vAlign w:val="center"/>
-          </w:tcPr>
-          <w:p>
-            <w:pPr>
-              <w:rPr>
-                <w:lang w:eastAsia="ko-KR"/>
-              </w:rPr>
-            </w:pPr>
-            <w:r>
-              <w:rPr>
-                <w:rFonts w:hint="eastAsia"/>
-                <w:lang w:eastAsia="ko-KR"/>
-              </w:rPr>
-              <w:t>게시물을</w:t>
-            </w:r>
-            <w:r>
-              <w:rPr>
-                <w:rFonts w:hint="eastAsia"/>
-                <w:lang w:eastAsia="ko-KR"/>
-              </w:rPr>
-              <w:t xml:space="preserve"> </w:t>
-            </w:r>
-            <w:r>
-              <w:rPr>
-                <w:rFonts w:hint="eastAsia"/>
-                <w:lang w:eastAsia="ko-KR"/>
-              </w:rPr>
-              <w:t>등록한</w:t>
-            </w:r>
-            <w:r>
-              <w:rPr>
-                <w:rFonts w:hint="eastAsia"/>
-                <w:lang w:eastAsia="ko-KR"/>
-              </w:rPr>
-              <w:t xml:space="preserve"> </w:t>
-            </w:r>
-            <w:r>
-              <w:rPr>
-                <w:rFonts w:hint="eastAsia"/>
-                <w:lang w:eastAsia="ko-KR"/>
-              </w:rPr>
-              <w:t>사용자의</w:t>
-            </w:r>
-            <w:r>
-              <w:rPr>
-                <w:rFonts w:hint="eastAsia"/>
-                <w:lang w:eastAsia="ko-KR"/>
-              </w:rPr>
-              <w:t xml:space="preserve"> </w:t>
-            </w:r>
-            <w:r>
-              <w:rPr>
-                <w:rFonts w:hint="eastAsia"/>
-                <w:lang w:eastAsia="ko-KR"/>
-              </w:rPr>
-              <w:t>고유</w:t>
-            </w:r>
-            <w:r>
-              <w:rPr>
-                <w:rFonts w:hint="eastAsia"/>
-                <w:lang w:eastAsia="ko-KR"/>
-              </w:rPr>
-              <w:t xml:space="preserve"> </w:t>
-            </w:r>
-            <w:r>
-              <w:rPr>
-                <w:rFonts w:hint="eastAsia"/>
-                <w:lang w:eastAsia="ko-KR"/>
-              </w:rPr>
-              <w:t>아이디를</w:t>
+              <w:t>100)</w:t>
+            </w:r>
+          </w:p>
+        </w:tc>
+        <w:tc>
+          <w:tcPr>
+            <w:tcW w:w="5389" w:type="dxa"/>
+            <w:gridSpan w:val="4"/>
+            <w:vAlign w:val="center"/>
+          </w:tcPr>
+          <w:p>
+            <w:pPr>
+              <w:rPr>
+                <w:rFonts w:hint="eastAsia"/>
+                <w:lang w:eastAsia="ko-KR"/>
+              </w:rPr>
+            </w:pPr>
+            <w:r>
+              <w:rPr>
+                <w:rFonts w:hint="eastAsia"/>
+                <w:lang w:eastAsia="ko-KR"/>
+              </w:rPr>
+              <w:t>게시글의</w:t>
+            </w:r>
+            <w:r>
+              <w:rPr>
+                <w:rFonts w:hint="eastAsia"/>
+                <w:lang w:eastAsia="ko-KR"/>
+              </w:rPr>
+              <w:t xml:space="preserve"> </w:t>
+            </w:r>
+            <w:r>
+              <w:rPr>
+                <w:rFonts w:hint="eastAsia"/>
+                <w:lang w:eastAsia="ko-KR"/>
+              </w:rPr>
+              <w:t>제목을</w:t>
             </w:r>
             <w:r>
               <w:rPr>
@@ -4237,11 +4834,13 @@
         <w:tc>
           <w:tcPr>
             <w:tcW w:w="1696" w:type="dxa"/>
-            <w:vAlign w:val="center"/>
-          </w:tcPr>
-          <w:p>
-            <w:pPr>
-              <w:rPr>
+            <w:gridSpan w:val="2"/>
+            <w:vAlign w:val="center"/>
+          </w:tcPr>
+          <w:p>
+            <w:pPr>
+              <w:rPr>
+                <w:rFonts w:hint="eastAsia"/>
                 <w:lang w:eastAsia="ko-KR"/>
               </w:rPr>
             </w:pPr>
@@ -4255,13 +4854,14 @@
         </w:tc>
         <w:tc>
           <w:tcPr>
-            <w:tcW w:w="1926" w:type="dxa"/>
+            <w:tcW w:w="1879" w:type="dxa"/>
             <w:gridSpan w:val="2"/>
             <w:vAlign w:val="center"/>
           </w:tcPr>
           <w:p>
             <w:pPr>
               <w:rPr>
+                <w:rFonts w:hint="eastAsia"/>
                 <w:lang w:eastAsia="ko-KR"/>
               </w:rPr>
             </w:pPr>
@@ -4283,13 +4883,14 @@
         </w:tc>
         <w:tc>
           <w:tcPr>
-            <w:tcW w:w="5445" w:type="dxa"/>
-            <w:gridSpan w:val="3"/>
-            <w:vAlign w:val="center"/>
-          </w:tcPr>
-          <w:p>
-            <w:pPr>
-              <w:rPr>
+            <w:tcW w:w="5389" w:type="dxa"/>
+            <w:gridSpan w:val="4"/>
+            <w:vAlign w:val="center"/>
+          </w:tcPr>
+          <w:p>
+            <w:pPr>
+              <w:rPr>
+                <w:rFonts w:hint="eastAsia"/>
                 <w:lang w:eastAsia="ko-KR"/>
               </w:rPr>
             </w:pPr>
@@ -4345,6 +4946,313 @@
         <w:tc>
           <w:tcPr>
             <w:tcW w:w="1696" w:type="dxa"/>
+            <w:gridSpan w:val="2"/>
+            <w:vAlign w:val="center"/>
+          </w:tcPr>
+          <w:p>
+            <w:pPr>
+              <w:rPr>
+                <w:rFonts w:hint="eastAsia"/>
+                <w:lang w:eastAsia="ko-KR"/>
+              </w:rPr>
+            </w:pPr>
+            <w:r>
+              <w:rPr>
+                <w:rFonts w:hint="eastAsia"/>
+                <w:lang w:eastAsia="ko-KR"/>
+              </w:rPr>
+              <w:t>C</w:t>
+            </w:r>
+            <w:r>
+              <w:rPr>
+                <w:lang w:eastAsia="ko-KR"/>
+              </w:rPr>
+              <w:t>ategory</w:t>
+            </w:r>
+          </w:p>
+        </w:tc>
+        <w:tc>
+          <w:tcPr>
+            <w:tcW w:w="1879" w:type="dxa"/>
+            <w:gridSpan w:val="2"/>
+            <w:vAlign w:val="center"/>
+          </w:tcPr>
+          <w:p>
+            <w:pPr>
+              <w:rPr>
+                <w:lang w:eastAsia="ko-KR"/>
+              </w:rPr>
+            </w:pPr>
+            <w:proofErr w:type="gramStart"/>
+            <w:r>
+              <w:rPr>
+                <w:rFonts w:hint="eastAsia"/>
+                <w:lang w:eastAsia="ko-KR"/>
+              </w:rPr>
+              <w:t>V</w:t>
+            </w:r>
+            <w:r>
+              <w:rPr>
+                <w:lang w:eastAsia="ko-KR"/>
+              </w:rPr>
+              <w:t>ARCHAR(</w:t>
+            </w:r>
+            <w:proofErr w:type="gramEnd"/>
+            <w:r>
+              <w:rPr>
+                <w:lang w:eastAsia="ko-KR"/>
+              </w:rPr>
+              <w:t>15)</w:t>
+            </w:r>
+          </w:p>
+        </w:tc>
+        <w:tc>
+          <w:tcPr>
+            <w:tcW w:w="5389" w:type="dxa"/>
+            <w:gridSpan w:val="4"/>
+            <w:vAlign w:val="center"/>
+          </w:tcPr>
+          <w:p>
+            <w:pPr>
+              <w:rPr>
+                <w:rFonts w:hint="eastAsia"/>
+                <w:lang w:eastAsia="ko-KR"/>
+              </w:rPr>
+            </w:pPr>
+            <w:r>
+              <w:rPr>
+                <w:rFonts w:hint="eastAsia"/>
+                <w:lang w:eastAsia="ko-KR"/>
+              </w:rPr>
+              <w:t>게시글의</w:t>
+            </w:r>
+            <w:r>
+              <w:rPr>
+                <w:rFonts w:hint="eastAsia"/>
+                <w:lang w:eastAsia="ko-KR"/>
+              </w:rPr>
+              <w:t xml:space="preserve"> </w:t>
+            </w:r>
+            <w:r>
+              <w:rPr>
+                <w:rFonts w:hint="eastAsia"/>
+                <w:lang w:eastAsia="ko-KR"/>
+              </w:rPr>
+              <w:t>게시판</w:t>
+            </w:r>
+            <w:r>
+              <w:rPr>
+                <w:rFonts w:hint="eastAsia"/>
+                <w:lang w:eastAsia="ko-KR"/>
+              </w:rPr>
+              <w:t xml:space="preserve"> </w:t>
+            </w:r>
+            <w:r>
+              <w:rPr>
+                <w:rFonts w:hint="eastAsia"/>
+                <w:lang w:eastAsia="ko-KR"/>
+              </w:rPr>
+              <w:t>이름을</w:t>
+            </w:r>
+            <w:r>
+              <w:rPr>
+                <w:rFonts w:hint="eastAsia"/>
+                <w:lang w:eastAsia="ko-KR"/>
+              </w:rPr>
+              <w:t xml:space="preserve"> </w:t>
+            </w:r>
+            <w:r>
+              <w:rPr>
+                <w:rFonts w:hint="eastAsia"/>
+                <w:lang w:eastAsia="ko-KR"/>
+              </w:rPr>
+              <w:t>저장한다</w:t>
+            </w:r>
+            <w:r>
+              <w:rPr>
+                <w:rFonts w:hint="eastAsia"/>
+                <w:lang w:eastAsia="ko-KR"/>
+              </w:rPr>
+              <w:t>.</w:t>
+            </w:r>
+          </w:p>
+        </w:tc>
+      </w:tr>
+      <w:tr>
+        <w:trPr>
+          <w:trHeight w:val="556"/>
+        </w:trPr>
+        <w:tc>
+          <w:tcPr>
+            <w:tcW w:w="1696" w:type="dxa"/>
+            <w:gridSpan w:val="2"/>
+            <w:vAlign w:val="center"/>
+          </w:tcPr>
+          <w:p>
+            <w:pPr>
+              <w:rPr>
+                <w:lang w:eastAsia="ko-KR"/>
+              </w:rPr>
+            </w:pPr>
+            <w:proofErr w:type="spellStart"/>
+            <w:r>
+              <w:rPr>
+                <w:rFonts w:hint="eastAsia"/>
+                <w:lang w:eastAsia="ko-KR"/>
+              </w:rPr>
+              <w:t>A</w:t>
+            </w:r>
+            <w:r>
+              <w:rPr>
+                <w:lang w:eastAsia="ko-KR"/>
+              </w:rPr>
+              <w:t>ccID</w:t>
+            </w:r>
+            <w:proofErr w:type="spellEnd"/>
+          </w:p>
+        </w:tc>
+        <w:tc>
+          <w:tcPr>
+            <w:tcW w:w="1879" w:type="dxa"/>
+            <w:gridSpan w:val="2"/>
+            <w:vAlign w:val="center"/>
+          </w:tcPr>
+          <w:p>
+            <w:pPr>
+              <w:rPr>
+                <w:lang w:eastAsia="ko-KR"/>
+              </w:rPr>
+            </w:pPr>
+            <w:proofErr w:type="gramStart"/>
+            <w:r>
+              <w:rPr>
+                <w:rFonts w:hint="eastAsia"/>
+                <w:lang w:eastAsia="ko-KR"/>
+              </w:rPr>
+              <w:t>V</w:t>
+            </w:r>
+            <w:r>
+              <w:rPr>
+                <w:lang w:eastAsia="ko-KR"/>
+              </w:rPr>
+              <w:t>ARCHAR(</w:t>
+            </w:r>
+            <w:proofErr w:type="gramEnd"/>
+            <w:r>
+              <w:rPr>
+                <w:lang w:eastAsia="ko-KR"/>
+              </w:rPr>
+              <w:t>15)</w:t>
+            </w:r>
+          </w:p>
+        </w:tc>
+        <w:tc>
+          <w:tcPr>
+            <w:tcW w:w="5389" w:type="dxa"/>
+            <w:gridSpan w:val="4"/>
+            <w:vAlign w:val="center"/>
+          </w:tcPr>
+          <w:p>
+            <w:pPr>
+              <w:rPr>
+                <w:lang w:eastAsia="ko-KR"/>
+              </w:rPr>
+            </w:pPr>
+            <w:r>
+              <w:rPr>
+                <w:rFonts w:hint="eastAsia"/>
+                <w:lang w:eastAsia="ko-KR"/>
+              </w:rPr>
+              <w:t>게시물을</w:t>
+            </w:r>
+            <w:r>
+              <w:rPr>
+                <w:rFonts w:hint="eastAsia"/>
+                <w:lang w:eastAsia="ko-KR"/>
+              </w:rPr>
+              <w:t xml:space="preserve"> </w:t>
+            </w:r>
+            <w:r>
+              <w:rPr>
+                <w:rFonts w:hint="eastAsia"/>
+                <w:lang w:eastAsia="ko-KR"/>
+              </w:rPr>
+              <w:t>등록한</w:t>
+            </w:r>
+            <w:r>
+              <w:rPr>
+                <w:rFonts w:hint="eastAsia"/>
+                <w:lang w:eastAsia="ko-KR"/>
+              </w:rPr>
+              <w:t xml:space="preserve"> </w:t>
+            </w:r>
+            <w:r>
+              <w:rPr>
+                <w:rFonts w:hint="eastAsia"/>
+                <w:lang w:eastAsia="ko-KR"/>
+              </w:rPr>
+              <w:t>사용자의</w:t>
+            </w:r>
+            <w:r>
+              <w:rPr>
+                <w:rFonts w:hint="eastAsia"/>
+                <w:lang w:eastAsia="ko-KR"/>
+              </w:rPr>
+              <w:t xml:space="preserve"> </w:t>
+            </w:r>
+            <w:r>
+              <w:rPr>
+                <w:rFonts w:hint="eastAsia"/>
+                <w:lang w:eastAsia="ko-KR"/>
+              </w:rPr>
+              <w:t>고유</w:t>
+            </w:r>
+            <w:r>
+              <w:rPr>
+                <w:rFonts w:hint="eastAsia"/>
+                <w:lang w:eastAsia="ko-KR"/>
+              </w:rPr>
+              <w:t xml:space="preserve"> </w:t>
+            </w:r>
+            <w:r>
+              <w:rPr>
+                <w:rFonts w:hint="eastAsia"/>
+                <w:lang w:eastAsia="ko-KR"/>
+              </w:rPr>
+              <w:t>아이디를</w:t>
+            </w:r>
+            <w:r>
+              <w:rPr>
+                <w:rFonts w:hint="eastAsia"/>
+                <w:lang w:eastAsia="ko-KR"/>
+              </w:rPr>
+              <w:t xml:space="preserve"> </w:t>
+            </w:r>
+            <w:r>
+              <w:rPr>
+                <w:rFonts w:hint="eastAsia"/>
+                <w:lang w:eastAsia="ko-KR"/>
+              </w:rPr>
+              <w:t>저장한다</w:t>
+            </w:r>
+            <w:r>
+              <w:rPr>
+                <w:rFonts w:hint="eastAsia"/>
+                <w:lang w:eastAsia="ko-KR"/>
+              </w:rPr>
+              <w:t>.</w:t>
+            </w:r>
+          </w:p>
+        </w:tc>
+      </w:tr>
+      <w:tr>
+        <w:trPr>
+          <w:trHeight w:val="556"/>
+        </w:trPr>
+        <w:tc>
+          <w:tcPr>
+            <w:tcW w:w="1696" w:type="dxa"/>
+            <w:gridSpan w:val="2"/>
             <w:vAlign w:val="center"/>
           </w:tcPr>
           <w:p>
@@ -4370,7 +5278,7 @@
         </w:tc>
         <w:tc>
           <w:tcPr>
-            <w:tcW w:w="1926" w:type="dxa"/>
+            <w:tcW w:w="1879" w:type="dxa"/>
             <w:gridSpan w:val="2"/>
             <w:vAlign w:val="center"/>
           </w:tcPr>
@@ -4397,8 +5305,8 @@
         </w:tc>
         <w:tc>
           <w:tcPr>
-            <w:tcW w:w="5445" w:type="dxa"/>
-            <w:gridSpan w:val="3"/>
+            <w:tcW w:w="5389" w:type="dxa"/>
+            <w:gridSpan w:val="4"/>
             <w:vAlign w:val="center"/>
           </w:tcPr>
           <w:p>
@@ -4475,6 +5383,116 @@
                 <w:lang w:eastAsia="ko-KR"/>
               </w:rPr>
               <w:t>시간을</w:t>
+            </w:r>
+            <w:r>
+              <w:rPr>
+                <w:rFonts w:hint="eastAsia"/>
+                <w:lang w:eastAsia="ko-KR"/>
+              </w:rPr>
+              <w:t xml:space="preserve"> </w:t>
+            </w:r>
+            <w:r>
+              <w:rPr>
+                <w:rFonts w:hint="eastAsia"/>
+                <w:lang w:eastAsia="ko-KR"/>
+              </w:rPr>
+              <w:t>저장한다</w:t>
+            </w:r>
+            <w:r>
+              <w:rPr>
+                <w:rFonts w:hint="eastAsia"/>
+                <w:lang w:eastAsia="ko-KR"/>
+              </w:rPr>
+              <w:t>.</w:t>
+            </w:r>
+          </w:p>
+        </w:tc>
+      </w:tr>
+      <w:tr>
+        <w:trPr>
+          <w:trHeight w:val="556"/>
+        </w:trPr>
+        <w:tc>
+          <w:tcPr>
+            <w:tcW w:w="1696" w:type="dxa"/>
+            <w:gridSpan w:val="2"/>
+            <w:vAlign w:val="center"/>
+          </w:tcPr>
+          <w:p>
+            <w:pPr>
+              <w:rPr>
+                <w:lang w:eastAsia="ko-KR"/>
+              </w:rPr>
+            </w:pPr>
+            <w:r>
+              <w:rPr>
+                <w:lang w:eastAsia="ko-KR"/>
+              </w:rPr>
+              <w:t>Clicked</w:t>
+            </w:r>
+          </w:p>
+        </w:tc>
+        <w:tc>
+          <w:tcPr>
+            <w:tcW w:w="1879" w:type="dxa"/>
+            <w:gridSpan w:val="2"/>
+            <w:vAlign w:val="center"/>
+          </w:tcPr>
+          <w:p>
+            <w:pPr>
+              <w:rPr>
+                <w:rFonts w:hint="eastAsia"/>
+                <w:lang w:eastAsia="ko-KR"/>
+              </w:rPr>
+            </w:pPr>
+            <w:r>
+              <w:rPr>
+                <w:rFonts w:hint="eastAsia"/>
+                <w:lang w:eastAsia="ko-KR"/>
+              </w:rPr>
+              <w:t>I</w:t>
+            </w:r>
+            <w:r>
+              <w:rPr>
+                <w:lang w:eastAsia="ko-KR"/>
+              </w:rPr>
+              <w:t>NT</w:t>
+            </w:r>
+          </w:p>
+        </w:tc>
+        <w:tc>
+          <w:tcPr>
+            <w:tcW w:w="5389" w:type="dxa"/>
+            <w:gridSpan w:val="4"/>
+            <w:vAlign w:val="center"/>
+          </w:tcPr>
+          <w:p>
+            <w:pPr>
+              <w:rPr>
+                <w:rFonts w:hint="eastAsia"/>
+                <w:lang w:eastAsia="ko-KR"/>
+              </w:rPr>
+            </w:pPr>
+            <w:r>
+              <w:rPr>
+                <w:rFonts w:hint="eastAsia"/>
+                <w:lang w:eastAsia="ko-KR"/>
+              </w:rPr>
+              <w:t>게시글의</w:t>
+            </w:r>
+            <w:r>
+              <w:rPr>
+                <w:rFonts w:hint="eastAsia"/>
+                <w:lang w:eastAsia="ko-KR"/>
+              </w:rPr>
+              <w:t xml:space="preserve"> </w:t>
+            </w:r>
+            <w:r>
+              <w:rPr>
+                <w:rFonts w:hint="eastAsia"/>
+                <w:lang w:eastAsia="ko-KR"/>
+              </w:rPr>
+              <w:t>조회수를</w:t>
             </w:r>
             <w:r>
               <w:rPr>
@@ -4512,16 +5530,18 @@
       <w:tblPr>
         <w:tblStyle w:val="a4"/>
         <w:tblpPr w:leftFromText="142" w:rightFromText="142" w:vertAnchor="text" w:horzAnchor="margin" w:tblpY="288"/>
-        <w:tblW w:w="9067" w:type="dxa"/>
+        <w:tblW w:w="8976" w:type="dxa"/>
         <w:tblLook w:val="04A0" w:firstRow="1" w:lastRow="0" w:firstColumn="1" w:lastColumn="0" w:noHBand="0" w:noVBand="1"/>
       </w:tblPr>
       <w:tblGrid>
         <w:gridCol w:w="1696"/>
-        <w:gridCol w:w="426"/>
-        <w:gridCol w:w="1500"/>
-        <w:gridCol w:w="549"/>
-        <w:gridCol w:w="2072"/>
-        <w:gridCol w:w="2824"/>
+        <w:gridCol w:w="65"/>
+        <w:gridCol w:w="1106"/>
+        <w:gridCol w:w="755"/>
+        <w:gridCol w:w="636"/>
+        <w:gridCol w:w="1199"/>
+        <w:gridCol w:w="1382"/>
+        <w:gridCol w:w="2137"/>
       </w:tblGrid>
       <w:tr>
         <w:trPr>
@@ -4529,8 +5549,8 @@
         </w:trPr>
         <w:tc>
           <w:tcPr>
-            <w:tcW w:w="9067" w:type="dxa"/>
-            <w:gridSpan w:val="6"/>
+            <w:tcW w:w="8976" w:type="dxa"/>
+            <w:gridSpan w:val="8"/>
             <w:vAlign w:val="center"/>
           </w:tcPr>
           <w:p>
@@ -4591,7 +5611,7 @@
         </w:trPr>
         <w:tc>
           <w:tcPr>
-            <w:tcW w:w="2122" w:type="dxa"/>
+            <w:tcW w:w="1761" w:type="dxa"/>
             <w:gridSpan w:val="2"/>
             <w:vAlign w:val="center"/>
           </w:tcPr>
@@ -4607,6 +5627,7 @@
                 <w:rFonts w:hint="eastAsia"/>
                 <w:lang w:eastAsia="ko-KR"/>
               </w:rPr>
+              <w:lastRenderedPageBreak/>
               <w:t>C</w:t>
             </w:r>
             <w:r>
@@ -4620,7 +5641,28 @@
         </w:tc>
         <w:tc>
           <w:tcPr>
-            <w:tcW w:w="2049" w:type="dxa"/>
+            <w:tcW w:w="1106" w:type="dxa"/>
+            <w:vAlign w:val="center"/>
+          </w:tcPr>
+          <w:p>
+            <w:pPr>
+              <w:rPr>
+                <w:lang w:eastAsia="ko-KR"/>
+              </w:rPr>
+            </w:pPr>
+            <w:proofErr w:type="spellStart"/>
+            <w:r>
+              <w:rPr>
+                <w:lang w:eastAsia="ko-KR"/>
+              </w:rPr>
+              <w:t>AccID</w:t>
+            </w:r>
+            <w:proofErr w:type="spellEnd"/>
+          </w:p>
+        </w:tc>
+        <w:tc>
+          <w:tcPr>
+            <w:tcW w:w="1391" w:type="dxa"/>
             <w:gridSpan w:val="2"/>
             <w:vAlign w:val="center"/>
           </w:tcPr>
@@ -4630,6 +5672,27 @@
                 <w:lang w:eastAsia="ko-KR"/>
               </w:rPr>
             </w:pPr>
+            <w:proofErr w:type="spellStart"/>
+            <w:r>
+              <w:rPr>
+                <w:lang w:eastAsia="ko-KR"/>
+              </w:rPr>
+              <w:t>PostID</w:t>
+            </w:r>
+            <w:proofErr w:type="spellEnd"/>
+          </w:p>
+        </w:tc>
+        <w:tc>
+          <w:tcPr>
+            <w:tcW w:w="1199" w:type="dxa"/>
+            <w:vAlign w:val="center"/>
+          </w:tcPr>
+          <w:p>
+            <w:pPr>
+              <w:rPr>
+                <w:lang w:eastAsia="ko-KR"/>
+              </w:rPr>
+            </w:pPr>
             <w:r>
               <w:rPr>
                 <w:lang w:eastAsia="ko-KR"/>
@@ -4640,7 +5703,34 @@
         </w:tc>
         <w:tc>
           <w:tcPr>
-            <w:tcW w:w="2072" w:type="dxa"/>
+            <w:tcW w:w="1382" w:type="dxa"/>
+            <w:vAlign w:val="center"/>
+          </w:tcPr>
+          <w:p>
+            <w:pPr>
+              <w:rPr>
+                <w:rFonts w:hint="eastAsia"/>
+                <w:lang w:eastAsia="ko-KR"/>
+              </w:rPr>
+            </w:pPr>
+            <w:r>
+              <w:rPr>
+                <w:rFonts w:hint="eastAsia"/>
+                <w:lang w:eastAsia="ko-KR"/>
+              </w:rPr>
+              <w:t>D</w:t>
+            </w:r>
+            <w:r>
+              <w:rPr>
+                <w:lang w:eastAsia="ko-KR"/>
+              </w:rPr>
+              <w:t>ate</w:t>
+            </w:r>
+          </w:p>
+        </w:tc>
+        <w:tc>
+          <w:tcPr>
+            <w:tcW w:w="2137" w:type="dxa"/>
             <w:vAlign w:val="center"/>
           </w:tcPr>
           <w:p>
@@ -4652,30 +5742,18 @@
             <w:proofErr w:type="spellStart"/>
             <w:r>
               <w:rPr>
-                <w:lang w:eastAsia="ko-KR"/>
-              </w:rPr>
-              <w:t>AccID</w:t>
+                <w:rFonts w:hint="eastAsia"/>
+                <w:lang w:eastAsia="ko-KR"/>
+              </w:rPr>
+              <w:t>P</w:t>
+            </w:r>
+            <w:r>
+              <w:rPr>
+                <w:lang w:eastAsia="ko-KR"/>
+              </w:rPr>
+              <w:t>arentID</w:t>
             </w:r>
             <w:proofErr w:type="spellEnd"/>
-          </w:p>
-        </w:tc>
-        <w:tc>
-          <w:tcPr>
-            <w:tcW w:w="2824" w:type="dxa"/>
-            <w:vAlign w:val="center"/>
-          </w:tcPr>
-          <w:p>
-            <w:pPr>
-              <w:rPr>
-                <w:lang w:eastAsia="ko-KR"/>
-              </w:rPr>
-            </w:pPr>
-            <w:r>
-              <w:rPr>
-                <w:lang w:eastAsia="ko-KR"/>
-              </w:rPr>
-              <w:t>Date</w:t>
-            </w:r>
           </w:p>
         </w:tc>
       </w:tr>
@@ -4724,7 +5802,7 @@
         <w:tc>
           <w:tcPr>
             <w:tcW w:w="1926" w:type="dxa"/>
-            <w:gridSpan w:val="2"/>
+            <w:gridSpan w:val="3"/>
             <w:vAlign w:val="center"/>
           </w:tcPr>
           <w:p>
@@ -4762,8 +5840,8 @@
         </w:tc>
         <w:tc>
           <w:tcPr>
-            <w:tcW w:w="5445" w:type="dxa"/>
-            <w:gridSpan w:val="3"/>
+            <w:tcW w:w="5354" w:type="dxa"/>
+            <w:gridSpan w:val="4"/>
             <w:vAlign w:val="center"/>
           </w:tcPr>
           <w:p>
@@ -4828,7 +5906,7 @@
         <w:tc>
           <w:tcPr>
             <w:tcW w:w="1926" w:type="dxa"/>
-            <w:gridSpan w:val="2"/>
+            <w:gridSpan w:val="3"/>
             <w:vAlign w:val="center"/>
           </w:tcPr>
           <w:p>
@@ -4854,8 +5932,8 @@
         </w:tc>
         <w:tc>
           <w:tcPr>
-            <w:tcW w:w="5445" w:type="dxa"/>
-            <w:gridSpan w:val="3"/>
+            <w:tcW w:w="5354" w:type="dxa"/>
+            <w:gridSpan w:val="4"/>
             <w:vAlign w:val="center"/>
           </w:tcPr>
           <w:p>
@@ -4954,7 +6032,6 @@
               </w:rPr>
               <w:t xml:space="preserve"> </w:t>
             </w:r>
-            <w:proofErr w:type="spellStart"/>
             <w:r>
               <w:rPr>
                 <w:rFonts w:hint="eastAsia"/>
@@ -4962,7 +6039,6 @@
               </w:rPr>
               <w:t>특정하는데</w:t>
             </w:r>
-            <w:proofErr w:type="spellEnd"/>
             <w:r>
               <w:rPr>
                 <w:rFonts w:hint="eastAsia"/>
@@ -5002,30 +6078,33 @@
                 <w:lang w:eastAsia="ko-KR"/>
               </w:rPr>
             </w:pPr>
-            <w:r>
-              <w:rPr>
-                <w:rFonts w:hint="eastAsia"/>
-                <w:lang w:eastAsia="ko-KR"/>
-              </w:rPr>
-              <w:t>C</w:t>
-            </w:r>
-            <w:r>
-              <w:rPr>
-                <w:lang w:eastAsia="ko-KR"/>
-              </w:rPr>
-              <w:t>omment</w:t>
-            </w:r>
+            <w:proofErr w:type="spellStart"/>
+            <w:r>
+              <w:rPr>
+                <w:rFonts w:hint="eastAsia"/>
+                <w:lang w:eastAsia="ko-KR"/>
+              </w:rPr>
+              <w:t>A</w:t>
+            </w:r>
+            <w:r>
+              <w:rPr>
+                <w:lang w:eastAsia="ko-KR"/>
+              </w:rPr>
+              <w:t>ccID</w:t>
+            </w:r>
+            <w:proofErr w:type="spellEnd"/>
           </w:p>
         </w:tc>
         <w:tc>
           <w:tcPr>
             <w:tcW w:w="1926" w:type="dxa"/>
-            <w:gridSpan w:val="2"/>
-            <w:vAlign w:val="center"/>
-          </w:tcPr>
-          <w:p>
-            <w:pPr>
-              <w:rPr>
+            <w:gridSpan w:val="3"/>
+            <w:vAlign w:val="center"/>
+          </w:tcPr>
+          <w:p>
+            <w:pPr>
+              <w:rPr>
+                <w:rFonts w:hint="eastAsia"/>
                 <w:lang w:eastAsia="ko-KR"/>
               </w:rPr>
             </w:pPr>
@@ -5048,42 +6127,85 @@
               <w:rPr>
                 <w:lang w:eastAsia="ko-KR"/>
               </w:rPr>
-              <w:t>100)</w:t>
-            </w:r>
-          </w:p>
-        </w:tc>
-        <w:tc>
-          <w:tcPr>
-            <w:tcW w:w="5445" w:type="dxa"/>
-            <w:gridSpan w:val="3"/>
-            <w:vAlign w:val="center"/>
-          </w:tcPr>
-          <w:p>
-            <w:pPr>
-              <w:rPr>
-                <w:lang w:eastAsia="ko-KR"/>
-              </w:rPr>
-            </w:pPr>
-            <w:r>
-              <w:rPr>
-                <w:rFonts w:hint="eastAsia"/>
-                <w:lang w:eastAsia="ko-KR"/>
-              </w:rPr>
-              <w:t>댓글</w:t>
-            </w:r>
-            <w:r>
-              <w:rPr>
-                <w:rFonts w:hint="eastAsia"/>
-                <w:lang w:eastAsia="ko-KR"/>
-              </w:rPr>
-              <w:t xml:space="preserve"> </w:t>
-            </w:r>
-            <w:r>
-              <w:rPr>
-                <w:rFonts w:hint="eastAsia"/>
-                <w:lang w:eastAsia="ko-KR"/>
-              </w:rPr>
-              <w:t>본문을</w:t>
+              <w:t>15)</w:t>
+            </w:r>
+          </w:p>
+        </w:tc>
+        <w:tc>
+          <w:tcPr>
+            <w:tcW w:w="5354" w:type="dxa"/>
+            <w:gridSpan w:val="4"/>
+            <w:vAlign w:val="center"/>
+          </w:tcPr>
+          <w:p>
+            <w:pPr>
+              <w:rPr>
+                <w:rFonts w:hint="eastAsia"/>
+                <w:lang w:eastAsia="ko-KR"/>
+              </w:rPr>
+            </w:pPr>
+            <w:r>
+              <w:rPr>
+                <w:rFonts w:hint="eastAsia"/>
+                <w:lang w:eastAsia="ko-KR"/>
+              </w:rPr>
+              <w:t>댓글을</w:t>
+            </w:r>
+            <w:r>
+              <w:rPr>
+                <w:rFonts w:hint="eastAsia"/>
+                <w:lang w:eastAsia="ko-KR"/>
+              </w:rPr>
+              <w:t xml:space="preserve"> </w:t>
+            </w:r>
+            <w:r>
+              <w:rPr>
+                <w:rFonts w:hint="eastAsia"/>
+                <w:lang w:eastAsia="ko-KR"/>
+              </w:rPr>
+              <w:t>등록한</w:t>
+            </w:r>
+            <w:r>
+              <w:rPr>
+                <w:rFonts w:hint="eastAsia"/>
+                <w:lang w:eastAsia="ko-KR"/>
+              </w:rPr>
+              <w:t xml:space="preserve"> </w:t>
+            </w:r>
+            <w:r>
+              <w:rPr>
+                <w:rFonts w:hint="eastAsia"/>
+                <w:lang w:eastAsia="ko-KR"/>
+              </w:rPr>
+              <w:t>사용자의</w:t>
+            </w:r>
+            <w:r>
+              <w:rPr>
+                <w:rFonts w:hint="eastAsia"/>
+                <w:lang w:eastAsia="ko-KR"/>
+              </w:rPr>
+              <w:t xml:space="preserve"> </w:t>
+            </w:r>
+            <w:r>
+              <w:rPr>
+                <w:rFonts w:hint="eastAsia"/>
+                <w:lang w:eastAsia="ko-KR"/>
+              </w:rPr>
+              <w:t>고유</w:t>
+            </w:r>
+            <w:r>
+              <w:rPr>
+                <w:rFonts w:hint="eastAsia"/>
+                <w:lang w:eastAsia="ko-KR"/>
+              </w:rPr>
+              <w:t xml:space="preserve"> </w:t>
+            </w:r>
+            <w:r>
+              <w:rPr>
+                <w:rFonts w:hint="eastAsia"/>
+                <w:lang w:eastAsia="ko-KR"/>
+              </w:rPr>
+              <w:t>아이디를</w:t>
             </w:r>
             <w:r>
               <w:rPr>
@@ -5127,16 +6249,9 @@
             <w:proofErr w:type="spellStart"/>
             <w:r>
               <w:rPr>
-                <w:rFonts w:hint="eastAsia"/>
-                <w:lang w:eastAsia="ko-KR"/>
-              </w:rPr>
-              <w:t>A</w:t>
-            </w:r>
-            <w:r>
-              <w:rPr>
-                <w:lang w:eastAsia="ko-KR"/>
-              </w:rPr>
-              <w:t>ccID</w:t>
+                <w:lang w:eastAsia="ko-KR"/>
+              </w:rPr>
+              <w:t>PostID</w:t>
             </w:r>
             <w:proofErr w:type="spellEnd"/>
           </w:p>
@@ -5144,41 +6259,6 @@
         <w:tc>
           <w:tcPr>
             <w:tcW w:w="1926" w:type="dxa"/>
-            <w:gridSpan w:val="2"/>
-            <w:vAlign w:val="center"/>
-          </w:tcPr>
-          <w:p>
-            <w:pPr>
-              <w:rPr>
-                <w:lang w:eastAsia="ko-KR"/>
-              </w:rPr>
-            </w:pPr>
-            <w:proofErr w:type="gramStart"/>
-            <w:r>
-              <w:rPr>
-                <w:rFonts w:hint="eastAsia"/>
-                <w:lang w:eastAsia="ko-KR"/>
-              </w:rPr>
-              <w:t>V</w:t>
-            </w:r>
-            <w:r>
-              <w:rPr>
-                <w:lang w:eastAsia="ko-KR"/>
-              </w:rPr>
-              <w:t>ARCHAR(</w:t>
-            </w:r>
-            <w:proofErr w:type="gramEnd"/>
-            <w:r>
-              <w:rPr>
-                <w:lang w:eastAsia="ko-KR"/>
-              </w:rPr>
-              <w:t>15)</w:t>
-            </w:r>
-          </w:p>
-        </w:tc>
-        <w:tc>
-          <w:tcPr>
-            <w:tcW w:w="5445" w:type="dxa"/>
             <w:gridSpan w:val="3"/>
             <w:vAlign w:val="center"/>
           </w:tcPr>
@@ -5193,35 +6273,62 @@
                 <w:rFonts w:hint="eastAsia"/>
                 <w:lang w:eastAsia="ko-KR"/>
               </w:rPr>
-              <w:t>댓글을</w:t>
-            </w:r>
-            <w:r>
-              <w:rPr>
-                <w:rFonts w:hint="eastAsia"/>
-                <w:lang w:eastAsia="ko-KR"/>
-              </w:rPr>
-              <w:t xml:space="preserve"> </w:t>
-            </w:r>
-            <w:r>
-              <w:rPr>
-                <w:rFonts w:hint="eastAsia"/>
-                <w:lang w:eastAsia="ko-KR"/>
-              </w:rPr>
-              <w:t>등록한</w:t>
-            </w:r>
-            <w:r>
-              <w:rPr>
-                <w:rFonts w:hint="eastAsia"/>
-                <w:lang w:eastAsia="ko-KR"/>
-              </w:rPr>
-              <w:t xml:space="preserve"> </w:t>
-            </w:r>
-            <w:r>
-              <w:rPr>
-                <w:rFonts w:hint="eastAsia"/>
-                <w:lang w:eastAsia="ko-KR"/>
-              </w:rPr>
-              <w:t>사용자의</w:t>
+              <w:t>I</w:t>
+            </w:r>
+            <w:r>
+              <w:rPr>
+                <w:lang w:eastAsia="ko-KR"/>
+              </w:rPr>
+              <w:t>NT</w:t>
+            </w:r>
+          </w:p>
+        </w:tc>
+        <w:tc>
+          <w:tcPr>
+            <w:tcW w:w="5354" w:type="dxa"/>
+            <w:gridSpan w:val="4"/>
+            <w:vAlign w:val="center"/>
+          </w:tcPr>
+          <w:p>
+            <w:pPr>
+              <w:rPr>
+                <w:lang w:eastAsia="ko-KR"/>
+              </w:rPr>
+            </w:pPr>
+            <w:r>
+              <w:rPr>
+                <w:rFonts w:hint="eastAsia"/>
+                <w:lang w:eastAsia="ko-KR"/>
+              </w:rPr>
+              <w:t>커뮤니티에</w:t>
+            </w:r>
+            <w:r>
+              <w:rPr>
+                <w:rFonts w:hint="eastAsia"/>
+                <w:lang w:eastAsia="ko-KR"/>
+              </w:rPr>
+              <w:t xml:space="preserve"> </w:t>
+            </w:r>
+            <w:r>
+              <w:rPr>
+                <w:rFonts w:hint="eastAsia"/>
+                <w:lang w:eastAsia="ko-KR"/>
+              </w:rPr>
+              <w:t>존재하는</w:t>
+            </w:r>
+            <w:r>
+              <w:rPr>
+                <w:rFonts w:hint="eastAsia"/>
+                <w:lang w:eastAsia="ko-KR"/>
+              </w:rPr>
+              <w:t xml:space="preserve"> </w:t>
+            </w:r>
+            <w:r>
+              <w:rPr>
+                <w:rFonts w:hint="eastAsia"/>
+                <w:lang w:eastAsia="ko-KR"/>
+              </w:rPr>
+              <w:t>게시물의</w:t>
             </w:r>
             <w:r>
               <w:rPr>
@@ -5249,21 +6356,55 @@
                 <w:rFonts w:hint="eastAsia"/>
                 <w:lang w:eastAsia="ko-KR"/>
               </w:rPr>
-              <w:t>아이디를</w:t>
-            </w:r>
-            <w:r>
-              <w:rPr>
-                <w:rFonts w:hint="eastAsia"/>
-                <w:lang w:eastAsia="ko-KR"/>
-              </w:rPr>
-              <w:t xml:space="preserve"> </w:t>
-            </w:r>
-            <w:r>
-              <w:rPr>
-                <w:rFonts w:hint="eastAsia"/>
-                <w:lang w:eastAsia="ko-KR"/>
-              </w:rPr>
-              <w:t>저장한다</w:t>
+              <w:t>번호이다</w:t>
+            </w:r>
+            <w:r>
+              <w:rPr>
+                <w:rFonts w:hint="eastAsia"/>
+                <w:lang w:eastAsia="ko-KR"/>
+              </w:rPr>
+              <w:t>.</w:t>
+            </w:r>
+            <w:r>
+              <w:rPr>
+                <w:lang w:eastAsia="ko-KR"/>
+              </w:rPr>
+              <w:t xml:space="preserve"> </w:t>
+            </w:r>
+            <w:r>
+              <w:rPr>
+                <w:rFonts w:hint="eastAsia"/>
+                <w:lang w:eastAsia="ko-KR"/>
+              </w:rPr>
+              <w:t>게시물을</w:t>
+            </w:r>
+            <w:r>
+              <w:rPr>
+                <w:rFonts w:hint="eastAsia"/>
+                <w:lang w:eastAsia="ko-KR"/>
+              </w:rPr>
+              <w:t xml:space="preserve"> </w:t>
+            </w:r>
+            <w:r>
+              <w:rPr>
+                <w:rFonts w:hint="eastAsia"/>
+                <w:lang w:eastAsia="ko-KR"/>
+              </w:rPr>
+              <w:t>구분하는데</w:t>
+            </w:r>
+            <w:r>
+              <w:rPr>
+                <w:rFonts w:hint="eastAsia"/>
+                <w:lang w:eastAsia="ko-KR"/>
+              </w:rPr>
+              <w:t xml:space="preserve"> </w:t>
+            </w:r>
+            <w:r>
+              <w:rPr>
+                <w:rFonts w:hint="eastAsia"/>
+                <w:lang w:eastAsia="ko-KR"/>
+              </w:rPr>
+              <w:t>사용된다</w:t>
             </w:r>
             <w:r>
               <w:rPr>
@@ -5295,6 +6436,128 @@
                 <w:rFonts w:hint="eastAsia"/>
                 <w:lang w:eastAsia="ko-KR"/>
               </w:rPr>
+              <w:t>C</w:t>
+            </w:r>
+            <w:r>
+              <w:rPr>
+                <w:lang w:eastAsia="ko-KR"/>
+              </w:rPr>
+              <w:t>omment</w:t>
+            </w:r>
+          </w:p>
+        </w:tc>
+        <w:tc>
+          <w:tcPr>
+            <w:tcW w:w="1926" w:type="dxa"/>
+            <w:gridSpan w:val="3"/>
+            <w:vAlign w:val="center"/>
+          </w:tcPr>
+          <w:p>
+            <w:pPr>
+              <w:rPr>
+                <w:lang w:eastAsia="ko-KR"/>
+              </w:rPr>
+            </w:pPr>
+            <w:proofErr w:type="gramStart"/>
+            <w:r>
+              <w:rPr>
+                <w:rFonts w:hint="eastAsia"/>
+                <w:lang w:eastAsia="ko-KR"/>
+              </w:rPr>
+              <w:t>V</w:t>
+            </w:r>
+            <w:r>
+              <w:rPr>
+                <w:lang w:eastAsia="ko-KR"/>
+              </w:rPr>
+              <w:t>ARCHAR(</w:t>
+            </w:r>
+            <w:proofErr w:type="gramEnd"/>
+            <w:r>
+              <w:rPr>
+                <w:lang w:eastAsia="ko-KR"/>
+              </w:rPr>
+              <w:t>100)</w:t>
+            </w:r>
+          </w:p>
+        </w:tc>
+        <w:tc>
+          <w:tcPr>
+            <w:tcW w:w="5354" w:type="dxa"/>
+            <w:gridSpan w:val="4"/>
+            <w:vAlign w:val="center"/>
+          </w:tcPr>
+          <w:p>
+            <w:pPr>
+              <w:rPr>
+                <w:lang w:eastAsia="ko-KR"/>
+              </w:rPr>
+            </w:pPr>
+            <w:r>
+              <w:rPr>
+                <w:rFonts w:hint="eastAsia"/>
+                <w:lang w:eastAsia="ko-KR"/>
+              </w:rPr>
+              <w:t>댓글</w:t>
+            </w:r>
+            <w:r>
+              <w:rPr>
+                <w:rFonts w:hint="eastAsia"/>
+                <w:lang w:eastAsia="ko-KR"/>
+              </w:rPr>
+              <w:t xml:space="preserve"> </w:t>
+            </w:r>
+            <w:r>
+              <w:rPr>
+                <w:rFonts w:hint="eastAsia"/>
+                <w:lang w:eastAsia="ko-KR"/>
+              </w:rPr>
+              <w:t>본문을</w:t>
+            </w:r>
+            <w:r>
+              <w:rPr>
+                <w:rFonts w:hint="eastAsia"/>
+                <w:lang w:eastAsia="ko-KR"/>
+              </w:rPr>
+              <w:t xml:space="preserve"> </w:t>
+            </w:r>
+            <w:r>
+              <w:rPr>
+                <w:rFonts w:hint="eastAsia"/>
+                <w:lang w:eastAsia="ko-KR"/>
+              </w:rPr>
+              <w:t>저장한다</w:t>
+            </w:r>
+            <w:r>
+              <w:rPr>
+                <w:rFonts w:hint="eastAsia"/>
+                <w:lang w:eastAsia="ko-KR"/>
+              </w:rPr>
+              <w:t>.</w:t>
+            </w:r>
+          </w:p>
+        </w:tc>
+      </w:tr>
+      <w:tr>
+        <w:trPr>
+          <w:trHeight w:val="556"/>
+        </w:trPr>
+        <w:tc>
+          <w:tcPr>
+            <w:tcW w:w="1696" w:type="dxa"/>
+            <w:vAlign w:val="center"/>
+          </w:tcPr>
+          <w:p>
+            <w:pPr>
+              <w:rPr>
+                <w:lang w:eastAsia="ko-KR"/>
+              </w:rPr>
+            </w:pPr>
+            <w:r>
+              <w:rPr>
+                <w:rFonts w:hint="eastAsia"/>
+                <w:lang w:eastAsia="ko-KR"/>
+              </w:rPr>
               <w:t>D</w:t>
             </w:r>
             <w:r>
@@ -5302,6 +6565,1534 @@
                 <w:lang w:eastAsia="ko-KR"/>
               </w:rPr>
               <w:t>ate</w:t>
+            </w:r>
+          </w:p>
+        </w:tc>
+        <w:tc>
+          <w:tcPr>
+            <w:tcW w:w="1926" w:type="dxa"/>
+            <w:gridSpan w:val="3"/>
+            <w:vAlign w:val="center"/>
+          </w:tcPr>
+          <w:p>
+            <w:pPr>
+              <w:rPr>
+                <w:lang w:eastAsia="ko-KR"/>
+              </w:rPr>
+            </w:pPr>
+            <w:r>
+              <w:rPr>
+                <w:rFonts w:hint="eastAsia"/>
+                <w:lang w:eastAsia="ko-KR"/>
+              </w:rPr>
+              <w:t>D</w:t>
+            </w:r>
+            <w:r>
+              <w:rPr>
+                <w:lang w:eastAsia="ko-KR"/>
+              </w:rPr>
+              <w:t>ATETIME</w:t>
+            </w:r>
+          </w:p>
+        </w:tc>
+        <w:tc>
+          <w:tcPr>
+            <w:tcW w:w="5354" w:type="dxa"/>
+            <w:gridSpan w:val="4"/>
+            <w:vAlign w:val="center"/>
+          </w:tcPr>
+          <w:p>
+            <w:pPr>
+              <w:rPr>
+                <w:lang w:eastAsia="ko-KR"/>
+              </w:rPr>
+            </w:pPr>
+            <w:r>
+              <w:rPr>
+                <w:rFonts w:hint="eastAsia"/>
+                <w:lang w:eastAsia="ko-KR"/>
+              </w:rPr>
+              <w:t>댓글을</w:t>
+            </w:r>
+            <w:r>
+              <w:rPr>
+                <w:rFonts w:hint="eastAsia"/>
+                <w:lang w:eastAsia="ko-KR"/>
+              </w:rPr>
+              <w:t xml:space="preserve"> </w:t>
+            </w:r>
+            <w:r>
+              <w:rPr>
+                <w:rFonts w:hint="eastAsia"/>
+                <w:lang w:eastAsia="ko-KR"/>
+              </w:rPr>
+              <w:t>등록한</w:t>
+            </w:r>
+            <w:r>
+              <w:rPr>
+                <w:rFonts w:hint="eastAsia"/>
+                <w:lang w:eastAsia="ko-KR"/>
+              </w:rPr>
+              <w:t xml:space="preserve"> </w:t>
+            </w:r>
+            <w:r>
+              <w:rPr>
+                <w:rFonts w:hint="eastAsia"/>
+                <w:lang w:eastAsia="ko-KR"/>
+              </w:rPr>
+              <w:t>정확한</w:t>
+            </w:r>
+            <w:r>
+              <w:rPr>
+                <w:rFonts w:hint="eastAsia"/>
+                <w:lang w:eastAsia="ko-KR"/>
+              </w:rPr>
+              <w:t xml:space="preserve"> </w:t>
+            </w:r>
+            <w:r>
+              <w:rPr>
+                <w:rFonts w:hint="eastAsia"/>
+                <w:lang w:eastAsia="ko-KR"/>
+              </w:rPr>
+              <w:t>날짜</w:t>
+            </w:r>
+            <w:r>
+              <w:rPr>
+                <w:rFonts w:hint="eastAsia"/>
+                <w:lang w:eastAsia="ko-KR"/>
+              </w:rPr>
+              <w:t>,</w:t>
+            </w:r>
+            <w:r>
+              <w:rPr>
+                <w:lang w:eastAsia="ko-KR"/>
+              </w:rPr>
+              <w:t xml:space="preserve"> </w:t>
+            </w:r>
+            <w:r>
+              <w:rPr>
+                <w:rFonts w:hint="eastAsia"/>
+                <w:lang w:eastAsia="ko-KR"/>
+              </w:rPr>
+              <w:t>시간을</w:t>
+            </w:r>
+            <w:r>
+              <w:rPr>
+                <w:rFonts w:hint="eastAsia"/>
+                <w:lang w:eastAsia="ko-KR"/>
+              </w:rPr>
+              <w:t xml:space="preserve"> </w:t>
+            </w:r>
+            <w:r>
+              <w:rPr>
+                <w:rFonts w:hint="eastAsia"/>
+                <w:lang w:eastAsia="ko-KR"/>
+              </w:rPr>
+              <w:t>저장한다</w:t>
+            </w:r>
+            <w:r>
+              <w:rPr>
+                <w:rFonts w:hint="eastAsia"/>
+                <w:lang w:eastAsia="ko-KR"/>
+              </w:rPr>
+              <w:t>.</w:t>
+            </w:r>
+          </w:p>
+        </w:tc>
+      </w:tr>
+      <w:tr>
+        <w:trPr>
+          <w:trHeight w:val="556"/>
+        </w:trPr>
+        <w:tc>
+          <w:tcPr>
+            <w:tcW w:w="1696" w:type="dxa"/>
+            <w:vAlign w:val="center"/>
+          </w:tcPr>
+          <w:p>
+            <w:pPr>
+              <w:rPr>
+                <w:rFonts w:hint="eastAsia"/>
+                <w:lang w:eastAsia="ko-KR"/>
+              </w:rPr>
+            </w:pPr>
+            <w:proofErr w:type="spellStart"/>
+            <w:r>
+              <w:rPr>
+                <w:rFonts w:hint="eastAsia"/>
+                <w:lang w:eastAsia="ko-KR"/>
+              </w:rPr>
+              <w:t>P</w:t>
+            </w:r>
+            <w:r>
+              <w:rPr>
+                <w:lang w:eastAsia="ko-KR"/>
+              </w:rPr>
+              <w:t>arentID</w:t>
+            </w:r>
+            <w:proofErr w:type="spellEnd"/>
+          </w:p>
+        </w:tc>
+        <w:tc>
+          <w:tcPr>
+            <w:tcW w:w="1926" w:type="dxa"/>
+            <w:gridSpan w:val="3"/>
+            <w:vAlign w:val="center"/>
+          </w:tcPr>
+          <w:p>
+            <w:pPr>
+              <w:rPr>
+                <w:rFonts w:hint="eastAsia"/>
+                <w:lang w:eastAsia="ko-KR"/>
+              </w:rPr>
+            </w:pPr>
+            <w:r>
+              <w:rPr>
+                <w:rFonts w:hint="eastAsia"/>
+                <w:lang w:eastAsia="ko-KR"/>
+              </w:rPr>
+              <w:t>I</w:t>
+            </w:r>
+            <w:r>
+              <w:rPr>
+                <w:lang w:eastAsia="ko-KR"/>
+              </w:rPr>
+              <w:t>NT</w:t>
+            </w:r>
+          </w:p>
+        </w:tc>
+        <w:tc>
+          <w:tcPr>
+            <w:tcW w:w="5354" w:type="dxa"/>
+            <w:gridSpan w:val="4"/>
+            <w:vAlign w:val="center"/>
+          </w:tcPr>
+          <w:p>
+            <w:pPr>
+              <w:rPr>
+                <w:rFonts w:hint="eastAsia"/>
+                <w:lang w:eastAsia="ko-KR"/>
+              </w:rPr>
+            </w:pPr>
+            <w:r>
+              <w:rPr>
+                <w:rFonts w:hint="eastAsia"/>
+                <w:lang w:eastAsia="ko-KR"/>
+              </w:rPr>
+              <w:t>답글</w:t>
+            </w:r>
+            <w:r>
+              <w:rPr>
+                <w:rFonts w:hint="eastAsia"/>
+                <w:lang w:eastAsia="ko-KR"/>
+              </w:rPr>
+              <w:t xml:space="preserve"> </w:t>
+            </w:r>
+            <w:r>
+              <w:rPr>
+                <w:rFonts w:hint="eastAsia"/>
+                <w:lang w:eastAsia="ko-KR"/>
+              </w:rPr>
+              <w:t>여부를</w:t>
+            </w:r>
+            <w:r>
+              <w:rPr>
+                <w:rFonts w:hint="eastAsia"/>
+                <w:lang w:eastAsia="ko-KR"/>
+              </w:rPr>
+              <w:t xml:space="preserve"> </w:t>
+            </w:r>
+            <w:proofErr w:type="spellStart"/>
+            <w:r>
+              <w:rPr>
+                <w:rFonts w:hint="eastAsia"/>
+                <w:lang w:eastAsia="ko-KR"/>
+              </w:rPr>
+              <w:t>알기위한</w:t>
+            </w:r>
+            <w:proofErr w:type="spellEnd"/>
+            <w:r>
+              <w:rPr>
+                <w:rFonts w:hint="eastAsia"/>
+                <w:lang w:eastAsia="ko-KR"/>
+              </w:rPr>
+              <w:t xml:space="preserve"> </w:t>
+            </w:r>
+            <w:r>
+              <w:rPr>
+                <w:rFonts w:hint="eastAsia"/>
+                <w:lang w:eastAsia="ko-KR"/>
+              </w:rPr>
+              <w:t>값</w:t>
+            </w:r>
+            <w:r>
+              <w:rPr>
+                <w:rFonts w:hint="eastAsia"/>
+                <w:lang w:eastAsia="ko-KR"/>
+              </w:rPr>
+              <w:t>.</w:t>
+            </w:r>
+            <w:r>
+              <w:rPr>
+                <w:lang w:eastAsia="ko-KR"/>
+              </w:rPr>
+              <w:t xml:space="preserve"> 0</w:t>
+            </w:r>
+            <w:r>
+              <w:rPr>
+                <w:rFonts w:hint="eastAsia"/>
+                <w:lang w:eastAsia="ko-KR"/>
+              </w:rPr>
+              <w:t>일시</w:t>
+            </w:r>
+            <w:r>
+              <w:rPr>
+                <w:rFonts w:hint="eastAsia"/>
+                <w:lang w:eastAsia="ko-KR"/>
+              </w:rPr>
+              <w:t xml:space="preserve"> </w:t>
+            </w:r>
+            <w:r>
+              <w:rPr>
+                <w:rFonts w:hint="eastAsia"/>
+                <w:lang w:eastAsia="ko-KR"/>
+              </w:rPr>
+              <w:t>부모</w:t>
+            </w:r>
+            <w:r>
+              <w:rPr>
+                <w:rFonts w:hint="eastAsia"/>
+                <w:lang w:eastAsia="ko-KR"/>
+              </w:rPr>
+              <w:t xml:space="preserve"> </w:t>
+            </w:r>
+            <w:r>
+              <w:rPr>
+                <w:rFonts w:hint="eastAsia"/>
+                <w:lang w:eastAsia="ko-KR"/>
+              </w:rPr>
+              <w:t>댓글</w:t>
+            </w:r>
+          </w:p>
+        </w:tc>
+      </w:tr>
+    </w:tbl>
+    <w:p>
+      <w:pPr>
+        <w:rPr>
+          <w:rFonts w:hint="eastAsia"/>
+          <w:lang w:eastAsia="ko-KR"/>
+        </w:rPr>
+      </w:pPr>
+    </w:p>
+    <w:p>
+      <w:pPr>
+        <w:rPr>
+          <w:lang w:eastAsia="ko-KR"/>
+        </w:rPr>
+      </w:pPr>
+    </w:p>
+    <w:tbl>
+      <w:tblPr>
+        <w:tblStyle w:val="a4"/>
+        <w:tblW w:w="8955" w:type="dxa"/>
+        <w:tblLook w:val="04A0" w:firstRow="1" w:lastRow="0" w:firstColumn="1" w:lastColumn="0" w:noHBand="0" w:noVBand="1"/>
+      </w:tblPr>
+      <w:tblGrid>
+        <w:gridCol w:w="1696"/>
+        <w:gridCol w:w="1926"/>
+        <w:gridCol w:w="5333"/>
+      </w:tblGrid>
+      <w:tr>
+        <w:trPr>
+          <w:trHeight w:val="556"/>
+        </w:trPr>
+        <w:tc>
+          <w:tcPr>
+            <w:tcW w:w="8955" w:type="dxa"/>
+            <w:gridSpan w:val="3"/>
+            <w:vAlign w:val="center"/>
+          </w:tcPr>
+          <w:p>
+            <w:pPr>
+              <w:rPr>
+                <w:b/>
+                <w:bCs/>
+                <w:lang w:eastAsia="ko-KR"/>
+              </w:rPr>
+            </w:pPr>
+            <w:proofErr w:type="spellStart"/>
+            <w:r>
+              <w:rPr>
+                <w:b/>
+                <w:bCs/>
+                <w:lang w:eastAsia="ko-KR"/>
+              </w:rPr>
+              <w:t>Comm</w:t>
+            </w:r>
+            <w:r>
+              <w:rPr>
+                <w:b/>
+                <w:bCs/>
+                <w:lang w:eastAsia="ko-KR"/>
+              </w:rPr>
+              <w:t>ent_User_Likes</w:t>
+            </w:r>
+            <w:proofErr w:type="spellEnd"/>
+          </w:p>
+        </w:tc>
+      </w:tr>
+      <w:tr>
+        <w:trPr>
+          <w:trHeight w:val="556"/>
+        </w:trPr>
+        <w:tc>
+          <w:tcPr>
+            <w:tcW w:w="3622" w:type="dxa"/>
+            <w:gridSpan w:val="2"/>
+            <w:vAlign w:val="center"/>
+          </w:tcPr>
+          <w:p>
+            <w:pPr>
+              <w:rPr>
+                <w:lang w:eastAsia="ko-KR"/>
+              </w:rPr>
+            </w:pPr>
+            <w:proofErr w:type="spellStart"/>
+            <w:r>
+              <w:rPr>
+                <w:lang w:eastAsia="ko-KR"/>
+              </w:rPr>
+              <w:t>Acc</w:t>
+            </w:r>
+            <w:r>
+              <w:rPr>
+                <w:lang w:eastAsia="ko-KR"/>
+              </w:rPr>
+              <w:t>ID</w:t>
+            </w:r>
+            <w:proofErr w:type="spellEnd"/>
+          </w:p>
+        </w:tc>
+        <w:tc>
+          <w:tcPr>
+            <w:tcW w:w="5333" w:type="dxa"/>
+            <w:vAlign w:val="center"/>
+          </w:tcPr>
+          <w:p>
+            <w:pPr>
+              <w:rPr>
+                <w:lang w:eastAsia="ko-KR"/>
+              </w:rPr>
+            </w:pPr>
+            <w:proofErr w:type="spellStart"/>
+            <w:r>
+              <w:rPr>
+                <w:lang w:eastAsia="ko-KR"/>
+              </w:rPr>
+              <w:t>CommentID</w:t>
+            </w:r>
+            <w:proofErr w:type="spellEnd"/>
+          </w:p>
+        </w:tc>
+      </w:tr>
+      <w:tr>
+        <w:trPr>
+          <w:trHeight w:val="556"/>
+        </w:trPr>
+        <w:tc>
+          <w:tcPr>
+            <w:tcW w:w="1696" w:type="dxa"/>
+            <w:vAlign w:val="center"/>
+          </w:tcPr>
+          <w:p>
+            <w:pPr>
+              <w:rPr>
+                <w:b/>
+                <w:bCs/>
+                <w:sz w:val="22"/>
+                <w:szCs w:val="32"/>
+                <w:lang w:eastAsia="ko-KR"/>
+              </w:rPr>
+            </w:pPr>
+            <w:r>
+              <w:rPr>
+                <w:rFonts w:hint="eastAsia"/>
+                <w:b/>
+                <w:bCs/>
+                <w:sz w:val="22"/>
+                <w:szCs w:val="32"/>
+                <w:lang w:eastAsia="ko-KR"/>
+              </w:rPr>
+              <w:t>A</w:t>
+            </w:r>
+            <w:r>
+              <w:rPr>
+                <w:b/>
+                <w:bCs/>
+                <w:sz w:val="22"/>
+                <w:szCs w:val="32"/>
+                <w:lang w:eastAsia="ko-KR"/>
+              </w:rPr>
+              <w:t>ttribute</w:t>
+            </w:r>
+          </w:p>
+        </w:tc>
+        <w:tc>
+          <w:tcPr>
+            <w:tcW w:w="1926" w:type="dxa"/>
+            <w:vAlign w:val="center"/>
+          </w:tcPr>
+          <w:p>
+            <w:pPr>
+              <w:rPr>
+                <w:b/>
+                <w:bCs/>
+                <w:sz w:val="22"/>
+                <w:szCs w:val="32"/>
+                <w:lang w:eastAsia="ko-KR"/>
+              </w:rPr>
+            </w:pPr>
+            <w:r>
+              <w:rPr>
+                <w:rFonts w:hint="eastAsia"/>
+                <w:b/>
+                <w:bCs/>
+                <w:sz w:val="22"/>
+                <w:szCs w:val="32"/>
+                <w:lang w:eastAsia="ko-KR"/>
+              </w:rPr>
+              <w:t>T</w:t>
+            </w:r>
+            <w:r>
+              <w:rPr>
+                <w:b/>
+                <w:bCs/>
+                <w:sz w:val="22"/>
+                <w:szCs w:val="32"/>
+                <w:lang w:eastAsia="ko-KR"/>
+              </w:rPr>
+              <w:t>ype</w:t>
+            </w:r>
+          </w:p>
+        </w:tc>
+        <w:tc>
+          <w:tcPr>
+            <w:tcW w:w="5333" w:type="dxa"/>
+            <w:vAlign w:val="center"/>
+          </w:tcPr>
+          <w:p>
+            <w:pPr>
+              <w:rPr>
+                <w:b/>
+                <w:bCs/>
+                <w:sz w:val="22"/>
+                <w:szCs w:val="32"/>
+                <w:lang w:eastAsia="ko-KR"/>
+              </w:rPr>
+            </w:pPr>
+            <w:r>
+              <w:rPr>
+                <w:rFonts w:hint="eastAsia"/>
+                <w:b/>
+                <w:bCs/>
+                <w:sz w:val="22"/>
+                <w:szCs w:val="32"/>
+                <w:lang w:eastAsia="ko-KR"/>
+              </w:rPr>
+              <w:t>D</w:t>
+            </w:r>
+            <w:r>
+              <w:rPr>
+                <w:b/>
+                <w:bCs/>
+                <w:sz w:val="22"/>
+                <w:szCs w:val="32"/>
+                <w:lang w:eastAsia="ko-KR"/>
+              </w:rPr>
+              <w:t>escription</w:t>
+            </w:r>
+          </w:p>
+        </w:tc>
+      </w:tr>
+      <w:tr>
+        <w:trPr>
+          <w:trHeight w:val="556"/>
+        </w:trPr>
+        <w:tc>
+          <w:tcPr>
+            <w:tcW w:w="1696" w:type="dxa"/>
+            <w:vAlign w:val="center"/>
+          </w:tcPr>
+          <w:p>
+            <w:pPr>
+              <w:rPr>
+                <w:lang w:eastAsia="ko-KR"/>
+              </w:rPr>
+            </w:pPr>
+            <w:proofErr w:type="spellStart"/>
+            <w:r>
+              <w:rPr>
+                <w:rFonts w:hint="eastAsia"/>
+                <w:lang w:eastAsia="ko-KR"/>
+              </w:rPr>
+              <w:t>A</w:t>
+            </w:r>
+            <w:r>
+              <w:rPr>
+                <w:lang w:eastAsia="ko-KR"/>
+              </w:rPr>
+              <w:t>ccID</w:t>
+            </w:r>
+            <w:proofErr w:type="spellEnd"/>
+          </w:p>
+        </w:tc>
+        <w:tc>
+          <w:tcPr>
+            <w:tcW w:w="1926" w:type="dxa"/>
+            <w:vAlign w:val="center"/>
+          </w:tcPr>
+          <w:p>
+            <w:pPr>
+              <w:rPr>
+                <w:lang w:eastAsia="ko-KR"/>
+              </w:rPr>
+            </w:pPr>
+            <w:proofErr w:type="gramStart"/>
+            <w:r>
+              <w:rPr>
+                <w:rFonts w:hint="eastAsia"/>
+                <w:lang w:eastAsia="ko-KR"/>
+              </w:rPr>
+              <w:t>V</w:t>
+            </w:r>
+            <w:r>
+              <w:rPr>
+                <w:lang w:eastAsia="ko-KR"/>
+              </w:rPr>
+              <w:t>ARCHAR(</w:t>
+            </w:r>
+            <w:proofErr w:type="gramEnd"/>
+            <w:r>
+              <w:rPr>
+                <w:lang w:eastAsia="ko-KR"/>
+              </w:rPr>
+              <w:t>15)</w:t>
+            </w:r>
+          </w:p>
+        </w:tc>
+        <w:tc>
+          <w:tcPr>
+            <w:tcW w:w="5333" w:type="dxa"/>
+            <w:vAlign w:val="center"/>
+          </w:tcPr>
+          <w:p>
+            <w:pPr>
+              <w:rPr>
+                <w:lang w:eastAsia="ko-KR"/>
+              </w:rPr>
+            </w:pPr>
+            <w:r>
+              <w:rPr>
+                <w:rFonts w:hint="eastAsia"/>
+                <w:lang w:eastAsia="ko-KR"/>
+              </w:rPr>
+              <w:t>댓글을</w:t>
+            </w:r>
+            <w:r>
+              <w:rPr>
+                <w:rFonts w:hint="eastAsia"/>
+                <w:lang w:eastAsia="ko-KR"/>
+              </w:rPr>
+              <w:t xml:space="preserve"> </w:t>
+            </w:r>
+            <w:r>
+              <w:rPr>
+                <w:rFonts w:hint="eastAsia"/>
+                <w:lang w:eastAsia="ko-KR"/>
+              </w:rPr>
+              <w:t>등록한</w:t>
+            </w:r>
+            <w:r>
+              <w:rPr>
+                <w:rFonts w:hint="eastAsia"/>
+                <w:lang w:eastAsia="ko-KR"/>
+              </w:rPr>
+              <w:t xml:space="preserve"> </w:t>
+            </w:r>
+            <w:r>
+              <w:rPr>
+                <w:rFonts w:hint="eastAsia"/>
+                <w:lang w:eastAsia="ko-KR"/>
+              </w:rPr>
+              <w:t>사용자의</w:t>
+            </w:r>
+            <w:r>
+              <w:rPr>
+                <w:rFonts w:hint="eastAsia"/>
+                <w:lang w:eastAsia="ko-KR"/>
+              </w:rPr>
+              <w:t xml:space="preserve"> </w:t>
+            </w:r>
+            <w:r>
+              <w:rPr>
+                <w:rFonts w:hint="eastAsia"/>
+                <w:lang w:eastAsia="ko-KR"/>
+              </w:rPr>
+              <w:t>고유</w:t>
+            </w:r>
+            <w:r>
+              <w:rPr>
+                <w:rFonts w:hint="eastAsia"/>
+                <w:lang w:eastAsia="ko-KR"/>
+              </w:rPr>
+              <w:t xml:space="preserve"> </w:t>
+            </w:r>
+            <w:r>
+              <w:rPr>
+                <w:rFonts w:hint="eastAsia"/>
+                <w:lang w:eastAsia="ko-KR"/>
+              </w:rPr>
+              <w:t>아이디를</w:t>
+            </w:r>
+            <w:r>
+              <w:rPr>
+                <w:rFonts w:hint="eastAsia"/>
+                <w:lang w:eastAsia="ko-KR"/>
+              </w:rPr>
+              <w:t xml:space="preserve"> </w:t>
+            </w:r>
+            <w:r>
+              <w:rPr>
+                <w:rFonts w:hint="eastAsia"/>
+                <w:lang w:eastAsia="ko-KR"/>
+              </w:rPr>
+              <w:t>저장한다</w:t>
+            </w:r>
+            <w:r>
+              <w:rPr>
+                <w:rFonts w:hint="eastAsia"/>
+                <w:lang w:eastAsia="ko-KR"/>
+              </w:rPr>
+              <w:t>.</w:t>
+            </w:r>
+          </w:p>
+        </w:tc>
+      </w:tr>
+      <w:tr>
+        <w:trPr>
+          <w:trHeight w:val="556"/>
+        </w:trPr>
+        <w:tc>
+          <w:tcPr>
+            <w:tcW w:w="1696" w:type="dxa"/>
+            <w:vAlign w:val="center"/>
+          </w:tcPr>
+          <w:p>
+            <w:pPr>
+              <w:rPr>
+                <w:lang w:eastAsia="ko-KR"/>
+              </w:rPr>
+            </w:pPr>
+            <w:proofErr w:type="spellStart"/>
+            <w:r>
+              <w:rPr>
+                <w:lang w:eastAsia="ko-KR"/>
+              </w:rPr>
+              <w:t>Comment</w:t>
+            </w:r>
+            <w:r>
+              <w:rPr>
+                <w:lang w:eastAsia="ko-KR"/>
+              </w:rPr>
+              <w:t>ID</w:t>
+            </w:r>
+            <w:proofErr w:type="spellEnd"/>
+          </w:p>
+        </w:tc>
+        <w:tc>
+          <w:tcPr>
+            <w:tcW w:w="1926" w:type="dxa"/>
+            <w:vAlign w:val="center"/>
+          </w:tcPr>
+          <w:p>
+            <w:pPr>
+              <w:rPr>
+                <w:lang w:eastAsia="ko-KR"/>
+              </w:rPr>
+            </w:pPr>
+            <w:r>
+              <w:rPr>
+                <w:lang w:eastAsia="ko-KR"/>
+              </w:rPr>
+              <w:t>INT</w:t>
+            </w:r>
+          </w:p>
+        </w:tc>
+        <w:tc>
+          <w:tcPr>
+            <w:tcW w:w="5333" w:type="dxa"/>
+            <w:vAlign w:val="center"/>
+          </w:tcPr>
+          <w:p>
+            <w:pPr>
+              <w:rPr>
+                <w:lang w:eastAsia="ko-KR"/>
+              </w:rPr>
+            </w:pPr>
+            <w:r>
+              <w:rPr>
+                <w:rFonts w:hint="eastAsia"/>
+                <w:lang w:eastAsia="ko-KR"/>
+              </w:rPr>
+              <w:t>댓글의</w:t>
+            </w:r>
+            <w:r>
+              <w:rPr>
+                <w:rFonts w:hint="eastAsia"/>
+                <w:lang w:eastAsia="ko-KR"/>
+              </w:rPr>
+              <w:t xml:space="preserve"> </w:t>
+            </w:r>
+            <w:r>
+              <w:rPr>
+                <w:rFonts w:hint="eastAsia"/>
+                <w:lang w:eastAsia="ko-KR"/>
+              </w:rPr>
+              <w:t>고유</w:t>
+            </w:r>
+            <w:r>
+              <w:rPr>
+                <w:rFonts w:hint="eastAsia"/>
+                <w:lang w:eastAsia="ko-KR"/>
+              </w:rPr>
+              <w:t xml:space="preserve"> </w:t>
+            </w:r>
+            <w:r>
+              <w:rPr>
+                <w:rFonts w:hint="eastAsia"/>
+                <w:lang w:eastAsia="ko-KR"/>
+              </w:rPr>
+              <w:t>번호를</w:t>
+            </w:r>
+            <w:r>
+              <w:rPr>
+                <w:rFonts w:hint="eastAsia"/>
+                <w:lang w:eastAsia="ko-KR"/>
+              </w:rPr>
+              <w:t xml:space="preserve"> </w:t>
+            </w:r>
+            <w:r>
+              <w:rPr>
+                <w:rFonts w:hint="eastAsia"/>
+                <w:lang w:eastAsia="ko-KR"/>
+              </w:rPr>
+              <w:t>저장한다</w:t>
+            </w:r>
+            <w:r>
+              <w:rPr>
+                <w:rFonts w:hint="eastAsia"/>
+                <w:lang w:eastAsia="ko-KR"/>
+              </w:rPr>
+              <w:t>.</w:t>
+            </w:r>
+          </w:p>
+        </w:tc>
+      </w:tr>
+    </w:tbl>
+    <w:p>
+      <w:pPr>
+        <w:rPr>
+          <w:lang w:eastAsia="ko-KR"/>
+        </w:rPr>
+      </w:pPr>
+    </w:p>
+    <w:p>
+      <w:pPr>
+        <w:rPr>
+          <w:lang w:eastAsia="ko-KR"/>
+        </w:rPr>
+      </w:pPr>
+    </w:p>
+    <w:tbl>
+      <w:tblPr>
+        <w:tblStyle w:val="a4"/>
+        <w:tblW w:w="8955" w:type="dxa"/>
+        <w:tblLook w:val="04A0" w:firstRow="1" w:lastRow="0" w:firstColumn="1" w:lastColumn="0" w:noHBand="0" w:noVBand="1"/>
+      </w:tblPr>
+      <w:tblGrid>
+        <w:gridCol w:w="1696"/>
+        <w:gridCol w:w="1926"/>
+        <w:gridCol w:w="5333"/>
+      </w:tblGrid>
+      <w:tr>
+        <w:trPr>
+          <w:trHeight w:val="556"/>
+        </w:trPr>
+        <w:tc>
+          <w:tcPr>
+            <w:tcW w:w="8955" w:type="dxa"/>
+            <w:gridSpan w:val="3"/>
+            <w:vAlign w:val="center"/>
+          </w:tcPr>
+          <w:p>
+            <w:pPr>
+              <w:rPr>
+                <w:b/>
+                <w:bCs/>
+                <w:lang w:eastAsia="ko-KR"/>
+              </w:rPr>
+            </w:pPr>
+            <w:r>
+              <w:rPr>
+                <w:rFonts w:hint="eastAsia"/>
+                <w:b/>
+                <w:bCs/>
+                <w:lang w:eastAsia="ko-KR"/>
+              </w:rPr>
+              <w:t>s</w:t>
+            </w:r>
+            <w:r>
+              <w:rPr>
+                <w:b/>
+                <w:bCs/>
+                <w:lang w:eastAsia="ko-KR"/>
+              </w:rPr>
+              <w:t>ubscription</w:t>
+            </w:r>
+          </w:p>
+        </w:tc>
+      </w:tr>
+      <w:tr>
+        <w:trPr>
+          <w:trHeight w:val="556"/>
+        </w:trPr>
+        <w:tc>
+          <w:tcPr>
+            <w:tcW w:w="3622" w:type="dxa"/>
+            <w:gridSpan w:val="2"/>
+            <w:vAlign w:val="center"/>
+          </w:tcPr>
+          <w:p>
+            <w:pPr>
+              <w:rPr>
+                <w:lang w:eastAsia="ko-KR"/>
+              </w:rPr>
+            </w:pPr>
+            <w:r>
+              <w:rPr>
+                <w:rFonts w:hint="eastAsia"/>
+                <w:lang w:eastAsia="ko-KR"/>
+              </w:rPr>
+              <w:t>S</w:t>
+            </w:r>
+            <w:r>
+              <w:rPr>
+                <w:lang w:eastAsia="ko-KR"/>
+              </w:rPr>
+              <w:t>ubscription</w:t>
+            </w:r>
+          </w:p>
+        </w:tc>
+        <w:tc>
+          <w:tcPr>
+            <w:tcW w:w="5333" w:type="dxa"/>
+            <w:vAlign w:val="center"/>
+          </w:tcPr>
+          <w:p>
+            <w:pPr>
+              <w:rPr>
+                <w:rFonts w:hint="eastAsia"/>
+                <w:lang w:eastAsia="ko-KR"/>
+              </w:rPr>
+            </w:pPr>
+            <w:r>
+              <w:rPr>
+                <w:rFonts w:hint="eastAsia"/>
+                <w:lang w:eastAsia="ko-KR"/>
+              </w:rPr>
+              <w:t>P</w:t>
+            </w:r>
+            <w:r>
+              <w:rPr>
+                <w:lang w:eastAsia="ko-KR"/>
+              </w:rPr>
+              <w:t>rice</w:t>
+            </w:r>
+          </w:p>
+        </w:tc>
+      </w:tr>
+      <w:tr>
+        <w:trPr>
+          <w:trHeight w:val="556"/>
+        </w:trPr>
+        <w:tc>
+          <w:tcPr>
+            <w:tcW w:w="1696" w:type="dxa"/>
+            <w:vAlign w:val="center"/>
+          </w:tcPr>
+          <w:p>
+            <w:pPr>
+              <w:rPr>
+                <w:b/>
+                <w:bCs/>
+                <w:sz w:val="22"/>
+                <w:szCs w:val="32"/>
+                <w:lang w:eastAsia="ko-KR"/>
+              </w:rPr>
+            </w:pPr>
+            <w:r>
+              <w:rPr>
+                <w:rFonts w:hint="eastAsia"/>
+                <w:b/>
+                <w:bCs/>
+                <w:sz w:val="22"/>
+                <w:szCs w:val="32"/>
+                <w:lang w:eastAsia="ko-KR"/>
+              </w:rPr>
+              <w:t>A</w:t>
+            </w:r>
+            <w:r>
+              <w:rPr>
+                <w:b/>
+                <w:bCs/>
+                <w:sz w:val="22"/>
+                <w:szCs w:val="32"/>
+                <w:lang w:eastAsia="ko-KR"/>
+              </w:rPr>
+              <w:t>ttribute</w:t>
+            </w:r>
+          </w:p>
+        </w:tc>
+        <w:tc>
+          <w:tcPr>
+            <w:tcW w:w="1926" w:type="dxa"/>
+            <w:vAlign w:val="center"/>
+          </w:tcPr>
+          <w:p>
+            <w:pPr>
+              <w:rPr>
+                <w:b/>
+                <w:bCs/>
+                <w:sz w:val="22"/>
+                <w:szCs w:val="32"/>
+                <w:lang w:eastAsia="ko-KR"/>
+              </w:rPr>
+            </w:pPr>
+            <w:r>
+              <w:rPr>
+                <w:rFonts w:hint="eastAsia"/>
+                <w:b/>
+                <w:bCs/>
+                <w:sz w:val="22"/>
+                <w:szCs w:val="32"/>
+                <w:lang w:eastAsia="ko-KR"/>
+              </w:rPr>
+              <w:t>T</w:t>
+            </w:r>
+            <w:r>
+              <w:rPr>
+                <w:b/>
+                <w:bCs/>
+                <w:sz w:val="22"/>
+                <w:szCs w:val="32"/>
+                <w:lang w:eastAsia="ko-KR"/>
+              </w:rPr>
+              <w:t>ype</w:t>
+            </w:r>
+          </w:p>
+        </w:tc>
+        <w:tc>
+          <w:tcPr>
+            <w:tcW w:w="5333" w:type="dxa"/>
+            <w:vAlign w:val="center"/>
+          </w:tcPr>
+          <w:p>
+            <w:pPr>
+              <w:rPr>
+                <w:b/>
+                <w:bCs/>
+                <w:sz w:val="22"/>
+                <w:szCs w:val="32"/>
+                <w:lang w:eastAsia="ko-KR"/>
+              </w:rPr>
+            </w:pPr>
+            <w:r>
+              <w:rPr>
+                <w:rFonts w:hint="eastAsia"/>
+                <w:b/>
+                <w:bCs/>
+                <w:sz w:val="22"/>
+                <w:szCs w:val="32"/>
+                <w:lang w:eastAsia="ko-KR"/>
+              </w:rPr>
+              <w:t>D</w:t>
+            </w:r>
+            <w:r>
+              <w:rPr>
+                <w:b/>
+                <w:bCs/>
+                <w:sz w:val="22"/>
+                <w:szCs w:val="32"/>
+                <w:lang w:eastAsia="ko-KR"/>
+              </w:rPr>
+              <w:t>escription</w:t>
+            </w:r>
+          </w:p>
+        </w:tc>
+      </w:tr>
+      <w:tr>
+        <w:trPr>
+          <w:trHeight w:val="556"/>
+        </w:trPr>
+        <w:tc>
+          <w:tcPr>
+            <w:tcW w:w="1696" w:type="dxa"/>
+            <w:vAlign w:val="center"/>
+          </w:tcPr>
+          <w:p>
+            <w:pPr>
+              <w:rPr>
+                <w:lang w:eastAsia="ko-KR"/>
+              </w:rPr>
+            </w:pPr>
+            <w:r>
+              <w:rPr>
+                <w:lang w:eastAsia="ko-KR"/>
+              </w:rPr>
+              <w:t>Subscription</w:t>
+            </w:r>
+          </w:p>
+        </w:tc>
+        <w:tc>
+          <w:tcPr>
+            <w:tcW w:w="1926" w:type="dxa"/>
+            <w:vAlign w:val="center"/>
+          </w:tcPr>
+          <w:p>
+            <w:pPr>
+              <w:rPr>
+                <w:lang w:eastAsia="ko-KR"/>
+              </w:rPr>
+            </w:pPr>
+            <w:proofErr w:type="gramStart"/>
+            <w:r>
+              <w:rPr>
+                <w:rFonts w:hint="eastAsia"/>
+                <w:lang w:eastAsia="ko-KR"/>
+              </w:rPr>
+              <w:t>V</w:t>
+            </w:r>
+            <w:r>
+              <w:rPr>
+                <w:lang w:eastAsia="ko-KR"/>
+              </w:rPr>
+              <w:t>ARCHAR(</w:t>
+            </w:r>
+            <w:proofErr w:type="gramEnd"/>
+            <w:r>
+              <w:rPr>
+                <w:lang w:eastAsia="ko-KR"/>
+              </w:rPr>
+              <w:t>15)</w:t>
+            </w:r>
+          </w:p>
+        </w:tc>
+        <w:tc>
+          <w:tcPr>
+            <w:tcW w:w="5333" w:type="dxa"/>
+            <w:vAlign w:val="center"/>
+          </w:tcPr>
+          <w:p>
+            <w:pPr>
+              <w:rPr>
+                <w:rFonts w:hint="eastAsia"/>
+                <w:lang w:eastAsia="ko-KR"/>
+              </w:rPr>
+            </w:pPr>
+            <w:r>
+              <w:rPr>
+                <w:rFonts w:hint="eastAsia"/>
+                <w:lang w:eastAsia="ko-KR"/>
+              </w:rPr>
+              <w:t>구독</w:t>
+            </w:r>
+            <w:r>
+              <w:rPr>
+                <w:rFonts w:hint="eastAsia"/>
+                <w:lang w:eastAsia="ko-KR"/>
+              </w:rPr>
+              <w:t xml:space="preserve"> </w:t>
+            </w:r>
+            <w:r>
+              <w:rPr>
+                <w:rFonts w:hint="eastAsia"/>
+                <w:lang w:eastAsia="ko-KR"/>
+              </w:rPr>
+              <w:t>이름을</w:t>
+            </w:r>
+            <w:r>
+              <w:rPr>
+                <w:rFonts w:hint="eastAsia"/>
+                <w:lang w:eastAsia="ko-KR"/>
+              </w:rPr>
+              <w:t xml:space="preserve"> </w:t>
+            </w:r>
+            <w:r>
+              <w:rPr>
+                <w:rFonts w:hint="eastAsia"/>
+                <w:lang w:eastAsia="ko-KR"/>
+              </w:rPr>
+              <w:t>저장한다</w:t>
+            </w:r>
+            <w:r>
+              <w:rPr>
+                <w:rFonts w:hint="eastAsia"/>
+                <w:lang w:eastAsia="ko-KR"/>
+              </w:rPr>
+              <w:t>.</w:t>
+            </w:r>
+          </w:p>
+        </w:tc>
+      </w:tr>
+      <w:tr>
+        <w:trPr>
+          <w:trHeight w:val="556"/>
+        </w:trPr>
+        <w:tc>
+          <w:tcPr>
+            <w:tcW w:w="1696" w:type="dxa"/>
+            <w:vAlign w:val="center"/>
+          </w:tcPr>
+          <w:p>
+            <w:pPr>
+              <w:rPr>
+                <w:lang w:eastAsia="ko-KR"/>
+              </w:rPr>
+            </w:pPr>
+            <w:r>
+              <w:rPr>
+                <w:lang w:eastAsia="ko-KR"/>
+              </w:rPr>
+              <w:t>Price</w:t>
+            </w:r>
+          </w:p>
+        </w:tc>
+        <w:tc>
+          <w:tcPr>
+            <w:tcW w:w="1926" w:type="dxa"/>
+            <w:vAlign w:val="center"/>
+          </w:tcPr>
+          <w:p>
+            <w:pPr>
+              <w:rPr>
+                <w:lang w:eastAsia="ko-KR"/>
+              </w:rPr>
+            </w:pPr>
+            <w:r>
+              <w:rPr>
+                <w:lang w:eastAsia="ko-KR"/>
+              </w:rPr>
+              <w:t>INT</w:t>
+            </w:r>
+          </w:p>
+        </w:tc>
+        <w:tc>
+          <w:tcPr>
+            <w:tcW w:w="5333" w:type="dxa"/>
+            <w:vAlign w:val="center"/>
+          </w:tcPr>
+          <w:p>
+            <w:pPr>
+              <w:rPr>
+                <w:rFonts w:hint="eastAsia"/>
+                <w:lang w:eastAsia="ko-KR"/>
+              </w:rPr>
+            </w:pPr>
+            <w:proofErr w:type="spellStart"/>
+            <w:r>
+              <w:rPr>
+                <w:rFonts w:hint="eastAsia"/>
+                <w:lang w:eastAsia="ko-KR"/>
+              </w:rPr>
+              <w:t>구독별</w:t>
+            </w:r>
+            <w:proofErr w:type="spellEnd"/>
+            <w:r>
+              <w:rPr>
+                <w:rFonts w:hint="eastAsia"/>
+                <w:lang w:eastAsia="ko-KR"/>
+              </w:rPr>
+              <w:t xml:space="preserve"> </w:t>
+            </w:r>
+            <w:r>
+              <w:rPr>
+                <w:rFonts w:hint="eastAsia"/>
+                <w:lang w:eastAsia="ko-KR"/>
+              </w:rPr>
+              <w:t>가격을</w:t>
+            </w:r>
+            <w:r>
+              <w:rPr>
+                <w:rFonts w:hint="eastAsia"/>
+                <w:lang w:eastAsia="ko-KR"/>
+              </w:rPr>
+              <w:t xml:space="preserve"> </w:t>
+            </w:r>
+            <w:r>
+              <w:rPr>
+                <w:rFonts w:hint="eastAsia"/>
+                <w:lang w:eastAsia="ko-KR"/>
+              </w:rPr>
+              <w:t>저장한다</w:t>
+            </w:r>
+            <w:r>
+              <w:rPr>
+                <w:rFonts w:hint="eastAsia"/>
+                <w:lang w:eastAsia="ko-KR"/>
+              </w:rPr>
+              <w:t>.</w:t>
+            </w:r>
+          </w:p>
+        </w:tc>
+      </w:tr>
+    </w:tbl>
+    <w:p>
+      <w:pPr>
+        <w:rPr>
+          <w:lang w:eastAsia="ko-KR"/>
+        </w:rPr>
+      </w:pPr>
+    </w:p>
+    <w:p>
+      <w:pPr>
+        <w:rPr>
+          <w:lang w:eastAsia="ko-KR"/>
+        </w:rPr>
+      </w:pPr>
+    </w:p>
+    <w:tbl>
+      <w:tblPr>
+        <w:tblStyle w:val="a4"/>
+        <w:tblW w:w="8914" w:type="dxa"/>
+        <w:tblLook w:val="04A0" w:firstRow="1" w:lastRow="0" w:firstColumn="1" w:lastColumn="0" w:noHBand="0" w:noVBand="1"/>
+      </w:tblPr>
+      <w:tblGrid>
+        <w:gridCol w:w="1696"/>
+        <w:gridCol w:w="115"/>
+        <w:gridCol w:w="1811"/>
+        <w:gridCol w:w="2722"/>
+        <w:gridCol w:w="2570"/>
+      </w:tblGrid>
+      <w:tr>
+        <w:trPr>
+          <w:trHeight w:val="556"/>
+        </w:trPr>
+        <w:tc>
+          <w:tcPr>
+            <w:tcW w:w="8914" w:type="dxa"/>
+            <w:gridSpan w:val="5"/>
+            <w:vAlign w:val="center"/>
+          </w:tcPr>
+          <w:p>
+            <w:pPr>
+              <w:rPr>
+                <w:rFonts w:hint="eastAsia"/>
+                <w:b/>
+                <w:bCs/>
+                <w:lang w:eastAsia="ko-KR"/>
+              </w:rPr>
+            </w:pPr>
+            <w:r>
+              <w:rPr>
+                <w:b/>
+                <w:bCs/>
+                <w:lang w:eastAsia="ko-KR"/>
+              </w:rPr>
+              <w:t>s</w:t>
+            </w:r>
+            <w:r>
+              <w:rPr>
+                <w:b/>
+                <w:bCs/>
+                <w:lang w:eastAsia="ko-KR"/>
+              </w:rPr>
+              <w:t>ubscr</w:t>
+            </w:r>
+            <w:r>
+              <w:rPr>
+                <w:b/>
+                <w:bCs/>
+                <w:lang w:eastAsia="ko-KR"/>
+              </w:rPr>
+              <w:t>ibers</w:t>
+            </w:r>
+          </w:p>
+        </w:tc>
+      </w:tr>
+      <w:tr>
+        <w:trPr>
+          <w:trHeight w:val="556"/>
+        </w:trPr>
+        <w:tc>
+          <w:tcPr>
+            <w:tcW w:w="1811" w:type="dxa"/>
+            <w:gridSpan w:val="2"/>
+            <w:vAlign w:val="center"/>
+          </w:tcPr>
+          <w:p>
+            <w:pPr>
+              <w:rPr>
+                <w:lang w:eastAsia="ko-KR"/>
+              </w:rPr>
+            </w:pPr>
+            <w:proofErr w:type="spellStart"/>
+            <w:r>
+              <w:rPr>
+                <w:rFonts w:hint="eastAsia"/>
+                <w:lang w:eastAsia="ko-KR"/>
+              </w:rPr>
+              <w:t>S</w:t>
+            </w:r>
+            <w:r>
+              <w:rPr>
+                <w:lang w:eastAsia="ko-KR"/>
+              </w:rPr>
+              <w:t>ubscription</w:t>
+            </w:r>
+            <w:r>
+              <w:rPr>
+                <w:lang w:eastAsia="ko-KR"/>
+              </w:rPr>
+              <w:t>ID</w:t>
+            </w:r>
+            <w:proofErr w:type="spellEnd"/>
+          </w:p>
+        </w:tc>
+        <w:tc>
+          <w:tcPr>
+            <w:tcW w:w="1811" w:type="dxa"/>
+            <w:vAlign w:val="center"/>
+          </w:tcPr>
+          <w:p>
+            <w:pPr>
+              <w:rPr>
+                <w:lang w:eastAsia="ko-KR"/>
+              </w:rPr>
+            </w:pPr>
+            <w:proofErr w:type="spellStart"/>
+            <w:r>
+              <w:rPr>
+                <w:rFonts w:hint="eastAsia"/>
+                <w:lang w:eastAsia="ko-KR"/>
+              </w:rPr>
+              <w:t>A</w:t>
+            </w:r>
+            <w:r>
+              <w:rPr>
+                <w:lang w:eastAsia="ko-KR"/>
+              </w:rPr>
+              <w:t>ccID</w:t>
+            </w:r>
+            <w:proofErr w:type="spellEnd"/>
+          </w:p>
+        </w:tc>
+        <w:tc>
+          <w:tcPr>
+            <w:tcW w:w="2722" w:type="dxa"/>
+            <w:vAlign w:val="center"/>
+          </w:tcPr>
+          <w:p>
+            <w:pPr>
+              <w:rPr>
+                <w:rFonts w:hint="eastAsia"/>
+                <w:lang w:eastAsia="ko-KR"/>
+              </w:rPr>
+            </w:pPr>
+            <w:proofErr w:type="spellStart"/>
+            <w:r>
+              <w:rPr>
+                <w:rFonts w:hint="eastAsia"/>
+                <w:lang w:eastAsia="ko-KR"/>
+              </w:rPr>
+              <w:t>S</w:t>
+            </w:r>
+            <w:r>
+              <w:rPr>
+                <w:lang w:eastAsia="ko-KR"/>
+              </w:rPr>
+              <w:t>ubscribeDate</w:t>
+            </w:r>
+            <w:proofErr w:type="spellEnd"/>
+          </w:p>
+        </w:tc>
+        <w:tc>
+          <w:tcPr>
+            <w:tcW w:w="2570" w:type="dxa"/>
+            <w:vAlign w:val="center"/>
+          </w:tcPr>
+          <w:p>
+            <w:pPr>
+              <w:rPr>
+                <w:rFonts w:hint="eastAsia"/>
+                <w:lang w:eastAsia="ko-KR"/>
+              </w:rPr>
+            </w:pPr>
+            <w:r>
+              <w:rPr>
+                <w:rFonts w:hint="eastAsia"/>
+                <w:lang w:eastAsia="ko-KR"/>
+              </w:rPr>
+              <w:t>S</w:t>
+            </w:r>
+            <w:r>
+              <w:rPr>
+                <w:lang w:eastAsia="ko-KR"/>
+              </w:rPr>
+              <w:t>ubscription</w:t>
+            </w:r>
+          </w:p>
+        </w:tc>
+      </w:tr>
+      <w:tr>
+        <w:trPr>
+          <w:trHeight w:val="556"/>
+        </w:trPr>
+        <w:tc>
+          <w:tcPr>
+            <w:tcW w:w="1696" w:type="dxa"/>
+            <w:vAlign w:val="center"/>
+          </w:tcPr>
+          <w:p>
+            <w:pPr>
+              <w:rPr>
+                <w:b/>
+                <w:bCs/>
+                <w:sz w:val="22"/>
+                <w:szCs w:val="32"/>
+                <w:lang w:eastAsia="ko-KR"/>
+              </w:rPr>
+            </w:pPr>
+            <w:r>
+              <w:rPr>
+                <w:rFonts w:hint="eastAsia"/>
+                <w:b/>
+                <w:bCs/>
+                <w:sz w:val="22"/>
+                <w:szCs w:val="32"/>
+                <w:lang w:eastAsia="ko-KR"/>
+              </w:rPr>
+              <w:t>A</w:t>
+            </w:r>
+            <w:r>
+              <w:rPr>
+                <w:b/>
+                <w:bCs/>
+                <w:sz w:val="22"/>
+                <w:szCs w:val="32"/>
+                <w:lang w:eastAsia="ko-KR"/>
+              </w:rPr>
+              <w:t>ttribute</w:t>
             </w:r>
           </w:p>
         </w:tc>
@@ -5314,84 +8105,441 @@
           <w:p>
             <w:pPr>
               <w:rPr>
-                <w:lang w:eastAsia="ko-KR"/>
-              </w:rPr>
-            </w:pPr>
-            <w:r>
-              <w:rPr>
-                <w:rFonts w:hint="eastAsia"/>
+                <w:b/>
+                <w:bCs/>
+                <w:sz w:val="22"/>
+                <w:szCs w:val="32"/>
+                <w:lang w:eastAsia="ko-KR"/>
+              </w:rPr>
+            </w:pPr>
+            <w:r>
+              <w:rPr>
+                <w:rFonts w:hint="eastAsia"/>
+                <w:b/>
+                <w:bCs/>
+                <w:sz w:val="22"/>
+                <w:szCs w:val="32"/>
+                <w:lang w:eastAsia="ko-KR"/>
+              </w:rPr>
+              <w:t>T</w:t>
+            </w:r>
+            <w:r>
+              <w:rPr>
+                <w:b/>
+                <w:bCs/>
+                <w:sz w:val="22"/>
+                <w:szCs w:val="32"/>
+                <w:lang w:eastAsia="ko-KR"/>
+              </w:rPr>
+              <w:t>ype</w:t>
+            </w:r>
+          </w:p>
+        </w:tc>
+        <w:tc>
+          <w:tcPr>
+            <w:tcW w:w="5292" w:type="dxa"/>
+            <w:gridSpan w:val="2"/>
+            <w:vAlign w:val="center"/>
+          </w:tcPr>
+          <w:p>
+            <w:pPr>
+              <w:rPr>
+                <w:b/>
+                <w:bCs/>
+                <w:sz w:val="22"/>
+                <w:szCs w:val="32"/>
+                <w:lang w:eastAsia="ko-KR"/>
+              </w:rPr>
+            </w:pPr>
+            <w:r>
+              <w:rPr>
+                <w:rFonts w:hint="eastAsia"/>
+                <w:b/>
+                <w:bCs/>
+                <w:sz w:val="22"/>
+                <w:szCs w:val="32"/>
                 <w:lang w:eastAsia="ko-KR"/>
               </w:rPr>
               <w:t>D</w:t>
             </w:r>
             <w:r>
               <w:rPr>
-                <w:lang w:eastAsia="ko-KR"/>
-              </w:rPr>
-              <w:t>ATETIME</w:t>
-            </w:r>
-          </w:p>
-        </w:tc>
-        <w:tc>
-          <w:tcPr>
-            <w:tcW w:w="5445" w:type="dxa"/>
-            <w:gridSpan w:val="3"/>
-            <w:vAlign w:val="center"/>
-          </w:tcPr>
-          <w:p>
-            <w:pPr>
-              <w:rPr>
-                <w:lang w:eastAsia="ko-KR"/>
-              </w:rPr>
-            </w:pPr>
-            <w:r>
-              <w:rPr>
-                <w:rFonts w:hint="eastAsia"/>
-                <w:lang w:eastAsia="ko-KR"/>
-              </w:rPr>
-              <w:t>댓글을</w:t>
-            </w:r>
-            <w:r>
-              <w:rPr>
-                <w:rFonts w:hint="eastAsia"/>
-                <w:lang w:eastAsia="ko-KR"/>
-              </w:rPr>
-              <w:t xml:space="preserve"> </w:t>
-            </w:r>
-            <w:r>
-              <w:rPr>
-                <w:rFonts w:hint="eastAsia"/>
-                <w:lang w:eastAsia="ko-KR"/>
-              </w:rPr>
-              <w:t>등록한</w:t>
-            </w:r>
-            <w:r>
-              <w:rPr>
-                <w:rFonts w:hint="eastAsia"/>
-                <w:lang w:eastAsia="ko-KR"/>
-              </w:rPr>
-              <w:t xml:space="preserve"> </w:t>
-            </w:r>
-            <w:r>
-              <w:rPr>
-                <w:rFonts w:hint="eastAsia"/>
-                <w:lang w:eastAsia="ko-KR"/>
-              </w:rPr>
-              <w:t>정확한</w:t>
-            </w:r>
-            <w:r>
-              <w:rPr>
-                <w:rFonts w:hint="eastAsia"/>
-                <w:lang w:eastAsia="ko-KR"/>
-              </w:rPr>
-              <w:t xml:space="preserve"> </w:t>
-            </w:r>
-            <w:r>
-              <w:rPr>
-                <w:rFonts w:hint="eastAsia"/>
-                <w:lang w:eastAsia="ko-KR"/>
-              </w:rPr>
-              <w:t>날짜</w:t>
+                <w:b/>
+                <w:bCs/>
+                <w:sz w:val="22"/>
+                <w:szCs w:val="32"/>
+                <w:lang w:eastAsia="ko-KR"/>
+              </w:rPr>
+              <w:t>escription</w:t>
+            </w:r>
+          </w:p>
+        </w:tc>
+      </w:tr>
+      <w:tr>
+        <w:trPr>
+          <w:trHeight w:val="556"/>
+        </w:trPr>
+        <w:tc>
+          <w:tcPr>
+            <w:tcW w:w="1696" w:type="dxa"/>
+            <w:vAlign w:val="center"/>
+          </w:tcPr>
+          <w:p>
+            <w:pPr>
+              <w:rPr>
+                <w:lang w:eastAsia="ko-KR"/>
+              </w:rPr>
+            </w:pPr>
+            <w:proofErr w:type="spellStart"/>
+            <w:r>
+              <w:rPr>
+                <w:rFonts w:hint="eastAsia"/>
+                <w:lang w:eastAsia="ko-KR"/>
+              </w:rPr>
+              <w:lastRenderedPageBreak/>
+              <w:t>S</w:t>
+            </w:r>
+            <w:r>
+              <w:rPr>
+                <w:lang w:eastAsia="ko-KR"/>
+              </w:rPr>
+              <w:t>ubscriptionID</w:t>
+            </w:r>
+            <w:proofErr w:type="spellEnd"/>
+          </w:p>
+        </w:tc>
+        <w:tc>
+          <w:tcPr>
+            <w:tcW w:w="1926" w:type="dxa"/>
+            <w:gridSpan w:val="2"/>
+            <w:vAlign w:val="center"/>
+          </w:tcPr>
+          <w:p>
+            <w:pPr>
+              <w:rPr>
+                <w:rFonts w:hint="eastAsia"/>
+                <w:lang w:eastAsia="ko-KR"/>
+              </w:rPr>
+            </w:pPr>
+            <w:r>
+              <w:rPr>
+                <w:rFonts w:hint="eastAsia"/>
+                <w:lang w:eastAsia="ko-KR"/>
+              </w:rPr>
+              <w:t>I</w:t>
+            </w:r>
+            <w:r>
+              <w:rPr>
+                <w:lang w:eastAsia="ko-KR"/>
+              </w:rPr>
+              <w:t>NT</w:t>
+            </w:r>
+          </w:p>
+        </w:tc>
+        <w:tc>
+          <w:tcPr>
+            <w:tcW w:w="5292" w:type="dxa"/>
+            <w:gridSpan w:val="2"/>
+            <w:vAlign w:val="center"/>
+          </w:tcPr>
+          <w:p>
+            <w:pPr>
+              <w:rPr>
+                <w:rFonts w:hint="eastAsia"/>
+                <w:lang w:eastAsia="ko-KR"/>
+              </w:rPr>
+            </w:pPr>
+            <w:r>
+              <w:rPr>
+                <w:rFonts w:hint="eastAsia"/>
+                <w:lang w:eastAsia="ko-KR"/>
+              </w:rPr>
+              <w:t>구독의</w:t>
+            </w:r>
+            <w:r>
+              <w:rPr>
+                <w:rFonts w:hint="eastAsia"/>
+                <w:lang w:eastAsia="ko-KR"/>
+              </w:rPr>
+              <w:t xml:space="preserve"> </w:t>
+            </w:r>
+            <w:r>
+              <w:rPr>
+                <w:rFonts w:hint="eastAsia"/>
+                <w:lang w:eastAsia="ko-KR"/>
+              </w:rPr>
+              <w:t>고유</w:t>
+            </w:r>
+            <w:r>
+              <w:rPr>
+                <w:rFonts w:hint="eastAsia"/>
+                <w:lang w:eastAsia="ko-KR"/>
+              </w:rPr>
+              <w:t xml:space="preserve"> </w:t>
+            </w:r>
+            <w:r>
+              <w:rPr>
+                <w:rFonts w:hint="eastAsia"/>
+                <w:lang w:eastAsia="ko-KR"/>
+              </w:rPr>
+              <w:t>번호를</w:t>
+            </w:r>
+            <w:r>
+              <w:rPr>
+                <w:rFonts w:hint="eastAsia"/>
+                <w:lang w:eastAsia="ko-KR"/>
+              </w:rPr>
+              <w:t xml:space="preserve"> </w:t>
+            </w:r>
+            <w:r>
+              <w:rPr>
+                <w:rFonts w:hint="eastAsia"/>
+                <w:lang w:eastAsia="ko-KR"/>
+              </w:rPr>
+              <w:t>저장한다</w:t>
+            </w:r>
+            <w:r>
+              <w:rPr>
+                <w:rFonts w:hint="eastAsia"/>
+                <w:lang w:eastAsia="ko-KR"/>
+              </w:rPr>
+              <w:t>.</w:t>
+            </w:r>
+          </w:p>
+        </w:tc>
+      </w:tr>
+      <w:tr>
+        <w:trPr>
+          <w:trHeight w:val="556"/>
+        </w:trPr>
+        <w:tc>
+          <w:tcPr>
+            <w:tcW w:w="1696" w:type="dxa"/>
+            <w:vAlign w:val="center"/>
+          </w:tcPr>
+          <w:p>
+            <w:pPr>
+              <w:rPr>
+                <w:lang w:eastAsia="ko-KR"/>
+              </w:rPr>
+            </w:pPr>
+            <w:proofErr w:type="spellStart"/>
+            <w:r>
+              <w:rPr>
+                <w:lang w:eastAsia="ko-KR"/>
+              </w:rPr>
+              <w:t>AccID</w:t>
+            </w:r>
+            <w:proofErr w:type="spellEnd"/>
+          </w:p>
+        </w:tc>
+        <w:tc>
+          <w:tcPr>
+            <w:tcW w:w="1926" w:type="dxa"/>
+            <w:gridSpan w:val="2"/>
+            <w:vAlign w:val="center"/>
+          </w:tcPr>
+          <w:p>
+            <w:pPr>
+              <w:rPr>
+                <w:rFonts w:hint="eastAsia"/>
+                <w:lang w:eastAsia="ko-KR"/>
+              </w:rPr>
+            </w:pPr>
+            <w:proofErr w:type="gramStart"/>
+            <w:r>
+              <w:rPr>
+                <w:rFonts w:hint="eastAsia"/>
+                <w:lang w:eastAsia="ko-KR"/>
+              </w:rPr>
+              <w:t>V</w:t>
+            </w:r>
+            <w:r>
+              <w:rPr>
+                <w:lang w:eastAsia="ko-KR"/>
+              </w:rPr>
+              <w:t>ARCHAR(</w:t>
+            </w:r>
+            <w:proofErr w:type="gramEnd"/>
+            <w:r>
+              <w:rPr>
+                <w:lang w:eastAsia="ko-KR"/>
+              </w:rPr>
+              <w:t>15)</w:t>
+            </w:r>
+          </w:p>
+        </w:tc>
+        <w:tc>
+          <w:tcPr>
+            <w:tcW w:w="5292" w:type="dxa"/>
+            <w:gridSpan w:val="2"/>
+            <w:vAlign w:val="center"/>
+          </w:tcPr>
+          <w:p>
+            <w:pPr>
+              <w:rPr>
+                <w:rFonts w:hint="eastAsia"/>
+                <w:lang w:eastAsia="ko-KR"/>
+              </w:rPr>
+            </w:pPr>
+            <w:r>
+              <w:rPr>
+                <w:rFonts w:hint="eastAsia"/>
+                <w:lang w:eastAsia="ko-KR"/>
+              </w:rPr>
+              <w:t>구독자의</w:t>
+            </w:r>
+            <w:r>
+              <w:rPr>
+                <w:rFonts w:hint="eastAsia"/>
+                <w:lang w:eastAsia="ko-KR"/>
+              </w:rPr>
+              <w:t xml:space="preserve"> </w:t>
+            </w:r>
+            <w:r>
+              <w:rPr>
+                <w:rFonts w:hint="eastAsia"/>
+                <w:lang w:eastAsia="ko-KR"/>
+              </w:rPr>
+              <w:t>아이디를</w:t>
+            </w:r>
+            <w:r>
+              <w:rPr>
+                <w:rFonts w:hint="eastAsia"/>
+                <w:lang w:eastAsia="ko-KR"/>
+              </w:rPr>
+              <w:t xml:space="preserve"> </w:t>
+            </w:r>
+            <w:r>
+              <w:rPr>
+                <w:rFonts w:hint="eastAsia"/>
+                <w:lang w:eastAsia="ko-KR"/>
+              </w:rPr>
+              <w:t>저장한다</w:t>
+            </w:r>
+            <w:r>
+              <w:rPr>
+                <w:rFonts w:hint="eastAsia"/>
+                <w:lang w:eastAsia="ko-KR"/>
+              </w:rPr>
+              <w:t>.</w:t>
+            </w:r>
+          </w:p>
+        </w:tc>
+      </w:tr>
+      <w:tr>
+        <w:trPr>
+          <w:trHeight w:val="556"/>
+        </w:trPr>
+        <w:tc>
+          <w:tcPr>
+            <w:tcW w:w="1696" w:type="dxa"/>
+            <w:vAlign w:val="center"/>
+          </w:tcPr>
+          <w:p>
+            <w:pPr>
+              <w:rPr>
+                <w:rFonts w:hint="eastAsia"/>
+                <w:lang w:eastAsia="ko-KR"/>
+              </w:rPr>
+            </w:pPr>
+            <w:proofErr w:type="spellStart"/>
+            <w:r>
+              <w:rPr>
+                <w:lang w:eastAsia="ko-KR"/>
+              </w:rPr>
+              <w:t>Subscription</w:t>
+            </w:r>
+            <w:r>
+              <w:rPr>
+                <w:rFonts w:hint="eastAsia"/>
+                <w:lang w:eastAsia="ko-KR"/>
+              </w:rPr>
+              <w:t>D</w:t>
+            </w:r>
+            <w:r>
+              <w:rPr>
+                <w:lang w:eastAsia="ko-KR"/>
+              </w:rPr>
+              <w:t>ate</w:t>
+            </w:r>
+            <w:proofErr w:type="spellEnd"/>
+          </w:p>
+        </w:tc>
+        <w:tc>
+          <w:tcPr>
+            <w:tcW w:w="1926" w:type="dxa"/>
+            <w:gridSpan w:val="2"/>
+            <w:vAlign w:val="center"/>
+          </w:tcPr>
+          <w:p>
+            <w:pPr>
+              <w:rPr>
+                <w:lang w:eastAsia="ko-KR"/>
+              </w:rPr>
+            </w:pPr>
+            <w:r>
+              <w:rPr>
+                <w:lang w:eastAsia="ko-KR"/>
+              </w:rPr>
+              <w:t>DATETIME</w:t>
+            </w:r>
+          </w:p>
+        </w:tc>
+        <w:tc>
+          <w:tcPr>
+            <w:tcW w:w="5292" w:type="dxa"/>
+            <w:gridSpan w:val="2"/>
+            <w:vAlign w:val="center"/>
+          </w:tcPr>
+          <w:p>
+            <w:pPr>
+              <w:rPr>
+                <w:rFonts w:hint="eastAsia"/>
+                <w:lang w:eastAsia="ko-KR"/>
+              </w:rPr>
+            </w:pPr>
+            <w:r>
+              <w:rPr>
+                <w:rFonts w:hint="eastAsia"/>
+                <w:lang w:eastAsia="ko-KR"/>
+              </w:rPr>
+              <w:t>구독</w:t>
+            </w:r>
+            <w:r>
+              <w:rPr>
+                <w:rFonts w:hint="eastAsia"/>
+                <w:lang w:eastAsia="ko-KR"/>
+              </w:rPr>
+              <w:t>을</w:t>
+            </w:r>
+            <w:r>
+              <w:rPr>
+                <w:rFonts w:hint="eastAsia"/>
+                <w:lang w:eastAsia="ko-KR"/>
+              </w:rPr>
+              <w:t xml:space="preserve"> </w:t>
+            </w:r>
+            <w:r>
+              <w:rPr>
+                <w:rFonts w:hint="eastAsia"/>
+                <w:lang w:eastAsia="ko-KR"/>
+              </w:rPr>
+              <w:t>한</w:t>
+            </w:r>
+            <w:r>
+              <w:rPr>
+                <w:rFonts w:hint="eastAsia"/>
+                <w:lang w:eastAsia="ko-KR"/>
+              </w:rPr>
+              <w:t xml:space="preserve"> </w:t>
+            </w:r>
+            <w:r>
+              <w:rPr>
+                <w:rFonts w:hint="eastAsia"/>
+                <w:lang w:eastAsia="ko-KR"/>
+              </w:rPr>
+              <w:t>날</w:t>
             </w:r>
             <w:r>
               <w:rPr>
@@ -5412,6 +8560,130 @@
                 <w:lang w:eastAsia="ko-KR"/>
               </w:rPr>
               <w:t>시간을</w:t>
+            </w:r>
+            <w:r>
+              <w:rPr>
+                <w:rFonts w:hint="eastAsia"/>
+                <w:lang w:eastAsia="ko-KR"/>
+              </w:rPr>
+              <w:t xml:space="preserve"> </w:t>
+            </w:r>
+            <w:r>
+              <w:rPr>
+                <w:rFonts w:hint="eastAsia"/>
+                <w:lang w:eastAsia="ko-KR"/>
+              </w:rPr>
+              <w:t>저장한다</w:t>
+            </w:r>
+            <w:r>
+              <w:rPr>
+                <w:rFonts w:hint="eastAsia"/>
+                <w:lang w:eastAsia="ko-KR"/>
+              </w:rPr>
+              <w:t>.</w:t>
+            </w:r>
+          </w:p>
+        </w:tc>
+      </w:tr>
+      <w:tr>
+        <w:trPr>
+          <w:trHeight w:val="556"/>
+        </w:trPr>
+        <w:tc>
+          <w:tcPr>
+            <w:tcW w:w="1696" w:type="dxa"/>
+            <w:vAlign w:val="center"/>
+          </w:tcPr>
+          <w:p>
+            <w:pPr>
+              <w:rPr>
+                <w:rFonts w:hint="eastAsia"/>
+                <w:lang w:eastAsia="ko-KR"/>
+              </w:rPr>
+            </w:pPr>
+            <w:r>
+              <w:rPr>
+                <w:rFonts w:hint="eastAsia"/>
+                <w:lang w:eastAsia="ko-KR"/>
+              </w:rPr>
+              <w:t>S</w:t>
+            </w:r>
+            <w:r>
+              <w:rPr>
+                <w:lang w:eastAsia="ko-KR"/>
+              </w:rPr>
+              <w:t>ubscription</w:t>
+            </w:r>
+          </w:p>
+        </w:tc>
+        <w:tc>
+          <w:tcPr>
+            <w:tcW w:w="1926" w:type="dxa"/>
+            <w:gridSpan w:val="2"/>
+            <w:vAlign w:val="center"/>
+          </w:tcPr>
+          <w:p>
+            <w:pPr>
+              <w:rPr>
+                <w:lang w:eastAsia="ko-KR"/>
+              </w:rPr>
+            </w:pPr>
+            <w:proofErr w:type="gramStart"/>
+            <w:r>
+              <w:rPr>
+                <w:rFonts w:hint="eastAsia"/>
+                <w:lang w:eastAsia="ko-KR"/>
+              </w:rPr>
+              <w:t>V</w:t>
+            </w:r>
+            <w:r>
+              <w:rPr>
+                <w:lang w:eastAsia="ko-KR"/>
+              </w:rPr>
+              <w:t>ARCHAR(</w:t>
+            </w:r>
+            <w:proofErr w:type="gramEnd"/>
+            <w:r>
+              <w:rPr>
+                <w:lang w:eastAsia="ko-KR"/>
+              </w:rPr>
+              <w:t>15)</w:t>
+            </w:r>
+          </w:p>
+        </w:tc>
+        <w:tc>
+          <w:tcPr>
+            <w:tcW w:w="5292" w:type="dxa"/>
+            <w:gridSpan w:val="2"/>
+            <w:vAlign w:val="center"/>
+          </w:tcPr>
+          <w:p>
+            <w:pPr>
+              <w:rPr>
+                <w:rFonts w:hint="eastAsia"/>
+                <w:lang w:eastAsia="ko-KR"/>
+              </w:rPr>
+            </w:pPr>
+            <w:r>
+              <w:rPr>
+                <w:rFonts w:hint="eastAsia"/>
+                <w:lang w:eastAsia="ko-KR"/>
+              </w:rPr>
+              <w:t>구독</w:t>
+            </w:r>
+            <w:r>
+              <w:rPr>
+                <w:rFonts w:hint="eastAsia"/>
+                <w:lang w:eastAsia="ko-KR"/>
+              </w:rPr>
+              <w:t xml:space="preserve"> </w:t>
+            </w:r>
+            <w:r>
+              <w:rPr>
+                <w:rFonts w:hint="eastAsia"/>
+                <w:lang w:eastAsia="ko-KR"/>
+              </w:rPr>
+              <w:t>이름을</w:t>
             </w:r>
             <w:r>
               <w:rPr>
@@ -5458,7 +8730,1577 @@
           <w:lang w:eastAsia="ko-KR"/>
         </w:rPr>
       </w:pPr>
+      <w:r>
+        <w:rPr>
+          <w:lang w:eastAsia="ko-KR"/>
+        </w:rPr>
+        <w:t>View</w:t>
+      </w:r>
+      <w:r>
+        <w:rPr>
+          <w:rFonts w:hint="eastAsia"/>
+          <w:lang w:eastAsia="ko-KR"/>
+        </w:rPr>
+        <w:t xml:space="preserve"> </w:t>
+      </w:r>
+      <w:r>
+        <w:rPr>
+          <w:rFonts w:hint="eastAsia"/>
+          <w:lang w:eastAsia="ko-KR"/>
+        </w:rPr>
+        <w:t>정의</w:t>
+      </w:r>
     </w:p>
+    <w:p>
+      <w:pPr>
+        <w:rPr>
+          <w:rFonts w:hint="eastAsia"/>
+          <w:lang w:eastAsia="ko-KR"/>
+        </w:rPr>
+      </w:pPr>
+    </w:p>
+    <w:tbl>
+      <w:tblPr>
+        <w:tblStyle w:val="a4"/>
+        <w:tblW w:w="8918" w:type="dxa"/>
+        <w:tblLook w:val="04A0" w:firstRow="1" w:lastRow="0" w:firstColumn="1" w:lastColumn="0" w:noHBand="0" w:noVBand="1"/>
+      </w:tblPr>
+      <w:tblGrid>
+        <w:gridCol w:w="1521"/>
+        <w:gridCol w:w="139"/>
+        <w:gridCol w:w="1167"/>
+        <w:gridCol w:w="707"/>
+        <w:gridCol w:w="539"/>
+        <w:gridCol w:w="1288"/>
+        <w:gridCol w:w="837"/>
+        <w:gridCol w:w="1168"/>
+        <w:gridCol w:w="1552"/>
+      </w:tblGrid>
+      <w:tr>
+        <w:trPr>
+          <w:trHeight w:val="556"/>
+        </w:trPr>
+        <w:tc>
+          <w:tcPr>
+            <w:tcW w:w="8918" w:type="dxa"/>
+            <w:gridSpan w:val="9"/>
+            <w:vAlign w:val="center"/>
+          </w:tcPr>
+          <w:p>
+            <w:pPr>
+              <w:rPr>
+                <w:b/>
+                <w:bCs/>
+                <w:lang w:eastAsia="ko-KR"/>
+              </w:rPr>
+            </w:pPr>
+            <w:proofErr w:type="spellStart"/>
+            <w:r>
+              <w:rPr>
+                <w:b/>
+                <w:bCs/>
+                <w:sz w:val="22"/>
+                <w:szCs w:val="32"/>
+                <w:lang w:eastAsia="ko-KR"/>
+              </w:rPr>
+              <w:t>final_</w:t>
+            </w:r>
+            <w:r>
+              <w:rPr>
+                <w:b/>
+                <w:bCs/>
+                <w:sz w:val="22"/>
+                <w:szCs w:val="32"/>
+                <w:lang w:eastAsia="ko-KR"/>
+              </w:rPr>
+              <w:t>Answer</w:t>
+            </w:r>
+            <w:proofErr w:type="spellEnd"/>
+          </w:p>
+        </w:tc>
+      </w:tr>
+      <w:tr>
+        <w:trPr>
+          <w:trHeight w:val="556"/>
+        </w:trPr>
+        <w:tc>
+          <w:tcPr>
+            <w:tcW w:w="1521" w:type="dxa"/>
+            <w:vAlign w:val="center"/>
+          </w:tcPr>
+          <w:p>
+            <w:pPr>
+              <w:rPr>
+                <w:lang w:eastAsia="ko-KR"/>
+              </w:rPr>
+            </w:pPr>
+            <w:proofErr w:type="spellStart"/>
+            <w:r>
+              <w:rPr>
+                <w:lang w:eastAsia="ko-KR"/>
+              </w:rPr>
+              <w:t>AnswerID</w:t>
+            </w:r>
+            <w:proofErr w:type="spellEnd"/>
+          </w:p>
+        </w:tc>
+        <w:tc>
+          <w:tcPr>
+            <w:tcW w:w="1306" w:type="dxa"/>
+            <w:gridSpan w:val="2"/>
+            <w:vAlign w:val="center"/>
+          </w:tcPr>
+          <w:p>
+            <w:pPr>
+              <w:rPr>
+                <w:lang w:eastAsia="ko-KR"/>
+              </w:rPr>
+            </w:pPr>
+            <w:proofErr w:type="spellStart"/>
+            <w:r>
+              <w:rPr>
+                <w:lang w:eastAsia="ko-KR"/>
+              </w:rPr>
+              <w:t>AccID</w:t>
+            </w:r>
+            <w:proofErr w:type="spellEnd"/>
+          </w:p>
+        </w:tc>
+        <w:tc>
+          <w:tcPr>
+            <w:tcW w:w="1246" w:type="dxa"/>
+            <w:gridSpan w:val="2"/>
+            <w:vAlign w:val="center"/>
+          </w:tcPr>
+          <w:p>
+            <w:pPr>
+              <w:rPr>
+                <w:lang w:eastAsia="ko-KR"/>
+              </w:rPr>
+            </w:pPr>
+            <w:r>
+              <w:rPr>
+                <w:rFonts w:hint="eastAsia"/>
+                <w:lang w:eastAsia="ko-KR"/>
+              </w:rPr>
+              <w:t>A</w:t>
+            </w:r>
+            <w:r>
+              <w:rPr>
+                <w:lang w:eastAsia="ko-KR"/>
+              </w:rPr>
+              <w:t>nswer</w:t>
+            </w:r>
+          </w:p>
+        </w:tc>
+        <w:tc>
+          <w:tcPr>
+            <w:tcW w:w="1288" w:type="dxa"/>
+            <w:vAlign w:val="center"/>
+          </w:tcPr>
+          <w:p>
+            <w:pPr>
+              <w:rPr>
+                <w:lang w:eastAsia="ko-KR"/>
+              </w:rPr>
+            </w:pPr>
+            <w:proofErr w:type="spellStart"/>
+            <w:r>
+              <w:rPr>
+                <w:lang w:eastAsia="ko-KR"/>
+              </w:rPr>
+              <w:t>TeaserID</w:t>
+            </w:r>
+            <w:proofErr w:type="spellEnd"/>
+          </w:p>
+        </w:tc>
+        <w:tc>
+          <w:tcPr>
+            <w:tcW w:w="837" w:type="dxa"/>
+            <w:vAlign w:val="center"/>
+          </w:tcPr>
+          <w:p>
+            <w:pPr>
+              <w:rPr>
+                <w:lang w:eastAsia="ko-KR"/>
+              </w:rPr>
+            </w:pPr>
+            <w:r>
+              <w:rPr>
+                <w:rFonts w:hint="eastAsia"/>
+                <w:lang w:eastAsia="ko-KR"/>
+              </w:rPr>
+              <w:t>D</w:t>
+            </w:r>
+            <w:r>
+              <w:rPr>
+                <w:lang w:eastAsia="ko-KR"/>
+              </w:rPr>
+              <w:t>ate</w:t>
+            </w:r>
+          </w:p>
+        </w:tc>
+        <w:tc>
+          <w:tcPr>
+            <w:tcW w:w="1168" w:type="dxa"/>
+            <w:vAlign w:val="center"/>
+          </w:tcPr>
+          <w:p>
+            <w:pPr>
+              <w:rPr>
+                <w:rFonts w:hint="eastAsia"/>
+                <w:lang w:eastAsia="ko-KR"/>
+              </w:rPr>
+            </w:pPr>
+            <w:r>
+              <w:rPr>
+                <w:rFonts w:hint="eastAsia"/>
+                <w:lang w:eastAsia="ko-KR"/>
+              </w:rPr>
+              <w:t>L</w:t>
+            </w:r>
+            <w:r>
+              <w:rPr>
+                <w:lang w:eastAsia="ko-KR"/>
+              </w:rPr>
+              <w:t>ikes</w:t>
+            </w:r>
+          </w:p>
+        </w:tc>
+        <w:tc>
+          <w:tcPr>
+            <w:tcW w:w="1552" w:type="dxa"/>
+            <w:vAlign w:val="center"/>
+          </w:tcPr>
+          <w:p>
+            <w:pPr>
+              <w:rPr>
+                <w:lang w:eastAsia="ko-KR"/>
+              </w:rPr>
+            </w:pPr>
+            <w:proofErr w:type="spellStart"/>
+            <w:r>
+              <w:rPr>
+                <w:lang w:eastAsia="ko-KR"/>
+              </w:rPr>
+              <w:t>ParentID</w:t>
+            </w:r>
+            <w:proofErr w:type="spellEnd"/>
+          </w:p>
+        </w:tc>
+      </w:tr>
+      <w:tr>
+        <w:trPr>
+          <w:trHeight w:val="556"/>
+        </w:trPr>
+        <w:tc>
+          <w:tcPr>
+            <w:tcW w:w="1660" w:type="dxa"/>
+            <w:gridSpan w:val="2"/>
+            <w:vAlign w:val="center"/>
+          </w:tcPr>
+          <w:p>
+            <w:pPr>
+              <w:rPr>
+                <w:b/>
+                <w:bCs/>
+                <w:sz w:val="22"/>
+                <w:szCs w:val="32"/>
+                <w:lang w:eastAsia="ko-KR"/>
+              </w:rPr>
+            </w:pPr>
+            <w:r>
+              <w:rPr>
+                <w:rFonts w:hint="eastAsia"/>
+                <w:b/>
+                <w:bCs/>
+                <w:sz w:val="22"/>
+                <w:szCs w:val="32"/>
+                <w:lang w:eastAsia="ko-KR"/>
+              </w:rPr>
+              <w:t>A</w:t>
+            </w:r>
+            <w:r>
+              <w:rPr>
+                <w:b/>
+                <w:bCs/>
+                <w:sz w:val="22"/>
+                <w:szCs w:val="32"/>
+                <w:lang w:eastAsia="ko-KR"/>
+              </w:rPr>
+              <w:t>ttribute</w:t>
+            </w:r>
+          </w:p>
+        </w:tc>
+        <w:tc>
+          <w:tcPr>
+            <w:tcW w:w="1874" w:type="dxa"/>
+            <w:gridSpan w:val="2"/>
+            <w:vAlign w:val="center"/>
+          </w:tcPr>
+          <w:p>
+            <w:pPr>
+              <w:rPr>
+                <w:b/>
+                <w:bCs/>
+                <w:sz w:val="22"/>
+                <w:szCs w:val="32"/>
+                <w:lang w:eastAsia="ko-KR"/>
+              </w:rPr>
+            </w:pPr>
+            <w:r>
+              <w:rPr>
+                <w:rFonts w:hint="eastAsia"/>
+                <w:b/>
+                <w:bCs/>
+                <w:sz w:val="22"/>
+                <w:szCs w:val="32"/>
+                <w:lang w:eastAsia="ko-KR"/>
+              </w:rPr>
+              <w:t>T</w:t>
+            </w:r>
+            <w:r>
+              <w:rPr>
+                <w:b/>
+                <w:bCs/>
+                <w:sz w:val="22"/>
+                <w:szCs w:val="32"/>
+                <w:lang w:eastAsia="ko-KR"/>
+              </w:rPr>
+              <w:t>ype</w:t>
+            </w:r>
+          </w:p>
+        </w:tc>
+        <w:tc>
+          <w:tcPr>
+            <w:tcW w:w="5384" w:type="dxa"/>
+            <w:gridSpan w:val="5"/>
+            <w:vAlign w:val="center"/>
+          </w:tcPr>
+          <w:p>
+            <w:pPr>
+              <w:rPr>
+                <w:b/>
+                <w:bCs/>
+                <w:sz w:val="22"/>
+                <w:szCs w:val="32"/>
+                <w:lang w:eastAsia="ko-KR"/>
+              </w:rPr>
+            </w:pPr>
+            <w:r>
+              <w:rPr>
+                <w:rFonts w:hint="eastAsia"/>
+                <w:b/>
+                <w:bCs/>
+                <w:sz w:val="22"/>
+                <w:szCs w:val="32"/>
+                <w:lang w:eastAsia="ko-KR"/>
+              </w:rPr>
+              <w:t>D</w:t>
+            </w:r>
+            <w:r>
+              <w:rPr>
+                <w:b/>
+                <w:bCs/>
+                <w:sz w:val="22"/>
+                <w:szCs w:val="32"/>
+                <w:lang w:eastAsia="ko-KR"/>
+              </w:rPr>
+              <w:t>escription</w:t>
+            </w:r>
+          </w:p>
+        </w:tc>
+      </w:tr>
+      <w:tr>
+        <w:trPr>
+          <w:trHeight w:val="556"/>
+        </w:trPr>
+        <w:tc>
+          <w:tcPr>
+            <w:tcW w:w="1660" w:type="dxa"/>
+            <w:gridSpan w:val="2"/>
+            <w:vAlign w:val="center"/>
+          </w:tcPr>
+          <w:p>
+            <w:pPr>
+              <w:rPr>
+                <w:lang w:eastAsia="ko-KR"/>
+              </w:rPr>
+            </w:pPr>
+            <w:proofErr w:type="spellStart"/>
+            <w:r>
+              <w:rPr>
+                <w:lang w:eastAsia="ko-KR"/>
+              </w:rPr>
+              <w:t>AnswerID</w:t>
+            </w:r>
+            <w:proofErr w:type="spellEnd"/>
+          </w:p>
+        </w:tc>
+        <w:tc>
+          <w:tcPr>
+            <w:tcW w:w="1874" w:type="dxa"/>
+            <w:gridSpan w:val="2"/>
+            <w:vAlign w:val="center"/>
+          </w:tcPr>
+          <w:p>
+            <w:pPr>
+              <w:rPr>
+                <w:lang w:eastAsia="ko-KR"/>
+              </w:rPr>
+            </w:pPr>
+            <w:r>
+              <w:rPr>
+                <w:rFonts w:hint="eastAsia"/>
+                <w:lang w:eastAsia="ko-KR"/>
+              </w:rPr>
+              <w:t>I</w:t>
+            </w:r>
+            <w:r>
+              <w:rPr>
+                <w:lang w:eastAsia="ko-KR"/>
+              </w:rPr>
+              <w:t>NT</w:t>
+            </w:r>
+          </w:p>
+        </w:tc>
+        <w:tc>
+          <w:tcPr>
+            <w:tcW w:w="5384" w:type="dxa"/>
+            <w:gridSpan w:val="5"/>
+            <w:vAlign w:val="center"/>
+          </w:tcPr>
+          <w:p>
+            <w:pPr>
+              <w:rPr>
+                <w:lang w:eastAsia="ko-KR"/>
+              </w:rPr>
+            </w:pPr>
+            <w:r>
+              <w:rPr>
+                <w:rFonts w:hint="eastAsia"/>
+                <w:lang w:eastAsia="ko-KR"/>
+              </w:rPr>
+              <w:t>브레인</w:t>
+            </w:r>
+            <w:r>
+              <w:rPr>
+                <w:rFonts w:hint="eastAsia"/>
+                <w:lang w:eastAsia="ko-KR"/>
+              </w:rPr>
+              <w:t xml:space="preserve"> </w:t>
+            </w:r>
+            <w:r>
+              <w:rPr>
+                <w:rFonts w:hint="eastAsia"/>
+                <w:lang w:eastAsia="ko-KR"/>
+              </w:rPr>
+              <w:t>티저</w:t>
+            </w:r>
+            <w:r>
+              <w:rPr>
+                <w:rFonts w:hint="eastAsia"/>
+                <w:lang w:eastAsia="ko-KR"/>
+              </w:rPr>
+              <w:t xml:space="preserve"> </w:t>
+            </w:r>
+            <w:r>
+              <w:rPr>
+                <w:rFonts w:hint="eastAsia"/>
+                <w:lang w:eastAsia="ko-KR"/>
+              </w:rPr>
+              <w:t>문제의</w:t>
+            </w:r>
+            <w:r>
+              <w:rPr>
+                <w:rFonts w:hint="eastAsia"/>
+                <w:lang w:eastAsia="ko-KR"/>
+              </w:rPr>
+              <w:t xml:space="preserve"> </w:t>
+            </w:r>
+            <w:r>
+              <w:rPr>
+                <w:rFonts w:hint="eastAsia"/>
+                <w:lang w:eastAsia="ko-KR"/>
+              </w:rPr>
+              <w:t>고유의</w:t>
+            </w:r>
+            <w:r>
+              <w:rPr>
+                <w:rFonts w:hint="eastAsia"/>
+                <w:lang w:eastAsia="ko-KR"/>
+              </w:rPr>
+              <w:t xml:space="preserve"> </w:t>
+            </w:r>
+            <w:r>
+              <w:rPr>
+                <w:rFonts w:hint="eastAsia"/>
+                <w:lang w:eastAsia="ko-KR"/>
+              </w:rPr>
+              <w:t>값이며</w:t>
+            </w:r>
+            <w:r>
+              <w:rPr>
+                <w:rFonts w:hint="eastAsia"/>
+                <w:lang w:eastAsia="ko-KR"/>
+              </w:rPr>
+              <w:t xml:space="preserve"> </w:t>
+            </w:r>
+            <w:r>
+              <w:rPr>
+                <w:rFonts w:hint="eastAsia"/>
+                <w:lang w:eastAsia="ko-KR"/>
+              </w:rPr>
+              <w:t>문제를</w:t>
+            </w:r>
+            <w:r>
+              <w:rPr>
+                <w:rFonts w:hint="eastAsia"/>
+                <w:lang w:eastAsia="ko-KR"/>
+              </w:rPr>
+              <w:t xml:space="preserve"> </w:t>
+            </w:r>
+            <w:r>
+              <w:rPr>
+                <w:rFonts w:hint="eastAsia"/>
+                <w:lang w:eastAsia="ko-KR"/>
+              </w:rPr>
+              <w:t>구분하는데</w:t>
+            </w:r>
+            <w:r>
+              <w:rPr>
+                <w:rFonts w:hint="eastAsia"/>
+                <w:lang w:eastAsia="ko-KR"/>
+              </w:rPr>
+              <w:t xml:space="preserve"> </w:t>
+            </w:r>
+            <w:r>
+              <w:rPr>
+                <w:rFonts w:hint="eastAsia"/>
+                <w:lang w:eastAsia="ko-KR"/>
+              </w:rPr>
+              <w:t>사용된다</w:t>
+            </w:r>
+            <w:r>
+              <w:rPr>
+                <w:rFonts w:hint="eastAsia"/>
+                <w:lang w:eastAsia="ko-KR"/>
+              </w:rPr>
+              <w:t>.</w:t>
+            </w:r>
+          </w:p>
+        </w:tc>
+      </w:tr>
+      <w:tr>
+        <w:trPr>
+          <w:trHeight w:val="556"/>
+        </w:trPr>
+        <w:tc>
+          <w:tcPr>
+            <w:tcW w:w="1660" w:type="dxa"/>
+            <w:gridSpan w:val="2"/>
+            <w:vAlign w:val="center"/>
+          </w:tcPr>
+          <w:p>
+            <w:pPr>
+              <w:rPr>
+                <w:lang w:eastAsia="ko-KR"/>
+              </w:rPr>
+            </w:pPr>
+            <w:proofErr w:type="spellStart"/>
+            <w:r>
+              <w:rPr>
+                <w:rFonts w:hint="eastAsia"/>
+                <w:lang w:eastAsia="ko-KR"/>
+              </w:rPr>
+              <w:t>A</w:t>
+            </w:r>
+            <w:r>
+              <w:rPr>
+                <w:lang w:eastAsia="ko-KR"/>
+              </w:rPr>
+              <w:t>ccID</w:t>
+            </w:r>
+            <w:proofErr w:type="spellEnd"/>
+          </w:p>
+        </w:tc>
+        <w:tc>
+          <w:tcPr>
+            <w:tcW w:w="1874" w:type="dxa"/>
+            <w:gridSpan w:val="2"/>
+            <w:vAlign w:val="center"/>
+          </w:tcPr>
+          <w:p>
+            <w:pPr>
+              <w:rPr>
+                <w:lang w:eastAsia="ko-KR"/>
+              </w:rPr>
+            </w:pPr>
+            <w:proofErr w:type="gramStart"/>
+            <w:r>
+              <w:rPr>
+                <w:rFonts w:hint="eastAsia"/>
+                <w:lang w:eastAsia="ko-KR"/>
+              </w:rPr>
+              <w:t>V</w:t>
+            </w:r>
+            <w:r>
+              <w:rPr>
+                <w:lang w:eastAsia="ko-KR"/>
+              </w:rPr>
+              <w:t>ARCHAR(</w:t>
+            </w:r>
+            <w:proofErr w:type="gramEnd"/>
+            <w:r>
+              <w:rPr>
+                <w:lang w:eastAsia="ko-KR"/>
+              </w:rPr>
+              <w:t>15)</w:t>
+            </w:r>
+          </w:p>
+        </w:tc>
+        <w:tc>
+          <w:tcPr>
+            <w:tcW w:w="5384" w:type="dxa"/>
+            <w:gridSpan w:val="5"/>
+            <w:vAlign w:val="center"/>
+          </w:tcPr>
+          <w:p>
+            <w:pPr>
+              <w:rPr>
+                <w:lang w:eastAsia="ko-KR"/>
+              </w:rPr>
+            </w:pPr>
+            <w:proofErr w:type="spellStart"/>
+            <w:r>
+              <w:rPr>
+                <w:rFonts w:hint="eastAsia"/>
+                <w:lang w:eastAsia="ko-KR"/>
+              </w:rPr>
+              <w:t>답글</w:t>
+            </w:r>
+            <w:r>
+              <w:rPr>
+                <w:rFonts w:hint="eastAsia"/>
+                <w:lang w:eastAsia="ko-KR"/>
+              </w:rPr>
+              <w:t>를</w:t>
+            </w:r>
+            <w:proofErr w:type="spellEnd"/>
+            <w:r>
+              <w:rPr>
+                <w:rFonts w:hint="eastAsia"/>
+                <w:lang w:eastAsia="ko-KR"/>
+              </w:rPr>
+              <w:t xml:space="preserve"> </w:t>
+            </w:r>
+            <w:r>
+              <w:rPr>
+                <w:rFonts w:hint="eastAsia"/>
+                <w:lang w:eastAsia="ko-KR"/>
+              </w:rPr>
+              <w:t>등록한</w:t>
+            </w:r>
+            <w:r>
+              <w:rPr>
+                <w:rFonts w:hint="eastAsia"/>
+                <w:lang w:eastAsia="ko-KR"/>
+              </w:rPr>
+              <w:t xml:space="preserve"> </w:t>
+            </w:r>
+            <w:r>
+              <w:rPr>
+                <w:rFonts w:hint="eastAsia"/>
+                <w:lang w:eastAsia="ko-KR"/>
+              </w:rPr>
+              <w:t>사용자의</w:t>
+            </w:r>
+            <w:r>
+              <w:rPr>
+                <w:rFonts w:hint="eastAsia"/>
+                <w:lang w:eastAsia="ko-KR"/>
+              </w:rPr>
+              <w:t xml:space="preserve"> </w:t>
+            </w:r>
+            <w:r>
+              <w:rPr>
+                <w:rFonts w:hint="eastAsia"/>
+                <w:lang w:eastAsia="ko-KR"/>
+              </w:rPr>
+              <w:t>고유</w:t>
+            </w:r>
+            <w:r>
+              <w:rPr>
+                <w:rFonts w:hint="eastAsia"/>
+                <w:lang w:eastAsia="ko-KR"/>
+              </w:rPr>
+              <w:t xml:space="preserve"> </w:t>
+            </w:r>
+            <w:r>
+              <w:rPr>
+                <w:rFonts w:hint="eastAsia"/>
+                <w:lang w:eastAsia="ko-KR"/>
+              </w:rPr>
+              <w:t>아이디를</w:t>
+            </w:r>
+            <w:r>
+              <w:rPr>
+                <w:rFonts w:hint="eastAsia"/>
+                <w:lang w:eastAsia="ko-KR"/>
+              </w:rPr>
+              <w:t xml:space="preserve"> </w:t>
+            </w:r>
+            <w:r>
+              <w:rPr>
+                <w:rFonts w:hint="eastAsia"/>
+                <w:lang w:eastAsia="ko-KR"/>
+              </w:rPr>
+              <w:t>저장한다</w:t>
+            </w:r>
+            <w:r>
+              <w:rPr>
+                <w:rFonts w:hint="eastAsia"/>
+                <w:lang w:eastAsia="ko-KR"/>
+              </w:rPr>
+              <w:t>.</w:t>
+            </w:r>
+          </w:p>
+        </w:tc>
+      </w:tr>
+      <w:tr>
+        <w:trPr>
+          <w:trHeight w:val="556"/>
+        </w:trPr>
+        <w:tc>
+          <w:tcPr>
+            <w:tcW w:w="1660" w:type="dxa"/>
+            <w:gridSpan w:val="2"/>
+            <w:vAlign w:val="center"/>
+          </w:tcPr>
+          <w:p>
+            <w:pPr>
+              <w:rPr>
+                <w:lang w:eastAsia="ko-KR"/>
+              </w:rPr>
+            </w:pPr>
+            <w:r>
+              <w:rPr>
+                <w:rFonts w:hint="eastAsia"/>
+                <w:lang w:eastAsia="ko-KR"/>
+              </w:rPr>
+              <w:t>A</w:t>
+            </w:r>
+            <w:r>
+              <w:rPr>
+                <w:lang w:eastAsia="ko-KR"/>
+              </w:rPr>
+              <w:t>nswer</w:t>
+            </w:r>
+          </w:p>
+        </w:tc>
+        <w:tc>
+          <w:tcPr>
+            <w:tcW w:w="1874" w:type="dxa"/>
+            <w:gridSpan w:val="2"/>
+            <w:vAlign w:val="center"/>
+          </w:tcPr>
+          <w:p>
+            <w:pPr>
+              <w:rPr>
+                <w:lang w:eastAsia="ko-KR"/>
+              </w:rPr>
+            </w:pPr>
+            <w:proofErr w:type="gramStart"/>
+            <w:r>
+              <w:rPr>
+                <w:rFonts w:hint="eastAsia"/>
+                <w:lang w:eastAsia="ko-KR"/>
+              </w:rPr>
+              <w:t>V</w:t>
+            </w:r>
+            <w:r>
+              <w:rPr>
+                <w:lang w:eastAsia="ko-KR"/>
+              </w:rPr>
+              <w:t>ARCHAR(</w:t>
+            </w:r>
+            <w:proofErr w:type="gramEnd"/>
+            <w:r>
+              <w:rPr>
+                <w:lang w:eastAsia="ko-KR"/>
+              </w:rPr>
+              <w:t>255)</w:t>
+            </w:r>
+          </w:p>
+        </w:tc>
+        <w:tc>
+          <w:tcPr>
+            <w:tcW w:w="5384" w:type="dxa"/>
+            <w:gridSpan w:val="5"/>
+            <w:vAlign w:val="center"/>
+          </w:tcPr>
+          <w:p>
+            <w:pPr>
+              <w:rPr>
+                <w:lang w:eastAsia="ko-KR"/>
+              </w:rPr>
+            </w:pPr>
+            <w:r>
+              <w:rPr>
+                <w:rFonts w:hint="eastAsia"/>
+                <w:lang w:eastAsia="ko-KR"/>
+              </w:rPr>
+              <w:t>문제에</w:t>
+            </w:r>
+            <w:r>
+              <w:rPr>
+                <w:rFonts w:hint="eastAsia"/>
+                <w:lang w:eastAsia="ko-KR"/>
+              </w:rPr>
+              <w:t xml:space="preserve"> </w:t>
+            </w:r>
+            <w:r>
+              <w:rPr>
+                <w:rFonts w:hint="eastAsia"/>
+                <w:lang w:eastAsia="ko-KR"/>
+              </w:rPr>
+              <w:t>대하여</w:t>
+            </w:r>
+            <w:r>
+              <w:rPr>
+                <w:rFonts w:hint="eastAsia"/>
+                <w:lang w:eastAsia="ko-KR"/>
+              </w:rPr>
+              <w:t xml:space="preserve"> </w:t>
+            </w:r>
+            <w:r>
+              <w:rPr>
+                <w:rFonts w:hint="eastAsia"/>
+                <w:lang w:eastAsia="ko-KR"/>
+              </w:rPr>
+              <w:t>사용자가</w:t>
+            </w:r>
+            <w:r>
+              <w:rPr>
+                <w:rFonts w:hint="eastAsia"/>
+                <w:lang w:eastAsia="ko-KR"/>
+              </w:rPr>
+              <w:t xml:space="preserve"> </w:t>
+            </w:r>
+            <w:r>
+              <w:rPr>
+                <w:rFonts w:hint="eastAsia"/>
+                <w:lang w:eastAsia="ko-KR"/>
+              </w:rPr>
+              <w:t>등록한</w:t>
+            </w:r>
+            <w:r>
+              <w:rPr>
+                <w:rFonts w:hint="eastAsia"/>
+                <w:lang w:eastAsia="ko-KR"/>
+              </w:rPr>
+              <w:t xml:space="preserve"> </w:t>
+            </w:r>
+            <w:r>
+              <w:rPr>
+                <w:rFonts w:hint="eastAsia"/>
+                <w:lang w:eastAsia="ko-KR"/>
+              </w:rPr>
+              <w:t>답안을</w:t>
+            </w:r>
+            <w:r>
+              <w:rPr>
+                <w:rFonts w:hint="eastAsia"/>
+                <w:lang w:eastAsia="ko-KR"/>
+              </w:rPr>
+              <w:t xml:space="preserve"> </w:t>
+            </w:r>
+            <w:r>
+              <w:rPr>
+                <w:rFonts w:hint="eastAsia"/>
+                <w:lang w:eastAsia="ko-KR"/>
+              </w:rPr>
+              <w:t>저장한다</w:t>
+            </w:r>
+            <w:r>
+              <w:rPr>
+                <w:rFonts w:hint="eastAsia"/>
+                <w:lang w:eastAsia="ko-KR"/>
+              </w:rPr>
+              <w:t>.</w:t>
+            </w:r>
+          </w:p>
+        </w:tc>
+      </w:tr>
+      <w:tr>
+        <w:trPr>
+          <w:trHeight w:val="556"/>
+        </w:trPr>
+        <w:tc>
+          <w:tcPr>
+            <w:tcW w:w="1660" w:type="dxa"/>
+            <w:gridSpan w:val="2"/>
+            <w:vAlign w:val="center"/>
+          </w:tcPr>
+          <w:p>
+            <w:pPr>
+              <w:rPr>
+                <w:lang w:eastAsia="ko-KR"/>
+              </w:rPr>
+            </w:pPr>
+            <w:r>
+              <w:rPr>
+                <w:rFonts w:hint="eastAsia"/>
+                <w:lang w:eastAsia="ko-KR"/>
+              </w:rPr>
+              <w:t>D</w:t>
+            </w:r>
+            <w:r>
+              <w:rPr>
+                <w:lang w:eastAsia="ko-KR"/>
+              </w:rPr>
+              <w:t>ate</w:t>
+            </w:r>
+          </w:p>
+        </w:tc>
+        <w:tc>
+          <w:tcPr>
+            <w:tcW w:w="1874" w:type="dxa"/>
+            <w:gridSpan w:val="2"/>
+            <w:vAlign w:val="center"/>
+          </w:tcPr>
+          <w:p>
+            <w:pPr>
+              <w:rPr>
+                <w:lang w:eastAsia="ko-KR"/>
+              </w:rPr>
+            </w:pPr>
+            <w:r>
+              <w:rPr>
+                <w:rFonts w:hint="eastAsia"/>
+                <w:lang w:eastAsia="ko-KR"/>
+              </w:rPr>
+              <w:t>D</w:t>
+            </w:r>
+            <w:r>
+              <w:rPr>
+                <w:lang w:eastAsia="ko-KR"/>
+              </w:rPr>
+              <w:t>ATETIME</w:t>
+            </w:r>
+          </w:p>
+        </w:tc>
+        <w:tc>
+          <w:tcPr>
+            <w:tcW w:w="5384" w:type="dxa"/>
+            <w:gridSpan w:val="5"/>
+            <w:vAlign w:val="center"/>
+          </w:tcPr>
+          <w:p>
+            <w:pPr>
+              <w:rPr>
+                <w:lang w:eastAsia="ko-KR"/>
+              </w:rPr>
+            </w:pPr>
+            <w:proofErr w:type="spellStart"/>
+            <w:r>
+              <w:rPr>
+                <w:rFonts w:hint="eastAsia"/>
+                <w:lang w:eastAsia="ko-KR"/>
+              </w:rPr>
+              <w:t>답글</w:t>
+            </w:r>
+            <w:r>
+              <w:rPr>
+                <w:rFonts w:hint="eastAsia"/>
+                <w:lang w:eastAsia="ko-KR"/>
+              </w:rPr>
+              <w:t>를</w:t>
+            </w:r>
+            <w:proofErr w:type="spellEnd"/>
+            <w:r>
+              <w:rPr>
+                <w:rFonts w:hint="eastAsia"/>
+                <w:lang w:eastAsia="ko-KR"/>
+              </w:rPr>
+              <w:t xml:space="preserve"> </w:t>
+            </w:r>
+            <w:r>
+              <w:rPr>
+                <w:rFonts w:hint="eastAsia"/>
+                <w:lang w:eastAsia="ko-KR"/>
+              </w:rPr>
+              <w:t>등록한</w:t>
+            </w:r>
+            <w:r>
+              <w:rPr>
+                <w:rFonts w:hint="eastAsia"/>
+                <w:lang w:eastAsia="ko-KR"/>
+              </w:rPr>
+              <w:t xml:space="preserve"> </w:t>
+            </w:r>
+            <w:r>
+              <w:rPr>
+                <w:rFonts w:hint="eastAsia"/>
+                <w:lang w:eastAsia="ko-KR"/>
+              </w:rPr>
+              <w:t>정확한</w:t>
+            </w:r>
+            <w:r>
+              <w:rPr>
+                <w:rFonts w:hint="eastAsia"/>
+                <w:lang w:eastAsia="ko-KR"/>
+              </w:rPr>
+              <w:t xml:space="preserve"> </w:t>
+            </w:r>
+            <w:r>
+              <w:rPr>
+                <w:rFonts w:hint="eastAsia"/>
+                <w:lang w:eastAsia="ko-KR"/>
+              </w:rPr>
+              <w:t>날짜</w:t>
+            </w:r>
+            <w:r>
+              <w:rPr>
+                <w:rFonts w:hint="eastAsia"/>
+                <w:lang w:eastAsia="ko-KR"/>
+              </w:rPr>
+              <w:t>,</w:t>
+            </w:r>
+            <w:r>
+              <w:rPr>
+                <w:lang w:eastAsia="ko-KR"/>
+              </w:rPr>
+              <w:t xml:space="preserve"> </w:t>
+            </w:r>
+            <w:r>
+              <w:rPr>
+                <w:rFonts w:hint="eastAsia"/>
+                <w:lang w:eastAsia="ko-KR"/>
+              </w:rPr>
+              <w:t>시간을</w:t>
+            </w:r>
+            <w:r>
+              <w:rPr>
+                <w:rFonts w:hint="eastAsia"/>
+                <w:lang w:eastAsia="ko-KR"/>
+              </w:rPr>
+              <w:t xml:space="preserve"> </w:t>
+            </w:r>
+            <w:r>
+              <w:rPr>
+                <w:rFonts w:hint="eastAsia"/>
+                <w:lang w:eastAsia="ko-KR"/>
+              </w:rPr>
+              <w:t>저장한다</w:t>
+            </w:r>
+            <w:r>
+              <w:rPr>
+                <w:rFonts w:hint="eastAsia"/>
+                <w:lang w:eastAsia="ko-KR"/>
+              </w:rPr>
+              <w:t>.</w:t>
+            </w:r>
+          </w:p>
+        </w:tc>
+      </w:tr>
+      <w:tr>
+        <w:trPr>
+          <w:trHeight w:val="556"/>
+        </w:trPr>
+        <w:tc>
+          <w:tcPr>
+            <w:tcW w:w="1660" w:type="dxa"/>
+            <w:gridSpan w:val="2"/>
+            <w:vAlign w:val="center"/>
+          </w:tcPr>
+          <w:p>
+            <w:pPr>
+              <w:rPr>
+                <w:lang w:eastAsia="ko-KR"/>
+              </w:rPr>
+            </w:pPr>
+            <w:proofErr w:type="spellStart"/>
+            <w:r>
+              <w:rPr>
+                <w:rFonts w:hint="eastAsia"/>
+                <w:lang w:eastAsia="ko-KR"/>
+              </w:rPr>
+              <w:t>T</w:t>
+            </w:r>
+            <w:r>
+              <w:rPr>
+                <w:lang w:eastAsia="ko-KR"/>
+              </w:rPr>
+              <w:t>easerID</w:t>
+            </w:r>
+            <w:proofErr w:type="spellEnd"/>
+          </w:p>
+        </w:tc>
+        <w:tc>
+          <w:tcPr>
+            <w:tcW w:w="1874" w:type="dxa"/>
+            <w:gridSpan w:val="2"/>
+            <w:vAlign w:val="center"/>
+          </w:tcPr>
+          <w:p>
+            <w:pPr>
+              <w:rPr>
+                <w:lang w:eastAsia="ko-KR"/>
+              </w:rPr>
+            </w:pPr>
+            <w:r>
+              <w:rPr>
+                <w:rFonts w:hint="eastAsia"/>
+                <w:lang w:eastAsia="ko-KR"/>
+              </w:rPr>
+              <w:t>I</w:t>
+            </w:r>
+            <w:r>
+              <w:rPr>
+                <w:lang w:eastAsia="ko-KR"/>
+              </w:rPr>
+              <w:t>NT</w:t>
+            </w:r>
+          </w:p>
+        </w:tc>
+        <w:tc>
+          <w:tcPr>
+            <w:tcW w:w="5384" w:type="dxa"/>
+            <w:gridSpan w:val="5"/>
+            <w:vAlign w:val="center"/>
+          </w:tcPr>
+          <w:p>
+            <w:pPr>
+              <w:rPr>
+                <w:lang w:eastAsia="ko-KR"/>
+              </w:rPr>
+            </w:pPr>
+            <w:r>
+              <w:rPr>
+                <w:rFonts w:hint="eastAsia"/>
+                <w:lang w:eastAsia="ko-KR"/>
+              </w:rPr>
+              <w:t>브레인</w:t>
+            </w:r>
+            <w:r>
+              <w:rPr>
+                <w:rFonts w:hint="eastAsia"/>
+                <w:lang w:eastAsia="ko-KR"/>
+              </w:rPr>
+              <w:t xml:space="preserve"> </w:t>
+            </w:r>
+            <w:r>
+              <w:rPr>
+                <w:rFonts w:hint="eastAsia"/>
+                <w:lang w:eastAsia="ko-KR"/>
+              </w:rPr>
+              <w:t>티저</w:t>
+            </w:r>
+            <w:r>
+              <w:rPr>
+                <w:rFonts w:hint="eastAsia"/>
+                <w:lang w:eastAsia="ko-KR"/>
+              </w:rPr>
+              <w:t xml:space="preserve"> </w:t>
+            </w:r>
+            <w:r>
+              <w:rPr>
+                <w:rFonts w:hint="eastAsia"/>
+                <w:lang w:eastAsia="ko-KR"/>
+              </w:rPr>
+              <w:t>문제의</w:t>
+            </w:r>
+            <w:r>
+              <w:rPr>
+                <w:rFonts w:hint="eastAsia"/>
+                <w:lang w:eastAsia="ko-KR"/>
+              </w:rPr>
+              <w:t xml:space="preserve"> </w:t>
+            </w:r>
+            <w:r>
+              <w:rPr>
+                <w:rFonts w:hint="eastAsia"/>
+                <w:lang w:eastAsia="ko-KR"/>
+              </w:rPr>
+              <w:t>고유의</w:t>
+            </w:r>
+            <w:r>
+              <w:rPr>
+                <w:rFonts w:hint="eastAsia"/>
+                <w:lang w:eastAsia="ko-KR"/>
+              </w:rPr>
+              <w:t xml:space="preserve"> </w:t>
+            </w:r>
+            <w:r>
+              <w:rPr>
+                <w:rFonts w:hint="eastAsia"/>
+                <w:lang w:eastAsia="ko-KR"/>
+              </w:rPr>
+              <w:t>값이며</w:t>
+            </w:r>
+            <w:r>
+              <w:rPr>
+                <w:rFonts w:hint="eastAsia"/>
+                <w:lang w:eastAsia="ko-KR"/>
+              </w:rPr>
+              <w:t xml:space="preserve"> </w:t>
+            </w:r>
+            <w:r>
+              <w:rPr>
+                <w:rFonts w:hint="eastAsia"/>
+                <w:lang w:eastAsia="ko-KR"/>
+              </w:rPr>
+              <w:t>문제를</w:t>
+            </w:r>
+            <w:r>
+              <w:rPr>
+                <w:rFonts w:hint="eastAsia"/>
+                <w:lang w:eastAsia="ko-KR"/>
+              </w:rPr>
+              <w:t xml:space="preserve"> </w:t>
+            </w:r>
+            <w:r>
+              <w:rPr>
+                <w:rFonts w:hint="eastAsia"/>
+                <w:lang w:eastAsia="ko-KR"/>
+              </w:rPr>
+              <w:t>구분하는데</w:t>
+            </w:r>
+            <w:r>
+              <w:rPr>
+                <w:rFonts w:hint="eastAsia"/>
+                <w:lang w:eastAsia="ko-KR"/>
+              </w:rPr>
+              <w:t xml:space="preserve"> </w:t>
+            </w:r>
+            <w:r>
+              <w:rPr>
+                <w:rFonts w:hint="eastAsia"/>
+                <w:lang w:eastAsia="ko-KR"/>
+              </w:rPr>
+              <w:t>사용된다</w:t>
+            </w:r>
+            <w:r>
+              <w:rPr>
+                <w:rFonts w:hint="eastAsia"/>
+                <w:lang w:eastAsia="ko-KR"/>
+              </w:rPr>
+              <w:t>.</w:t>
+            </w:r>
+          </w:p>
+        </w:tc>
+      </w:tr>
+      <w:tr>
+        <w:trPr>
+          <w:trHeight w:val="556"/>
+        </w:trPr>
+        <w:tc>
+          <w:tcPr>
+            <w:tcW w:w="1660" w:type="dxa"/>
+            <w:gridSpan w:val="2"/>
+            <w:vAlign w:val="center"/>
+          </w:tcPr>
+          <w:p>
+            <w:pPr>
+              <w:rPr>
+                <w:rFonts w:hint="eastAsia"/>
+                <w:lang w:eastAsia="ko-KR"/>
+              </w:rPr>
+            </w:pPr>
+            <w:r>
+              <w:rPr>
+                <w:rFonts w:hint="eastAsia"/>
+                <w:lang w:eastAsia="ko-KR"/>
+              </w:rPr>
+              <w:t>L</w:t>
+            </w:r>
+            <w:r>
+              <w:rPr>
+                <w:lang w:eastAsia="ko-KR"/>
+              </w:rPr>
+              <w:t>ikes</w:t>
+            </w:r>
+          </w:p>
+        </w:tc>
+        <w:tc>
+          <w:tcPr>
+            <w:tcW w:w="1874" w:type="dxa"/>
+            <w:gridSpan w:val="2"/>
+            <w:vAlign w:val="center"/>
+          </w:tcPr>
+          <w:p>
+            <w:pPr>
+              <w:rPr>
+                <w:rFonts w:hint="eastAsia"/>
+                <w:lang w:eastAsia="ko-KR"/>
+              </w:rPr>
+            </w:pPr>
+            <w:r>
+              <w:rPr>
+                <w:rFonts w:hint="eastAsia"/>
+                <w:lang w:eastAsia="ko-KR"/>
+              </w:rPr>
+              <w:t>I</w:t>
+            </w:r>
+            <w:r>
+              <w:rPr>
+                <w:lang w:eastAsia="ko-KR"/>
+              </w:rPr>
+              <w:t>NT</w:t>
+            </w:r>
+          </w:p>
+        </w:tc>
+        <w:tc>
+          <w:tcPr>
+            <w:tcW w:w="5384" w:type="dxa"/>
+            <w:gridSpan w:val="5"/>
+            <w:vAlign w:val="center"/>
+          </w:tcPr>
+          <w:p>
+            <w:pPr>
+              <w:rPr>
+                <w:rFonts w:hint="eastAsia"/>
+                <w:lang w:eastAsia="ko-KR"/>
+              </w:rPr>
+            </w:pPr>
+            <w:r>
+              <w:rPr>
+                <w:rFonts w:hint="eastAsia"/>
+                <w:lang w:eastAsia="ko-KR"/>
+              </w:rPr>
+              <w:t>답글의</w:t>
+            </w:r>
+            <w:r>
+              <w:rPr>
+                <w:rFonts w:hint="eastAsia"/>
+                <w:lang w:eastAsia="ko-KR"/>
+              </w:rPr>
+              <w:t xml:space="preserve"> </w:t>
+            </w:r>
+            <w:r>
+              <w:rPr>
+                <w:rFonts w:hint="eastAsia"/>
+                <w:lang w:eastAsia="ko-KR"/>
+              </w:rPr>
+              <w:t>추천</w:t>
+            </w:r>
+            <w:r>
+              <w:rPr>
+                <w:rFonts w:hint="eastAsia"/>
+                <w:lang w:eastAsia="ko-KR"/>
+              </w:rPr>
+              <w:t xml:space="preserve"> </w:t>
+            </w:r>
+            <w:r>
+              <w:rPr>
+                <w:rFonts w:hint="eastAsia"/>
+                <w:lang w:eastAsia="ko-KR"/>
+              </w:rPr>
+              <w:t>개수를</w:t>
+            </w:r>
+            <w:r>
+              <w:rPr>
+                <w:rFonts w:hint="eastAsia"/>
+                <w:lang w:eastAsia="ko-KR"/>
+              </w:rPr>
+              <w:t xml:space="preserve"> </w:t>
+            </w:r>
+            <w:r>
+              <w:rPr>
+                <w:rFonts w:hint="eastAsia"/>
+                <w:lang w:eastAsia="ko-KR"/>
+              </w:rPr>
+              <w:t>저장한다</w:t>
+            </w:r>
+            <w:r>
+              <w:rPr>
+                <w:rFonts w:hint="eastAsia"/>
+                <w:lang w:eastAsia="ko-KR"/>
+              </w:rPr>
+              <w:t>.</w:t>
+            </w:r>
+          </w:p>
+        </w:tc>
+      </w:tr>
+      <w:tr>
+        <w:trPr>
+          <w:trHeight w:val="556"/>
+        </w:trPr>
+        <w:tc>
+          <w:tcPr>
+            <w:tcW w:w="1660" w:type="dxa"/>
+            <w:gridSpan w:val="2"/>
+            <w:vAlign w:val="center"/>
+          </w:tcPr>
+          <w:p>
+            <w:pPr>
+              <w:rPr>
+                <w:rFonts w:hint="eastAsia"/>
+                <w:lang w:eastAsia="ko-KR"/>
+              </w:rPr>
+            </w:pPr>
+            <w:proofErr w:type="spellStart"/>
+            <w:r>
+              <w:rPr>
+                <w:rFonts w:hint="eastAsia"/>
+                <w:lang w:eastAsia="ko-KR"/>
+              </w:rPr>
+              <w:t>P</w:t>
+            </w:r>
+            <w:r>
+              <w:rPr>
+                <w:lang w:eastAsia="ko-KR"/>
+              </w:rPr>
+              <w:t>arentID</w:t>
+            </w:r>
+            <w:proofErr w:type="spellEnd"/>
+          </w:p>
+        </w:tc>
+        <w:tc>
+          <w:tcPr>
+            <w:tcW w:w="1874" w:type="dxa"/>
+            <w:gridSpan w:val="2"/>
+            <w:vAlign w:val="center"/>
+          </w:tcPr>
+          <w:p>
+            <w:pPr>
+              <w:rPr>
+                <w:rFonts w:hint="eastAsia"/>
+                <w:lang w:eastAsia="ko-KR"/>
+              </w:rPr>
+            </w:pPr>
+            <w:r>
+              <w:rPr>
+                <w:rFonts w:hint="eastAsia"/>
+                <w:lang w:eastAsia="ko-KR"/>
+              </w:rPr>
+              <w:t>I</w:t>
+            </w:r>
+            <w:r>
+              <w:rPr>
+                <w:lang w:eastAsia="ko-KR"/>
+              </w:rPr>
+              <w:t>NT</w:t>
+            </w:r>
+          </w:p>
+        </w:tc>
+        <w:tc>
+          <w:tcPr>
+            <w:tcW w:w="5384" w:type="dxa"/>
+            <w:gridSpan w:val="5"/>
+            <w:vAlign w:val="center"/>
+          </w:tcPr>
+          <w:p>
+            <w:pPr>
+              <w:rPr>
+                <w:rFonts w:hint="eastAsia"/>
+                <w:lang w:eastAsia="ko-KR"/>
+              </w:rPr>
+            </w:pPr>
+            <w:r>
+              <w:rPr>
+                <w:rFonts w:hint="eastAsia"/>
+                <w:lang w:eastAsia="ko-KR"/>
+              </w:rPr>
+              <w:t>답글</w:t>
+            </w:r>
+            <w:r>
+              <w:rPr>
+                <w:rFonts w:hint="eastAsia"/>
+                <w:lang w:eastAsia="ko-KR"/>
+              </w:rPr>
+              <w:t xml:space="preserve"> </w:t>
+            </w:r>
+            <w:r>
+              <w:rPr>
+                <w:rFonts w:hint="eastAsia"/>
+                <w:lang w:eastAsia="ko-KR"/>
+              </w:rPr>
+              <w:t>여부를</w:t>
+            </w:r>
+            <w:r>
+              <w:rPr>
+                <w:rFonts w:hint="eastAsia"/>
+                <w:lang w:eastAsia="ko-KR"/>
+              </w:rPr>
+              <w:t xml:space="preserve"> </w:t>
+            </w:r>
+            <w:proofErr w:type="spellStart"/>
+            <w:r>
+              <w:rPr>
+                <w:rFonts w:hint="eastAsia"/>
+                <w:lang w:eastAsia="ko-KR"/>
+              </w:rPr>
+              <w:t>알기위한</w:t>
+            </w:r>
+            <w:proofErr w:type="spellEnd"/>
+            <w:r>
+              <w:rPr>
+                <w:rFonts w:hint="eastAsia"/>
+                <w:lang w:eastAsia="ko-KR"/>
+              </w:rPr>
+              <w:t xml:space="preserve"> </w:t>
+            </w:r>
+            <w:r>
+              <w:rPr>
+                <w:rFonts w:hint="eastAsia"/>
+                <w:lang w:eastAsia="ko-KR"/>
+              </w:rPr>
+              <w:t>값</w:t>
+            </w:r>
+            <w:r>
+              <w:rPr>
+                <w:rFonts w:hint="eastAsia"/>
+                <w:lang w:eastAsia="ko-KR"/>
+              </w:rPr>
+              <w:t>.</w:t>
+            </w:r>
+            <w:r>
+              <w:rPr>
+                <w:lang w:eastAsia="ko-KR"/>
+              </w:rPr>
+              <w:t xml:space="preserve"> 0</w:t>
+            </w:r>
+            <w:r>
+              <w:rPr>
+                <w:rFonts w:hint="eastAsia"/>
+                <w:lang w:eastAsia="ko-KR"/>
+              </w:rPr>
+              <w:t>일시</w:t>
+            </w:r>
+            <w:r>
+              <w:rPr>
+                <w:rFonts w:hint="eastAsia"/>
+                <w:lang w:eastAsia="ko-KR"/>
+              </w:rPr>
+              <w:t xml:space="preserve"> </w:t>
+            </w:r>
+            <w:r>
+              <w:rPr>
+                <w:rFonts w:hint="eastAsia"/>
+                <w:lang w:eastAsia="ko-KR"/>
+              </w:rPr>
+              <w:t>부모</w:t>
+            </w:r>
+            <w:r>
+              <w:rPr>
+                <w:rFonts w:hint="eastAsia"/>
+                <w:lang w:eastAsia="ko-KR"/>
+              </w:rPr>
+              <w:t xml:space="preserve"> </w:t>
+            </w:r>
+            <w:r>
+              <w:rPr>
+                <w:rFonts w:hint="eastAsia"/>
+                <w:lang w:eastAsia="ko-KR"/>
+              </w:rPr>
+              <w:t>댓글</w:t>
+            </w:r>
+          </w:p>
+        </w:tc>
+      </w:tr>
+    </w:tbl>
     <w:p>
       <w:pPr>
         <w:rPr>
@@ -5469,6 +10311,7 @@
     <w:p>
       <w:pPr>
         <w:rPr>
+          <w:rFonts w:hint="eastAsia"/>
           <w:lang w:eastAsia="ko-KR"/>
         </w:rPr>
       </w:pPr>
@@ -5476,13 +10319,19 @@
     <w:tbl>
       <w:tblPr>
         <w:tblStyle w:val="a4"/>
-        <w:tblW w:w="9067" w:type="dxa"/>
+        <w:tblW w:w="8918" w:type="dxa"/>
         <w:tblLook w:val="04A0" w:firstRow="1" w:lastRow="0" w:firstColumn="1" w:lastColumn="0" w:noHBand="0" w:noVBand="1"/>
       </w:tblPr>
       <w:tblGrid>
-        <w:gridCol w:w="1696"/>
-        <w:gridCol w:w="1926"/>
-        <w:gridCol w:w="5445"/>
+        <w:gridCol w:w="1521"/>
+        <w:gridCol w:w="139"/>
+        <w:gridCol w:w="1167"/>
+        <w:gridCol w:w="707"/>
+        <w:gridCol w:w="539"/>
+        <w:gridCol w:w="1288"/>
+        <w:gridCol w:w="837"/>
+        <w:gridCol w:w="1168"/>
+        <w:gridCol w:w="1552"/>
       </w:tblGrid>
       <w:tr>
         <w:trPr>
@@ -5490,8 +10339,9 @@
         </w:trPr>
         <w:tc>
           <w:tcPr>
-            <w:tcW w:w="9067" w:type="dxa"/>
-            <w:gridSpan w:val="3"/>
+            <w:tcW w:w="8918" w:type="dxa"/>
+            <w:gridSpan w:val="9"/>
+            <w:vAlign w:val="center"/>
           </w:tcPr>
           <w:p>
             <w:pPr>
@@ -5506,17 +10356,21 @@
               <w:rPr>
                 <w:b/>
                 <w:bCs/>
-                <w:lang w:eastAsia="ko-KR"/>
-              </w:rPr>
-              <w:t>Community_Comment</w:t>
+                <w:sz w:val="22"/>
+                <w:szCs w:val="32"/>
+                <w:lang w:eastAsia="ko-KR"/>
+              </w:rPr>
+              <w:t>final_</w:t>
             </w:r>
             <w:r>
               <w:rPr>
                 <w:b/>
                 <w:bCs/>
-                <w:lang w:eastAsia="ko-KR"/>
-              </w:rPr>
-              <w:t>s</w:t>
+                <w:sz w:val="22"/>
+                <w:szCs w:val="32"/>
+                <w:lang w:eastAsia="ko-KR"/>
+              </w:rPr>
+              <w:t>Comment</w:t>
             </w:r>
             <w:proofErr w:type="spellEnd"/>
           </w:p>
@@ -5528,8 +10382,36 @@
         </w:trPr>
         <w:tc>
           <w:tcPr>
-            <w:tcW w:w="3622" w:type="dxa"/>
+            <w:tcW w:w="1521" w:type="dxa"/>
+            <w:vAlign w:val="center"/>
+          </w:tcPr>
+          <w:p>
+            <w:pPr>
+              <w:rPr>
+                <w:lang w:eastAsia="ko-KR"/>
+              </w:rPr>
+            </w:pPr>
+            <w:proofErr w:type="spellStart"/>
+            <w:r>
+              <w:rPr>
+                <w:lang w:eastAsia="ko-KR"/>
+              </w:rPr>
+              <w:t>CommentI</w:t>
+            </w:r>
+            <w:r>
+              <w:rPr>
+                <w:lang w:eastAsia="ko-KR"/>
+              </w:rPr>
+              <w:t>D</w:t>
+            </w:r>
+            <w:proofErr w:type="spellEnd"/>
+          </w:p>
+        </w:tc>
+        <w:tc>
+          <w:tcPr>
+            <w:tcW w:w="1306" w:type="dxa"/>
             <w:gridSpan w:val="2"/>
+            <w:vAlign w:val="center"/>
           </w:tcPr>
           <w:p>
             <w:pPr>
@@ -5540,6 +10422,54 @@
             <w:proofErr w:type="spellStart"/>
             <w:r>
               <w:rPr>
+                <w:lang w:eastAsia="ko-KR"/>
+              </w:rPr>
+              <w:t>AccID</w:t>
+            </w:r>
+            <w:proofErr w:type="spellEnd"/>
+          </w:p>
+        </w:tc>
+        <w:tc>
+          <w:tcPr>
+            <w:tcW w:w="1246" w:type="dxa"/>
+            <w:gridSpan w:val="2"/>
+            <w:vAlign w:val="center"/>
+          </w:tcPr>
+          <w:p>
+            <w:pPr>
+              <w:rPr>
+                <w:lang w:eastAsia="ko-KR"/>
+              </w:rPr>
+            </w:pPr>
+            <w:r>
+              <w:rPr>
+                <w:rFonts w:hint="eastAsia"/>
+                <w:lang w:eastAsia="ko-KR"/>
+              </w:rPr>
+              <w:t>A</w:t>
+            </w:r>
+            <w:r>
+              <w:rPr>
+                <w:lang w:eastAsia="ko-KR"/>
+              </w:rPr>
+              <w:t>nswer</w:t>
+            </w:r>
+          </w:p>
+        </w:tc>
+        <w:tc>
+          <w:tcPr>
+            <w:tcW w:w="1288" w:type="dxa"/>
+            <w:vAlign w:val="center"/>
+          </w:tcPr>
+          <w:p>
+            <w:pPr>
+              <w:rPr>
+                <w:lang w:eastAsia="ko-KR"/>
+              </w:rPr>
+            </w:pPr>
+            <w:proofErr w:type="spellStart"/>
+            <w:r>
+              <w:rPr>
                 <w:rFonts w:hint="eastAsia"/>
                 <w:lang w:eastAsia="ko-KR"/>
               </w:rPr>
@@ -5549,14 +10479,74 @@
               <w:rPr>
                 <w:lang w:eastAsia="ko-KR"/>
               </w:rPr>
-              <w:t>ostID</w:t>
+              <w:t>ost</w:t>
+            </w:r>
+            <w:r>
+              <w:rPr>
+                <w:lang w:eastAsia="ko-KR"/>
+              </w:rPr>
+              <w:t>ID</w:t>
             </w:r>
             <w:proofErr w:type="spellEnd"/>
           </w:p>
         </w:tc>
         <w:tc>
           <w:tcPr>
-            <w:tcW w:w="5445" w:type="dxa"/>
+            <w:tcW w:w="837" w:type="dxa"/>
+            <w:vAlign w:val="center"/>
+          </w:tcPr>
+          <w:p>
+            <w:pPr>
+              <w:rPr>
+                <w:lang w:eastAsia="ko-KR"/>
+              </w:rPr>
+            </w:pPr>
+            <w:r>
+              <w:rPr>
+                <w:rFonts w:hint="eastAsia"/>
+                <w:lang w:eastAsia="ko-KR"/>
+              </w:rPr>
+              <w:t>D</w:t>
+            </w:r>
+            <w:r>
+              <w:rPr>
+                <w:lang w:eastAsia="ko-KR"/>
+              </w:rPr>
+              <w:t>ate</w:t>
+            </w:r>
+          </w:p>
+        </w:tc>
+        <w:tc>
+          <w:tcPr>
+            <w:tcW w:w="1168" w:type="dxa"/>
+            <w:vAlign w:val="center"/>
+          </w:tcPr>
+          <w:p>
+            <w:pPr>
+              <w:rPr>
+                <w:rFonts w:hint="eastAsia"/>
+                <w:lang w:eastAsia="ko-KR"/>
+              </w:rPr>
+            </w:pPr>
+            <w:r>
+              <w:rPr>
+                <w:rFonts w:hint="eastAsia"/>
+                <w:lang w:eastAsia="ko-KR"/>
+              </w:rPr>
+              <w:t>L</w:t>
+            </w:r>
+            <w:r>
+              <w:rPr>
+                <w:lang w:eastAsia="ko-KR"/>
+              </w:rPr>
+              <w:t>ikes</w:t>
+            </w:r>
+          </w:p>
+        </w:tc>
+        <w:tc>
+          <w:tcPr>
+            <w:tcW w:w="1552" w:type="dxa"/>
+            <w:vAlign w:val="center"/>
           </w:tcPr>
           <w:p>
             <w:pPr>
@@ -5569,7 +10559,7 @@
               <w:rPr>
                 <w:lang w:eastAsia="ko-KR"/>
               </w:rPr>
-              <w:t>CommentID</w:t>
+              <w:t>ParentID</w:t>
             </w:r>
             <w:proofErr w:type="spellEnd"/>
           </w:p>
@@ -5581,7 +10571,9 @@
         </w:trPr>
         <w:tc>
           <w:tcPr>
-            <w:tcW w:w="1696" w:type="dxa"/>
+            <w:tcW w:w="1660" w:type="dxa"/>
+            <w:gridSpan w:val="2"/>
+            <w:vAlign w:val="center"/>
           </w:tcPr>
           <w:p>
             <w:pPr>
@@ -5618,7 +10610,9 @@
         </w:tc>
         <w:tc>
           <w:tcPr>
-            <w:tcW w:w="1926" w:type="dxa"/>
+            <w:tcW w:w="1874" w:type="dxa"/>
+            <w:gridSpan w:val="2"/>
+            <w:vAlign w:val="center"/>
           </w:tcPr>
           <w:p>
             <w:pPr>
@@ -5655,7 +10649,9 @@
         </w:tc>
         <w:tc>
           <w:tcPr>
-            <w:tcW w:w="5445" w:type="dxa"/>
+            <w:tcW w:w="5384" w:type="dxa"/>
+            <w:gridSpan w:val="5"/>
+            <w:vAlign w:val="center"/>
           </w:tcPr>
           <w:p>
             <w:pPr>
@@ -5697,7 +10693,9 @@
         </w:trPr>
         <w:tc>
           <w:tcPr>
-            <w:tcW w:w="1696" w:type="dxa"/>
+            <w:tcW w:w="1660" w:type="dxa"/>
+            <w:gridSpan w:val="2"/>
+            <w:vAlign w:val="center"/>
           </w:tcPr>
           <w:p>
             <w:pPr>
@@ -5710,7 +10708,7 @@
               <w:rPr>
                 <w:lang w:eastAsia="ko-KR"/>
               </w:rPr>
-              <w:t>Post</w:t>
+              <w:t>Comment</w:t>
             </w:r>
             <w:r>
               <w:rPr>
@@ -5723,108 +10721,147 @@
         </w:tc>
         <w:tc>
           <w:tcPr>
-            <w:tcW w:w="1926" w:type="dxa"/>
-          </w:tcPr>
-          <w:p>
-            <w:pPr>
-              <w:rPr>
-                <w:lang w:eastAsia="ko-KR"/>
-              </w:rPr>
-            </w:pPr>
-            <w:r>
-              <w:rPr>
-                <w:lang w:eastAsia="ko-KR"/>
-              </w:rPr>
-              <w:t>INT</w:t>
-            </w:r>
-          </w:p>
-        </w:tc>
-        <w:tc>
-          <w:tcPr>
-            <w:tcW w:w="5445" w:type="dxa"/>
-          </w:tcPr>
-          <w:p>
-            <w:pPr>
-              <w:rPr>
-                <w:lang w:eastAsia="ko-KR"/>
-              </w:rPr>
-            </w:pPr>
-            <w:r>
-              <w:rPr>
-                <w:rFonts w:hint="eastAsia"/>
-                <w:lang w:eastAsia="ko-KR"/>
-              </w:rPr>
-              <w:t>댓글이</w:t>
-            </w:r>
-            <w:r>
-              <w:rPr>
-                <w:rFonts w:hint="eastAsia"/>
-                <w:lang w:eastAsia="ko-KR"/>
-              </w:rPr>
-              <w:t xml:space="preserve"> </w:t>
-            </w:r>
-            <w:r>
-              <w:rPr>
-                <w:rFonts w:hint="eastAsia"/>
-                <w:lang w:eastAsia="ko-KR"/>
-              </w:rPr>
-              <w:t>달려진</w:t>
-            </w:r>
-            <w:r>
-              <w:rPr>
-                <w:rFonts w:hint="eastAsia"/>
-                <w:lang w:eastAsia="ko-KR"/>
-              </w:rPr>
-              <w:t xml:space="preserve"> </w:t>
-            </w:r>
-            <w:r>
-              <w:rPr>
-                <w:rFonts w:hint="eastAsia"/>
-                <w:lang w:eastAsia="ko-KR"/>
-              </w:rPr>
-              <w:t>게시물의</w:t>
-            </w:r>
-            <w:r>
-              <w:rPr>
-                <w:rFonts w:hint="eastAsia"/>
-                <w:lang w:eastAsia="ko-KR"/>
-              </w:rPr>
-              <w:t xml:space="preserve"> </w:t>
-            </w:r>
-            <w:r>
-              <w:rPr>
-                <w:rFonts w:hint="eastAsia"/>
-                <w:lang w:eastAsia="ko-KR"/>
-              </w:rPr>
-              <w:t>고유</w:t>
-            </w:r>
-            <w:r>
-              <w:rPr>
-                <w:rFonts w:hint="eastAsia"/>
-                <w:lang w:eastAsia="ko-KR"/>
-              </w:rPr>
-              <w:t xml:space="preserve"> </w:t>
-            </w:r>
-            <w:r>
-              <w:rPr>
-                <w:rFonts w:hint="eastAsia"/>
-                <w:lang w:eastAsia="ko-KR"/>
-              </w:rPr>
-              <w:t>번호를</w:t>
-            </w:r>
-            <w:r>
-              <w:rPr>
-                <w:rFonts w:hint="eastAsia"/>
-                <w:lang w:eastAsia="ko-KR"/>
-              </w:rPr>
-              <w:t xml:space="preserve"> </w:t>
-            </w:r>
-            <w:r>
-              <w:rPr>
-                <w:rFonts w:hint="eastAsia"/>
-                <w:lang w:eastAsia="ko-KR"/>
-              </w:rPr>
-              <w:t>저장한다</w:t>
+            <w:tcW w:w="1874" w:type="dxa"/>
+            <w:gridSpan w:val="2"/>
+            <w:vAlign w:val="center"/>
+          </w:tcPr>
+          <w:p>
+            <w:pPr>
+              <w:rPr>
+                <w:lang w:eastAsia="ko-KR"/>
+              </w:rPr>
+            </w:pPr>
+            <w:r>
+              <w:rPr>
+                <w:rFonts w:hint="eastAsia"/>
+                <w:lang w:eastAsia="ko-KR"/>
+              </w:rPr>
+              <w:t>I</w:t>
+            </w:r>
+            <w:r>
+              <w:rPr>
+                <w:lang w:eastAsia="ko-KR"/>
+              </w:rPr>
+              <w:t>NT</w:t>
+            </w:r>
+          </w:p>
+        </w:tc>
+        <w:tc>
+          <w:tcPr>
+            <w:tcW w:w="5384" w:type="dxa"/>
+            <w:gridSpan w:val="5"/>
+            <w:vAlign w:val="center"/>
+          </w:tcPr>
+          <w:p>
+            <w:pPr>
+              <w:rPr>
+                <w:lang w:eastAsia="ko-KR"/>
+              </w:rPr>
+            </w:pPr>
+            <w:r>
+              <w:rPr>
+                <w:rFonts w:hint="eastAsia"/>
+                <w:lang w:eastAsia="ko-KR"/>
+              </w:rPr>
+              <w:t>브레인</w:t>
+            </w:r>
+            <w:r>
+              <w:rPr>
+                <w:rFonts w:hint="eastAsia"/>
+                <w:lang w:eastAsia="ko-KR"/>
+              </w:rPr>
+              <w:t xml:space="preserve"> </w:t>
+            </w:r>
+            <w:r>
+              <w:rPr>
+                <w:rFonts w:hint="eastAsia"/>
+                <w:lang w:eastAsia="ko-KR"/>
+              </w:rPr>
+              <w:t>티저</w:t>
+            </w:r>
+            <w:r>
+              <w:rPr>
+                <w:rFonts w:hint="eastAsia"/>
+                <w:lang w:eastAsia="ko-KR"/>
+              </w:rPr>
+              <w:t xml:space="preserve"> </w:t>
+            </w:r>
+            <w:r>
+              <w:rPr>
+                <w:rFonts w:hint="eastAsia"/>
+                <w:lang w:eastAsia="ko-KR"/>
+              </w:rPr>
+              <w:t>문제의</w:t>
+            </w:r>
+            <w:r>
+              <w:rPr>
+                <w:rFonts w:hint="eastAsia"/>
+                <w:lang w:eastAsia="ko-KR"/>
+              </w:rPr>
+              <w:t xml:space="preserve"> </w:t>
+            </w:r>
+            <w:r>
+              <w:rPr>
+                <w:rFonts w:hint="eastAsia"/>
+                <w:lang w:eastAsia="ko-KR"/>
+              </w:rPr>
+              <w:t>고유의</w:t>
+            </w:r>
+            <w:r>
+              <w:rPr>
+                <w:rFonts w:hint="eastAsia"/>
+                <w:lang w:eastAsia="ko-KR"/>
+              </w:rPr>
+              <w:t xml:space="preserve"> </w:t>
+            </w:r>
+            <w:r>
+              <w:rPr>
+                <w:rFonts w:hint="eastAsia"/>
+                <w:lang w:eastAsia="ko-KR"/>
+              </w:rPr>
+              <w:t>값이며</w:t>
+            </w:r>
+            <w:r>
+              <w:rPr>
+                <w:rFonts w:hint="eastAsia"/>
+                <w:lang w:eastAsia="ko-KR"/>
+              </w:rPr>
+              <w:t xml:space="preserve"> </w:t>
+            </w:r>
+            <w:r>
+              <w:rPr>
+                <w:rFonts w:hint="eastAsia"/>
+                <w:lang w:eastAsia="ko-KR"/>
+              </w:rPr>
+              <w:t>문제를</w:t>
+            </w:r>
+            <w:r>
+              <w:rPr>
+                <w:rFonts w:hint="eastAsia"/>
+                <w:lang w:eastAsia="ko-KR"/>
+              </w:rPr>
+              <w:t xml:space="preserve"> </w:t>
+            </w:r>
+            <w:r>
+              <w:rPr>
+                <w:rFonts w:hint="eastAsia"/>
+                <w:lang w:eastAsia="ko-KR"/>
+              </w:rPr>
+              <w:t>구분하는데</w:t>
+            </w:r>
+            <w:r>
+              <w:rPr>
+                <w:rFonts w:hint="eastAsia"/>
+                <w:lang w:eastAsia="ko-KR"/>
+              </w:rPr>
+              <w:t xml:space="preserve"> </w:t>
+            </w:r>
+            <w:r>
+              <w:rPr>
+                <w:rFonts w:hint="eastAsia"/>
+                <w:lang w:eastAsia="ko-KR"/>
+              </w:rPr>
+              <w:t>사용된다</w:t>
             </w:r>
             <w:r>
               <w:rPr>
@@ -5842,7 +10879,9 @@
         </w:trPr>
         <w:tc>
           <w:tcPr>
-            <w:tcW w:w="1696" w:type="dxa"/>
+            <w:tcW w:w="1660" w:type="dxa"/>
+            <w:gridSpan w:val="2"/>
+            <w:vAlign w:val="center"/>
           </w:tcPr>
           <w:p>
             <w:pPr>
@@ -5853,53 +10892,110 @@
             <w:proofErr w:type="spellStart"/>
             <w:r>
               <w:rPr>
-                <w:lang w:eastAsia="ko-KR"/>
-              </w:rPr>
-              <w:t>Comment</w:t>
-            </w:r>
-            <w:r>
-              <w:rPr>
-                <w:lang w:eastAsia="ko-KR"/>
-              </w:rPr>
-              <w:t>ID</w:t>
+                <w:rFonts w:hint="eastAsia"/>
+                <w:lang w:eastAsia="ko-KR"/>
+              </w:rPr>
+              <w:t>A</w:t>
+            </w:r>
+            <w:r>
+              <w:rPr>
+                <w:lang w:eastAsia="ko-KR"/>
+              </w:rPr>
+              <w:t>ccID</w:t>
             </w:r>
             <w:proofErr w:type="spellEnd"/>
           </w:p>
         </w:tc>
         <w:tc>
           <w:tcPr>
-            <w:tcW w:w="1926" w:type="dxa"/>
-          </w:tcPr>
-          <w:p>
-            <w:pPr>
-              <w:rPr>
-                <w:lang w:eastAsia="ko-KR"/>
-              </w:rPr>
-            </w:pPr>
-            <w:r>
-              <w:rPr>
-                <w:lang w:eastAsia="ko-KR"/>
-              </w:rPr>
-              <w:t>INT</w:t>
-            </w:r>
-          </w:p>
-        </w:tc>
-        <w:tc>
-          <w:tcPr>
-            <w:tcW w:w="5445" w:type="dxa"/>
-          </w:tcPr>
-          <w:p>
-            <w:pPr>
-              <w:rPr>
-                <w:lang w:eastAsia="ko-KR"/>
-              </w:rPr>
-            </w:pPr>
-            <w:r>
-              <w:rPr>
-                <w:rFonts w:hint="eastAsia"/>
-                <w:lang w:eastAsia="ko-KR"/>
-              </w:rPr>
-              <w:t>댓글의</w:t>
+            <w:tcW w:w="1874" w:type="dxa"/>
+            <w:gridSpan w:val="2"/>
+            <w:vAlign w:val="center"/>
+          </w:tcPr>
+          <w:p>
+            <w:pPr>
+              <w:rPr>
+                <w:lang w:eastAsia="ko-KR"/>
+              </w:rPr>
+            </w:pPr>
+            <w:proofErr w:type="gramStart"/>
+            <w:r>
+              <w:rPr>
+                <w:rFonts w:hint="eastAsia"/>
+                <w:lang w:eastAsia="ko-KR"/>
+              </w:rPr>
+              <w:t>V</w:t>
+            </w:r>
+            <w:r>
+              <w:rPr>
+                <w:lang w:eastAsia="ko-KR"/>
+              </w:rPr>
+              <w:t>ARCHAR(</w:t>
+            </w:r>
+            <w:proofErr w:type="gramEnd"/>
+            <w:r>
+              <w:rPr>
+                <w:lang w:eastAsia="ko-KR"/>
+              </w:rPr>
+              <w:t>15)</w:t>
+            </w:r>
+          </w:p>
+        </w:tc>
+        <w:tc>
+          <w:tcPr>
+            <w:tcW w:w="5384" w:type="dxa"/>
+            <w:gridSpan w:val="5"/>
+            <w:vAlign w:val="center"/>
+          </w:tcPr>
+          <w:p>
+            <w:pPr>
+              <w:rPr>
+                <w:lang w:eastAsia="ko-KR"/>
+              </w:rPr>
+            </w:pPr>
+            <w:proofErr w:type="spellStart"/>
+            <w:r>
+              <w:rPr>
+                <w:rFonts w:hint="eastAsia"/>
+                <w:lang w:eastAsia="ko-KR"/>
+              </w:rPr>
+              <w:t>댓글</w:t>
+            </w:r>
+            <w:r>
+              <w:rPr>
+                <w:rFonts w:hint="eastAsia"/>
+                <w:lang w:eastAsia="ko-KR"/>
+              </w:rPr>
+              <w:t>를</w:t>
+            </w:r>
+            <w:proofErr w:type="spellEnd"/>
+            <w:r>
+              <w:rPr>
+                <w:rFonts w:hint="eastAsia"/>
+                <w:lang w:eastAsia="ko-KR"/>
+              </w:rPr>
+              <w:t xml:space="preserve"> </w:t>
+            </w:r>
+            <w:r>
+              <w:rPr>
+                <w:rFonts w:hint="eastAsia"/>
+                <w:lang w:eastAsia="ko-KR"/>
+              </w:rPr>
+              <w:t>등록한</w:t>
+            </w:r>
+            <w:r>
+              <w:rPr>
+                <w:rFonts w:hint="eastAsia"/>
+                <w:lang w:eastAsia="ko-KR"/>
+              </w:rPr>
+              <w:t xml:space="preserve"> </w:t>
+            </w:r>
+            <w:r>
+              <w:rPr>
+                <w:rFonts w:hint="eastAsia"/>
+                <w:lang w:eastAsia="ko-KR"/>
+              </w:rPr>
+              <w:t>사용자의</w:t>
             </w:r>
             <w:r>
               <w:rPr>
@@ -5927,7 +11023,7 @@
                 <w:rFonts w:hint="eastAsia"/>
                 <w:lang w:eastAsia="ko-KR"/>
               </w:rPr>
-              <w:t>번호를</w:t>
+              <w:t>아이디를</w:t>
             </w:r>
             <w:r>
               <w:rPr>
@@ -5949,6 +11045,787 @@
                 <w:lang w:eastAsia="ko-KR"/>
               </w:rPr>
               <w:t>.</w:t>
+            </w:r>
+          </w:p>
+        </w:tc>
+      </w:tr>
+      <w:tr>
+        <w:trPr>
+          <w:trHeight w:val="556"/>
+        </w:trPr>
+        <w:tc>
+          <w:tcPr>
+            <w:tcW w:w="1660" w:type="dxa"/>
+            <w:gridSpan w:val="2"/>
+            <w:vAlign w:val="center"/>
+          </w:tcPr>
+          <w:p>
+            <w:pPr>
+              <w:rPr>
+                <w:rFonts w:hint="eastAsia"/>
+                <w:lang w:eastAsia="ko-KR"/>
+              </w:rPr>
+            </w:pPr>
+            <w:r>
+              <w:rPr>
+                <w:rFonts w:hint="eastAsia"/>
+                <w:lang w:eastAsia="ko-KR"/>
+              </w:rPr>
+              <w:t>C</w:t>
+            </w:r>
+            <w:r>
+              <w:rPr>
+                <w:lang w:eastAsia="ko-KR"/>
+              </w:rPr>
+              <w:t>omment</w:t>
+            </w:r>
+          </w:p>
+        </w:tc>
+        <w:tc>
+          <w:tcPr>
+            <w:tcW w:w="1874" w:type="dxa"/>
+            <w:gridSpan w:val="2"/>
+            <w:vAlign w:val="center"/>
+          </w:tcPr>
+          <w:p>
+            <w:pPr>
+              <w:rPr>
+                <w:lang w:eastAsia="ko-KR"/>
+              </w:rPr>
+            </w:pPr>
+            <w:proofErr w:type="gramStart"/>
+            <w:r>
+              <w:rPr>
+                <w:rFonts w:hint="eastAsia"/>
+                <w:lang w:eastAsia="ko-KR"/>
+              </w:rPr>
+              <w:t>V</w:t>
+            </w:r>
+            <w:r>
+              <w:rPr>
+                <w:lang w:eastAsia="ko-KR"/>
+              </w:rPr>
+              <w:t>ARCHAR(</w:t>
+            </w:r>
+            <w:proofErr w:type="gramEnd"/>
+            <w:r>
+              <w:rPr>
+                <w:lang w:eastAsia="ko-KR"/>
+              </w:rPr>
+              <w:t>255)</w:t>
+            </w:r>
+          </w:p>
+        </w:tc>
+        <w:tc>
+          <w:tcPr>
+            <w:tcW w:w="5384" w:type="dxa"/>
+            <w:gridSpan w:val="5"/>
+            <w:vAlign w:val="center"/>
+          </w:tcPr>
+          <w:p>
+            <w:pPr>
+              <w:rPr>
+                <w:lang w:eastAsia="ko-KR"/>
+              </w:rPr>
+            </w:pPr>
+            <w:proofErr w:type="spellStart"/>
+            <w:r>
+              <w:rPr>
+                <w:rFonts w:hint="eastAsia"/>
+                <w:lang w:eastAsia="ko-KR"/>
+              </w:rPr>
+              <w:t>게시글</w:t>
+            </w:r>
+            <w:r>
+              <w:rPr>
+                <w:rFonts w:hint="eastAsia"/>
+                <w:lang w:eastAsia="ko-KR"/>
+              </w:rPr>
+              <w:t>에</w:t>
+            </w:r>
+            <w:proofErr w:type="spellEnd"/>
+            <w:r>
+              <w:rPr>
+                <w:rFonts w:hint="eastAsia"/>
+                <w:lang w:eastAsia="ko-KR"/>
+              </w:rPr>
+              <w:t xml:space="preserve"> </w:t>
+            </w:r>
+            <w:r>
+              <w:rPr>
+                <w:rFonts w:hint="eastAsia"/>
+                <w:lang w:eastAsia="ko-KR"/>
+              </w:rPr>
+              <w:t>대하여</w:t>
+            </w:r>
+            <w:r>
+              <w:rPr>
+                <w:rFonts w:hint="eastAsia"/>
+                <w:lang w:eastAsia="ko-KR"/>
+              </w:rPr>
+              <w:t xml:space="preserve"> </w:t>
+            </w:r>
+            <w:r>
+              <w:rPr>
+                <w:rFonts w:hint="eastAsia"/>
+                <w:lang w:eastAsia="ko-KR"/>
+              </w:rPr>
+              <w:t>사용자가</w:t>
+            </w:r>
+            <w:r>
+              <w:rPr>
+                <w:rFonts w:hint="eastAsia"/>
+                <w:lang w:eastAsia="ko-KR"/>
+              </w:rPr>
+              <w:t xml:space="preserve"> </w:t>
+            </w:r>
+            <w:r>
+              <w:rPr>
+                <w:rFonts w:hint="eastAsia"/>
+                <w:lang w:eastAsia="ko-KR"/>
+              </w:rPr>
+              <w:t>등록한</w:t>
+            </w:r>
+            <w:r>
+              <w:rPr>
+                <w:rFonts w:hint="eastAsia"/>
+                <w:lang w:eastAsia="ko-KR"/>
+              </w:rPr>
+              <w:t xml:space="preserve"> </w:t>
+            </w:r>
+            <w:r>
+              <w:rPr>
+                <w:rFonts w:hint="eastAsia"/>
+                <w:lang w:eastAsia="ko-KR"/>
+              </w:rPr>
+              <w:t>댓글</w:t>
+            </w:r>
+            <w:r>
+              <w:rPr>
+                <w:rFonts w:hint="eastAsia"/>
+                <w:lang w:eastAsia="ko-KR"/>
+              </w:rPr>
+              <w:t>을</w:t>
+            </w:r>
+            <w:r>
+              <w:rPr>
+                <w:rFonts w:hint="eastAsia"/>
+                <w:lang w:eastAsia="ko-KR"/>
+              </w:rPr>
+              <w:t xml:space="preserve"> </w:t>
+            </w:r>
+            <w:r>
+              <w:rPr>
+                <w:rFonts w:hint="eastAsia"/>
+                <w:lang w:eastAsia="ko-KR"/>
+              </w:rPr>
+              <w:t>저장한다</w:t>
+            </w:r>
+            <w:r>
+              <w:rPr>
+                <w:rFonts w:hint="eastAsia"/>
+                <w:lang w:eastAsia="ko-KR"/>
+              </w:rPr>
+              <w:t>.</w:t>
+            </w:r>
+          </w:p>
+        </w:tc>
+      </w:tr>
+      <w:tr>
+        <w:trPr>
+          <w:trHeight w:val="556"/>
+        </w:trPr>
+        <w:tc>
+          <w:tcPr>
+            <w:tcW w:w="1660" w:type="dxa"/>
+            <w:gridSpan w:val="2"/>
+            <w:vAlign w:val="center"/>
+          </w:tcPr>
+          <w:p>
+            <w:pPr>
+              <w:rPr>
+                <w:lang w:eastAsia="ko-KR"/>
+              </w:rPr>
+            </w:pPr>
+            <w:r>
+              <w:rPr>
+                <w:rFonts w:hint="eastAsia"/>
+                <w:lang w:eastAsia="ko-KR"/>
+              </w:rPr>
+              <w:t>D</w:t>
+            </w:r>
+            <w:r>
+              <w:rPr>
+                <w:lang w:eastAsia="ko-KR"/>
+              </w:rPr>
+              <w:t>ate</w:t>
+            </w:r>
+          </w:p>
+        </w:tc>
+        <w:tc>
+          <w:tcPr>
+            <w:tcW w:w="1874" w:type="dxa"/>
+            <w:gridSpan w:val="2"/>
+            <w:vAlign w:val="center"/>
+          </w:tcPr>
+          <w:p>
+            <w:pPr>
+              <w:rPr>
+                <w:lang w:eastAsia="ko-KR"/>
+              </w:rPr>
+            </w:pPr>
+            <w:r>
+              <w:rPr>
+                <w:rFonts w:hint="eastAsia"/>
+                <w:lang w:eastAsia="ko-KR"/>
+              </w:rPr>
+              <w:t>D</w:t>
+            </w:r>
+            <w:r>
+              <w:rPr>
+                <w:lang w:eastAsia="ko-KR"/>
+              </w:rPr>
+              <w:t>ATETIME</w:t>
+            </w:r>
+          </w:p>
+        </w:tc>
+        <w:tc>
+          <w:tcPr>
+            <w:tcW w:w="5384" w:type="dxa"/>
+            <w:gridSpan w:val="5"/>
+            <w:vAlign w:val="center"/>
+          </w:tcPr>
+          <w:p>
+            <w:pPr>
+              <w:rPr>
+                <w:lang w:eastAsia="ko-KR"/>
+              </w:rPr>
+            </w:pPr>
+            <w:proofErr w:type="spellStart"/>
+            <w:r>
+              <w:rPr>
+                <w:rFonts w:hint="eastAsia"/>
+                <w:lang w:eastAsia="ko-KR"/>
+              </w:rPr>
+              <w:t>댓글</w:t>
+            </w:r>
+            <w:r>
+              <w:rPr>
+                <w:rFonts w:hint="eastAsia"/>
+                <w:lang w:eastAsia="ko-KR"/>
+              </w:rPr>
+              <w:t>를</w:t>
+            </w:r>
+            <w:proofErr w:type="spellEnd"/>
+            <w:r>
+              <w:rPr>
+                <w:rFonts w:hint="eastAsia"/>
+                <w:lang w:eastAsia="ko-KR"/>
+              </w:rPr>
+              <w:t xml:space="preserve"> </w:t>
+            </w:r>
+            <w:r>
+              <w:rPr>
+                <w:rFonts w:hint="eastAsia"/>
+                <w:lang w:eastAsia="ko-KR"/>
+              </w:rPr>
+              <w:t>등록한</w:t>
+            </w:r>
+            <w:r>
+              <w:rPr>
+                <w:rFonts w:hint="eastAsia"/>
+                <w:lang w:eastAsia="ko-KR"/>
+              </w:rPr>
+              <w:t xml:space="preserve"> </w:t>
+            </w:r>
+            <w:r>
+              <w:rPr>
+                <w:rFonts w:hint="eastAsia"/>
+                <w:lang w:eastAsia="ko-KR"/>
+              </w:rPr>
+              <w:t>정확한</w:t>
+            </w:r>
+            <w:r>
+              <w:rPr>
+                <w:rFonts w:hint="eastAsia"/>
+                <w:lang w:eastAsia="ko-KR"/>
+              </w:rPr>
+              <w:t xml:space="preserve"> </w:t>
+            </w:r>
+            <w:r>
+              <w:rPr>
+                <w:rFonts w:hint="eastAsia"/>
+                <w:lang w:eastAsia="ko-KR"/>
+              </w:rPr>
+              <w:t>날짜</w:t>
+            </w:r>
+            <w:r>
+              <w:rPr>
+                <w:rFonts w:hint="eastAsia"/>
+                <w:lang w:eastAsia="ko-KR"/>
+              </w:rPr>
+              <w:t>,</w:t>
+            </w:r>
+            <w:r>
+              <w:rPr>
+                <w:lang w:eastAsia="ko-KR"/>
+              </w:rPr>
+              <w:t xml:space="preserve"> </w:t>
+            </w:r>
+            <w:r>
+              <w:rPr>
+                <w:rFonts w:hint="eastAsia"/>
+                <w:lang w:eastAsia="ko-KR"/>
+              </w:rPr>
+              <w:t>시간을</w:t>
+            </w:r>
+            <w:r>
+              <w:rPr>
+                <w:rFonts w:hint="eastAsia"/>
+                <w:lang w:eastAsia="ko-KR"/>
+              </w:rPr>
+              <w:t xml:space="preserve"> </w:t>
+            </w:r>
+            <w:r>
+              <w:rPr>
+                <w:rFonts w:hint="eastAsia"/>
+                <w:lang w:eastAsia="ko-KR"/>
+              </w:rPr>
+              <w:t>저장한다</w:t>
+            </w:r>
+            <w:r>
+              <w:rPr>
+                <w:rFonts w:hint="eastAsia"/>
+                <w:lang w:eastAsia="ko-KR"/>
+              </w:rPr>
+              <w:t>.</w:t>
+            </w:r>
+          </w:p>
+        </w:tc>
+      </w:tr>
+      <w:tr>
+        <w:trPr>
+          <w:trHeight w:val="556"/>
+        </w:trPr>
+        <w:tc>
+          <w:tcPr>
+            <w:tcW w:w="1660" w:type="dxa"/>
+            <w:gridSpan w:val="2"/>
+            <w:vAlign w:val="center"/>
+          </w:tcPr>
+          <w:p>
+            <w:pPr>
+              <w:rPr>
+                <w:lang w:eastAsia="ko-KR"/>
+              </w:rPr>
+            </w:pPr>
+            <w:proofErr w:type="spellStart"/>
+            <w:r>
+              <w:rPr>
+                <w:lang w:eastAsia="ko-KR"/>
+              </w:rPr>
+              <w:lastRenderedPageBreak/>
+              <w:t>PostID</w:t>
+            </w:r>
+            <w:proofErr w:type="spellEnd"/>
+          </w:p>
+        </w:tc>
+        <w:tc>
+          <w:tcPr>
+            <w:tcW w:w="1874" w:type="dxa"/>
+            <w:gridSpan w:val="2"/>
+            <w:vAlign w:val="center"/>
+          </w:tcPr>
+          <w:p>
+            <w:pPr>
+              <w:rPr>
+                <w:lang w:eastAsia="ko-KR"/>
+              </w:rPr>
+            </w:pPr>
+            <w:r>
+              <w:rPr>
+                <w:rFonts w:hint="eastAsia"/>
+                <w:lang w:eastAsia="ko-KR"/>
+              </w:rPr>
+              <w:t>I</w:t>
+            </w:r>
+            <w:r>
+              <w:rPr>
+                <w:lang w:eastAsia="ko-KR"/>
+              </w:rPr>
+              <w:t>NT</w:t>
+            </w:r>
+          </w:p>
+        </w:tc>
+        <w:tc>
+          <w:tcPr>
+            <w:tcW w:w="5384" w:type="dxa"/>
+            <w:gridSpan w:val="5"/>
+            <w:vAlign w:val="center"/>
+          </w:tcPr>
+          <w:p>
+            <w:pPr>
+              <w:rPr>
+                <w:lang w:eastAsia="ko-KR"/>
+              </w:rPr>
+            </w:pPr>
+            <w:r>
+              <w:rPr>
+                <w:rFonts w:hint="eastAsia"/>
+                <w:lang w:eastAsia="ko-KR"/>
+              </w:rPr>
+              <w:t>게시글의</w:t>
+            </w:r>
+            <w:r>
+              <w:rPr>
+                <w:rFonts w:hint="eastAsia"/>
+                <w:lang w:eastAsia="ko-KR"/>
+              </w:rPr>
+              <w:t xml:space="preserve"> </w:t>
+            </w:r>
+            <w:r>
+              <w:rPr>
+                <w:rFonts w:hint="eastAsia"/>
+                <w:lang w:eastAsia="ko-KR"/>
+              </w:rPr>
+              <w:t>고유의</w:t>
+            </w:r>
+            <w:r>
+              <w:rPr>
+                <w:rFonts w:hint="eastAsia"/>
+                <w:lang w:eastAsia="ko-KR"/>
+              </w:rPr>
+              <w:t xml:space="preserve"> </w:t>
+            </w:r>
+            <w:r>
+              <w:rPr>
+                <w:rFonts w:hint="eastAsia"/>
+                <w:lang w:eastAsia="ko-KR"/>
+              </w:rPr>
+              <w:t>값이</w:t>
+            </w:r>
+            <w:r>
+              <w:rPr>
+                <w:rFonts w:hint="eastAsia"/>
+                <w:lang w:eastAsia="ko-KR"/>
+              </w:rPr>
+              <w:t>다</w:t>
+            </w:r>
+            <w:r>
+              <w:rPr>
+                <w:rFonts w:hint="eastAsia"/>
+                <w:lang w:eastAsia="ko-KR"/>
+              </w:rPr>
+              <w:t>.</w:t>
+            </w:r>
+          </w:p>
+        </w:tc>
+      </w:tr>
+      <w:tr>
+        <w:trPr>
+          <w:trHeight w:val="556"/>
+        </w:trPr>
+        <w:tc>
+          <w:tcPr>
+            <w:tcW w:w="1660" w:type="dxa"/>
+            <w:gridSpan w:val="2"/>
+            <w:vAlign w:val="center"/>
+          </w:tcPr>
+          <w:p>
+            <w:pPr>
+              <w:rPr>
+                <w:rFonts w:hint="eastAsia"/>
+                <w:lang w:eastAsia="ko-KR"/>
+              </w:rPr>
+            </w:pPr>
+            <w:r>
+              <w:rPr>
+                <w:rFonts w:hint="eastAsia"/>
+                <w:lang w:eastAsia="ko-KR"/>
+              </w:rPr>
+              <w:t>L</w:t>
+            </w:r>
+            <w:r>
+              <w:rPr>
+                <w:lang w:eastAsia="ko-KR"/>
+              </w:rPr>
+              <w:t>ikes</w:t>
+            </w:r>
+          </w:p>
+        </w:tc>
+        <w:tc>
+          <w:tcPr>
+            <w:tcW w:w="1874" w:type="dxa"/>
+            <w:gridSpan w:val="2"/>
+            <w:vAlign w:val="center"/>
+          </w:tcPr>
+          <w:p>
+            <w:pPr>
+              <w:rPr>
+                <w:rFonts w:hint="eastAsia"/>
+                <w:lang w:eastAsia="ko-KR"/>
+              </w:rPr>
+            </w:pPr>
+            <w:r>
+              <w:rPr>
+                <w:rFonts w:hint="eastAsia"/>
+                <w:lang w:eastAsia="ko-KR"/>
+              </w:rPr>
+              <w:t>I</w:t>
+            </w:r>
+            <w:r>
+              <w:rPr>
+                <w:lang w:eastAsia="ko-KR"/>
+              </w:rPr>
+              <w:t>NT</w:t>
+            </w:r>
+          </w:p>
+        </w:tc>
+        <w:tc>
+          <w:tcPr>
+            <w:tcW w:w="5384" w:type="dxa"/>
+            <w:gridSpan w:val="5"/>
+            <w:vAlign w:val="center"/>
+          </w:tcPr>
+          <w:p>
+            <w:pPr>
+              <w:rPr>
+                <w:rFonts w:hint="eastAsia"/>
+                <w:lang w:eastAsia="ko-KR"/>
+              </w:rPr>
+            </w:pPr>
+            <w:r>
+              <w:rPr>
+                <w:rFonts w:hint="eastAsia"/>
+                <w:lang w:eastAsia="ko-KR"/>
+              </w:rPr>
+              <w:t>답글의</w:t>
+            </w:r>
+            <w:r>
+              <w:rPr>
+                <w:rFonts w:hint="eastAsia"/>
+                <w:lang w:eastAsia="ko-KR"/>
+              </w:rPr>
+              <w:t xml:space="preserve"> </w:t>
+            </w:r>
+            <w:r>
+              <w:rPr>
+                <w:rFonts w:hint="eastAsia"/>
+                <w:lang w:eastAsia="ko-KR"/>
+              </w:rPr>
+              <w:t>추천</w:t>
+            </w:r>
+            <w:r>
+              <w:rPr>
+                <w:rFonts w:hint="eastAsia"/>
+                <w:lang w:eastAsia="ko-KR"/>
+              </w:rPr>
+              <w:t xml:space="preserve"> </w:t>
+            </w:r>
+            <w:r>
+              <w:rPr>
+                <w:rFonts w:hint="eastAsia"/>
+                <w:lang w:eastAsia="ko-KR"/>
+              </w:rPr>
+              <w:t>개수를</w:t>
+            </w:r>
+            <w:r>
+              <w:rPr>
+                <w:rFonts w:hint="eastAsia"/>
+                <w:lang w:eastAsia="ko-KR"/>
+              </w:rPr>
+              <w:t xml:space="preserve"> </w:t>
+            </w:r>
+            <w:r>
+              <w:rPr>
+                <w:rFonts w:hint="eastAsia"/>
+                <w:lang w:eastAsia="ko-KR"/>
+              </w:rPr>
+              <w:t>저장한다</w:t>
+            </w:r>
+            <w:r>
+              <w:rPr>
+                <w:rFonts w:hint="eastAsia"/>
+                <w:lang w:eastAsia="ko-KR"/>
+              </w:rPr>
+              <w:t>.</w:t>
+            </w:r>
+          </w:p>
+        </w:tc>
+      </w:tr>
+      <w:tr>
+        <w:trPr>
+          <w:trHeight w:val="556"/>
+        </w:trPr>
+        <w:tc>
+          <w:tcPr>
+            <w:tcW w:w="1660" w:type="dxa"/>
+            <w:gridSpan w:val="2"/>
+            <w:vAlign w:val="center"/>
+          </w:tcPr>
+          <w:p>
+            <w:pPr>
+              <w:rPr>
+                <w:rFonts w:hint="eastAsia"/>
+                <w:lang w:eastAsia="ko-KR"/>
+              </w:rPr>
+            </w:pPr>
+            <w:proofErr w:type="spellStart"/>
+            <w:r>
+              <w:rPr>
+                <w:rFonts w:hint="eastAsia"/>
+                <w:lang w:eastAsia="ko-KR"/>
+              </w:rPr>
+              <w:t>P</w:t>
+            </w:r>
+            <w:r>
+              <w:rPr>
+                <w:lang w:eastAsia="ko-KR"/>
+              </w:rPr>
+              <w:t>arentID</w:t>
+            </w:r>
+            <w:proofErr w:type="spellEnd"/>
+          </w:p>
+        </w:tc>
+        <w:tc>
+          <w:tcPr>
+            <w:tcW w:w="1874" w:type="dxa"/>
+            <w:gridSpan w:val="2"/>
+            <w:vAlign w:val="center"/>
+          </w:tcPr>
+          <w:p>
+            <w:pPr>
+              <w:rPr>
+                <w:rFonts w:hint="eastAsia"/>
+                <w:lang w:eastAsia="ko-KR"/>
+              </w:rPr>
+            </w:pPr>
+            <w:r>
+              <w:rPr>
+                <w:rFonts w:hint="eastAsia"/>
+                <w:lang w:eastAsia="ko-KR"/>
+              </w:rPr>
+              <w:t>I</w:t>
+            </w:r>
+            <w:r>
+              <w:rPr>
+                <w:lang w:eastAsia="ko-KR"/>
+              </w:rPr>
+              <w:t>NT</w:t>
+            </w:r>
+          </w:p>
+        </w:tc>
+        <w:tc>
+          <w:tcPr>
+            <w:tcW w:w="5384" w:type="dxa"/>
+            <w:gridSpan w:val="5"/>
+            <w:vAlign w:val="center"/>
+          </w:tcPr>
+          <w:p>
+            <w:pPr>
+              <w:rPr>
+                <w:rFonts w:hint="eastAsia"/>
+                <w:lang w:eastAsia="ko-KR"/>
+              </w:rPr>
+            </w:pPr>
+            <w:r>
+              <w:rPr>
+                <w:rFonts w:hint="eastAsia"/>
+                <w:lang w:eastAsia="ko-KR"/>
+              </w:rPr>
+              <w:t>답글</w:t>
+            </w:r>
+            <w:r>
+              <w:rPr>
+                <w:rFonts w:hint="eastAsia"/>
+                <w:lang w:eastAsia="ko-KR"/>
+              </w:rPr>
+              <w:t xml:space="preserve"> </w:t>
+            </w:r>
+            <w:r>
+              <w:rPr>
+                <w:rFonts w:hint="eastAsia"/>
+                <w:lang w:eastAsia="ko-KR"/>
+              </w:rPr>
+              <w:t>여부를</w:t>
+            </w:r>
+            <w:r>
+              <w:rPr>
+                <w:rFonts w:hint="eastAsia"/>
+                <w:lang w:eastAsia="ko-KR"/>
+              </w:rPr>
+              <w:t xml:space="preserve"> </w:t>
+            </w:r>
+            <w:proofErr w:type="spellStart"/>
+            <w:r>
+              <w:rPr>
+                <w:rFonts w:hint="eastAsia"/>
+                <w:lang w:eastAsia="ko-KR"/>
+              </w:rPr>
+              <w:t>알기위한</w:t>
+            </w:r>
+            <w:proofErr w:type="spellEnd"/>
+            <w:r>
+              <w:rPr>
+                <w:rFonts w:hint="eastAsia"/>
+                <w:lang w:eastAsia="ko-KR"/>
+              </w:rPr>
+              <w:t xml:space="preserve"> </w:t>
+            </w:r>
+            <w:r>
+              <w:rPr>
+                <w:rFonts w:hint="eastAsia"/>
+                <w:lang w:eastAsia="ko-KR"/>
+              </w:rPr>
+              <w:t>값</w:t>
+            </w:r>
+            <w:r>
+              <w:rPr>
+                <w:rFonts w:hint="eastAsia"/>
+                <w:lang w:eastAsia="ko-KR"/>
+              </w:rPr>
+              <w:t>.</w:t>
+            </w:r>
+            <w:r>
+              <w:rPr>
+                <w:lang w:eastAsia="ko-KR"/>
+              </w:rPr>
+              <w:t xml:space="preserve"> 0</w:t>
+            </w:r>
+            <w:r>
+              <w:rPr>
+                <w:rFonts w:hint="eastAsia"/>
+                <w:lang w:eastAsia="ko-KR"/>
+              </w:rPr>
+              <w:t>일시</w:t>
+            </w:r>
+            <w:r>
+              <w:rPr>
+                <w:rFonts w:hint="eastAsia"/>
+                <w:lang w:eastAsia="ko-KR"/>
+              </w:rPr>
+              <w:t xml:space="preserve"> </w:t>
+            </w:r>
+            <w:r>
+              <w:rPr>
+                <w:rFonts w:hint="eastAsia"/>
+                <w:lang w:eastAsia="ko-KR"/>
+              </w:rPr>
+              <w:t>부모</w:t>
+            </w:r>
+            <w:r>
+              <w:rPr>
+                <w:rFonts w:hint="eastAsia"/>
+                <w:lang w:eastAsia="ko-KR"/>
+              </w:rPr>
+              <w:t xml:space="preserve"> </w:t>
+            </w:r>
+            <w:r>
+              <w:rPr>
+                <w:rFonts w:hint="eastAsia"/>
+                <w:lang w:eastAsia="ko-KR"/>
+              </w:rPr>
+              <w:t>댓글</w:t>
             </w:r>
           </w:p>
         </w:tc>
@@ -5985,9 +11862,21 @@
         <w:br w:type="page"/>
       </w:r>
     </w:p>
+    <w:p>
+      <w:pPr>
+        <w:widowControl/>
+        <w:wordWrap/>
+        <w:autoSpaceDE/>
+        <w:autoSpaceDN/>
+        <w:rPr>
+          <w:lang w:eastAsia="ko-KR"/>
+        </w:rPr>
+      </w:pPr>
+    </w:p>
     <w:tbl>
       <w:tblPr>
         <w:tblStyle w:val="a4"/>
+        <w:tblpPr w:leftFromText="142" w:rightFromText="142" w:vertAnchor="page" w:horzAnchor="margin" w:tblpY="1740"/>
         <w:tblW w:w="9280" w:type="dxa"/>
         <w:tblLook w:val="04A0" w:firstRow="1" w:lastRow="0" w:firstColumn="1" w:lastColumn="0" w:noHBand="0" w:noVBand="1"/>
       </w:tblPr>
@@ -6010,7 +11899,6 @@
               <w:rPr>
                 <w:lang w:eastAsia="ko-KR"/>
               </w:rPr>
-              <w:lastRenderedPageBreak/>
               <w:t>Table</w:t>
             </w:r>
           </w:p>
@@ -6085,10 +11973,10 @@
                 <w:lang w:eastAsia="ko-KR"/>
               </w:rPr>
               <w:drawing>
-                <wp:inline distT="0" distB="0" distL="0" distR="0" wp14:anchorId="0C174286" wp14:editId="000DEDE5">
-                  <wp:extent cx="4029170" cy="3479210"/>
-                  <wp:effectExtent l="0" t="0" r="0" b="635"/>
-                  <wp:docPr id="8" name="그림 8" descr="텍스트이(가) 표시된 사진&#10;&#10;자동 생성된 설명"/>
+                <wp:inline distT="0" distB="0" distL="0" distR="0" wp14:anchorId="6505E3FD" wp14:editId="6368CE37">
+                  <wp:extent cx="4031403" cy="3767883"/>
+                  <wp:effectExtent l="0" t="0" r="0" b="4445"/>
+                  <wp:docPr id="1" name="그림 1" descr="텍스트이(가) 표시된 사진&#10;&#10;자동 생성된 설명"/>
                   <wp:cNvGraphicFramePr>
                     <a:graphicFrameLocks xmlns:a="http://schemas.openxmlformats.org/drawingml/2006/main" noChangeAspect="1"/>
                   </wp:cNvGraphicFramePr>
@@ -6096,7 +11984,7 @@
                     <a:graphicData uri="http://schemas.openxmlformats.org/drawingml/2006/picture">
                       <pic:pic xmlns:pic="http://schemas.openxmlformats.org/drawingml/2006/picture">
                         <pic:nvPicPr>
-                          <pic:cNvPr id="8" name="그림 8" descr="텍스트이(가) 표시된 사진&#10;&#10;자동 생성된 설명"/>
+                          <pic:cNvPr id="1" name="그림 1" descr="텍스트이(가) 표시된 사진&#10;&#10;자동 생성된 설명"/>
                           <pic:cNvPicPr/>
                         </pic:nvPicPr>
                         <pic:blipFill>
@@ -6114,7 +12002,7 @@
                         <pic:spPr>
                           <a:xfrm>
                             <a:off x="0" y="0"/>
-                            <a:ext cx="4046650" cy="3494304"/>
+                            <a:ext cx="4058346" cy="3793065"/>
                           </a:xfrm>
                           <a:prstGeom prst="rect">
                             <a:avLst/>
@@ -6169,15 +12057,14 @@
             </w:pPr>
             <w:r>
               <w:rPr>
-                <w:rFonts w:hint="eastAsia"/>
                 <w:noProof/>
                 <w:lang w:eastAsia="ko-KR"/>
               </w:rPr>
               <w:drawing>
-                <wp:inline distT="0" distB="0" distL="0" distR="0" wp14:anchorId="422F760A" wp14:editId="2BEDBB70">
-                  <wp:extent cx="4037330" cy="3831573"/>
-                  <wp:effectExtent l="0" t="0" r="1270" b="4445"/>
-                  <wp:docPr id="2" name="그림 2" descr="텍스트이(가) 표시된 사진&#10;&#10;자동 생성된 설명"/>
+                <wp:inline distT="0" distB="0" distL="0" distR="0" wp14:anchorId="07BE9DC3" wp14:editId="509D291E">
+                  <wp:extent cx="3983990" cy="4260742"/>
+                  <wp:effectExtent l="0" t="0" r="3810" b="0"/>
+                  <wp:docPr id="9" name="그림 9" descr="텍스트이(가) 표시된 사진&#10;&#10;자동 생성된 설명"/>
                   <wp:cNvGraphicFramePr>
                     <a:graphicFrameLocks xmlns:a="http://schemas.openxmlformats.org/drawingml/2006/main" noChangeAspect="1"/>
                   </wp:cNvGraphicFramePr>
@@ -6185,11 +12072,11 @@
                     <a:graphicData uri="http://schemas.openxmlformats.org/drawingml/2006/picture">
                       <pic:pic xmlns:pic="http://schemas.openxmlformats.org/drawingml/2006/picture">
                         <pic:nvPicPr>
-                          <pic:cNvPr id="2" name="그림 2" descr="텍스트이(가) 표시된 사진&#10;&#10;자동 생성된 설명"/>
+                          <pic:cNvPr id="9" name="그림 9" descr="텍스트이(가) 표시된 사진&#10;&#10;자동 생성된 설명"/>
                           <pic:cNvPicPr/>
                         </pic:nvPicPr>
                         <pic:blipFill>
-                          <a:blip r:embed="rId5" cstate="print">
+                          <a:blip r:embed="rId5">
                             <a:extLst>
                               <a:ext uri="{28A0092B-C50C-407E-A947-70E740481C1C}">
                                 <a14:useLocalDpi xmlns:a14="http://schemas.microsoft.com/office/drawing/2010/main" val="0"/>
@@ -6203,7 +12090,7 @@
                         <pic:spPr>
                           <a:xfrm>
                             <a:off x="0" y="0"/>
-                            <a:ext cx="4060161" cy="3853240"/>
+                            <a:ext cx="4002334" cy="4280360"/>
                           </a:xfrm>
                           <a:prstGeom prst="rect">
                             <a:avLst/>
@@ -6257,15 +12144,14 @@
             </w:pPr>
             <w:r>
               <w:rPr>
-                <w:rFonts w:hint="eastAsia"/>
                 <w:noProof/>
                 <w:lang w:eastAsia="ko-KR"/>
               </w:rPr>
               <w:drawing>
-                <wp:inline distT="0" distB="0" distL="0" distR="0" wp14:anchorId="0FFC382F" wp14:editId="7774764F">
-                  <wp:extent cx="4009714" cy="2115029"/>
-                  <wp:effectExtent l="0" t="0" r="3810" b="6350"/>
-                  <wp:docPr id="6" name="그림 6" descr="텍스트이(가) 표시된 사진&#10;&#10;자동 생성된 설명"/>
+                <wp:inline distT="0" distB="0" distL="0" distR="0" wp14:anchorId="20A664CF" wp14:editId="4659F5F8">
+                  <wp:extent cx="3983729" cy="2431627"/>
+                  <wp:effectExtent l="0" t="0" r="4445" b="0"/>
+                  <wp:docPr id="10" name="그림 10" descr="텍스트이(가) 표시된 사진&#10;&#10;자동 생성된 설명"/>
                   <wp:cNvGraphicFramePr>
                     <a:graphicFrameLocks xmlns:a="http://schemas.openxmlformats.org/drawingml/2006/main" noChangeAspect="1"/>
                   </wp:cNvGraphicFramePr>
@@ -6273,7 +12159,7 @@
                     <a:graphicData uri="http://schemas.openxmlformats.org/drawingml/2006/picture">
                       <pic:pic xmlns:pic="http://schemas.openxmlformats.org/drawingml/2006/picture">
                         <pic:nvPicPr>
-                          <pic:cNvPr id="6" name="그림 6" descr="텍스트이(가) 표시된 사진&#10;&#10;자동 생성된 설명"/>
+                          <pic:cNvPr id="10" name="그림 10" descr="텍스트이(가) 표시된 사진&#10;&#10;자동 생성된 설명"/>
                           <pic:cNvPicPr/>
                         </pic:nvPicPr>
                         <pic:blipFill>
@@ -6291,7 +12177,7 @@
                         <pic:spPr>
                           <a:xfrm>
                             <a:off x="0" y="0"/>
-                            <a:ext cx="4041592" cy="2131844"/>
+                            <a:ext cx="4011156" cy="2448368"/>
                           </a:xfrm>
                           <a:prstGeom prst="rect">
                             <a:avLst/>
@@ -6346,15 +12232,14 @@
             </w:pPr>
             <w:r>
               <w:rPr>
-                <w:rFonts w:hint="eastAsia"/>
                 <w:noProof/>
                 <w:lang w:eastAsia="ko-KR"/>
               </w:rPr>
               <w:drawing>
-                <wp:inline distT="0" distB="0" distL="0" distR="0" wp14:anchorId="08993BE6" wp14:editId="713B649A">
-                  <wp:extent cx="3999987" cy="2973179"/>
-                  <wp:effectExtent l="0" t="0" r="635" b="0"/>
-                  <wp:docPr id="7" name="그림 7" descr="텍스트이(가) 표시된 사진&#10;&#10;자동 생성된 설명"/>
+                <wp:inline distT="0" distB="0" distL="0" distR="0" wp14:anchorId="415AE6EC" wp14:editId="14024A3E">
+                  <wp:extent cx="3950123" cy="3157122"/>
+                  <wp:effectExtent l="0" t="0" r="0" b="5715"/>
+                  <wp:docPr id="11" name="그림 11" descr="텍스트이(가) 표시된 사진&#10;&#10;자동 생성된 설명"/>
                   <wp:cNvGraphicFramePr>
                     <a:graphicFrameLocks xmlns:a="http://schemas.openxmlformats.org/drawingml/2006/main" noChangeAspect="1"/>
                   </wp:cNvGraphicFramePr>
@@ -6362,7 +12247,7 @@
                     <a:graphicData uri="http://schemas.openxmlformats.org/drawingml/2006/picture">
                       <pic:pic xmlns:pic="http://schemas.openxmlformats.org/drawingml/2006/picture">
                         <pic:nvPicPr>
-                          <pic:cNvPr id="7" name="그림 7" descr="텍스트이(가) 표시된 사진&#10;&#10;자동 생성된 설명"/>
+                          <pic:cNvPr id="11" name="그림 11" descr="텍스트이(가) 표시된 사진&#10;&#10;자동 생성된 설명"/>
                           <pic:cNvPicPr/>
                         </pic:nvPicPr>
                         <pic:blipFill>
@@ -6380,7 +12265,7 @@
                         <pic:spPr>
                           <a:xfrm>
                             <a:off x="0" y="0"/>
-                            <a:ext cx="4029095" cy="2994815"/>
+                            <a:ext cx="3991167" cy="3189927"/>
                           </a:xfrm>
                           <a:prstGeom prst="rect">
                             <a:avLst/>
@@ -6410,6 +12295,7 @@
               <w:rPr>
                 <w:lang w:eastAsia="ko-KR"/>
               </w:rPr>
+              <w:lastRenderedPageBreak/>
               <w:t>Community</w:t>
             </w:r>
           </w:p>
@@ -6426,15 +12312,14 @@
             </w:pPr>
             <w:r>
               <w:rPr>
-                <w:rFonts w:hint="eastAsia"/>
                 <w:noProof/>
                 <w:lang w:eastAsia="ko-KR"/>
               </w:rPr>
               <w:drawing>
-                <wp:inline distT="0" distB="0" distL="0" distR="0" wp14:anchorId="081B41F4" wp14:editId="56511ACA">
-                  <wp:extent cx="3999865" cy="3318745"/>
-                  <wp:effectExtent l="0" t="0" r="635" b="0"/>
-                  <wp:docPr id="3" name="그림 3" descr="텍스트이(가) 표시된 사진&#10;&#10;자동 생성된 설명"/>
+                <wp:inline distT="0" distB="0" distL="0" distR="0" wp14:anchorId="57403DFC" wp14:editId="792C5EBF">
+                  <wp:extent cx="4024566" cy="4192694"/>
+                  <wp:effectExtent l="0" t="0" r="1905" b="0"/>
+                  <wp:docPr id="12" name="그림 12" descr="텍스트이(가) 표시된 사진&#10;&#10;자동 생성된 설명"/>
                   <wp:cNvGraphicFramePr>
                     <a:graphicFrameLocks xmlns:a="http://schemas.openxmlformats.org/drawingml/2006/main" noChangeAspect="1"/>
                   </wp:cNvGraphicFramePr>
@@ -6442,7 +12327,7 @@
                     <a:graphicData uri="http://schemas.openxmlformats.org/drawingml/2006/picture">
                       <pic:pic xmlns:pic="http://schemas.openxmlformats.org/drawingml/2006/picture">
                         <pic:nvPicPr>
-                          <pic:cNvPr id="3" name="그림 3" descr="텍스트이(가) 표시된 사진&#10;&#10;자동 생성된 설명"/>
+                          <pic:cNvPr id="12" name="그림 12" descr="텍스트이(가) 표시된 사진&#10;&#10;자동 생성된 설명"/>
                           <pic:cNvPicPr/>
                         </pic:nvPicPr>
                         <pic:blipFill>
@@ -6460,7 +12345,7 @@
                         <pic:spPr>
                           <a:xfrm>
                             <a:off x="0" y="0"/>
-                            <a:ext cx="4007977" cy="3325475"/>
+                            <a:ext cx="4049331" cy="4218493"/>
                           </a:xfrm>
                           <a:prstGeom prst="rect">
                             <a:avLst/>
@@ -6507,15 +12392,14 @@
             </w:pPr>
             <w:r>
               <w:rPr>
-                <w:rFonts w:hint="eastAsia"/>
                 <w:noProof/>
                 <w:lang w:eastAsia="ko-KR"/>
               </w:rPr>
               <w:drawing>
-                <wp:inline distT="0" distB="0" distL="0" distR="0" wp14:anchorId="35B1E82F" wp14:editId="592F4292">
-                  <wp:extent cx="4029075" cy="3345659"/>
+                <wp:inline distT="0" distB="0" distL="0" distR="0" wp14:anchorId="4C99466F" wp14:editId="374C8CEB">
+                  <wp:extent cx="4015651" cy="4890347"/>
                   <wp:effectExtent l="0" t="0" r="0" b="0"/>
-                  <wp:docPr id="4" name="그림 4" descr="텍스트이(가) 표시된 사진&#10;&#10;자동 생성된 설명"/>
+                  <wp:docPr id="13" name="그림 13" descr="텍스트이(가) 표시된 사진&#10;&#10;자동 생성된 설명"/>
                   <wp:cNvGraphicFramePr>
                     <a:graphicFrameLocks xmlns:a="http://schemas.openxmlformats.org/drawingml/2006/main" noChangeAspect="1"/>
                   </wp:cNvGraphicFramePr>
@@ -6523,7 +12407,7 @@
                     <a:graphicData uri="http://schemas.openxmlformats.org/drawingml/2006/picture">
                       <pic:pic xmlns:pic="http://schemas.openxmlformats.org/drawingml/2006/picture">
                         <pic:nvPicPr>
-                          <pic:cNvPr id="4" name="그림 4" descr="텍스트이(가) 표시된 사진&#10;&#10;자동 생성된 설명"/>
+                          <pic:cNvPr id="13" name="그림 13" descr="텍스트이(가) 표시된 사진&#10;&#10;자동 생성된 설명"/>
                           <pic:cNvPicPr/>
                         </pic:nvPicPr>
                         <pic:blipFill>
@@ -6541,7 +12425,7 @@
                         <pic:spPr>
                           <a:xfrm>
                             <a:off x="0" y="0"/>
-                            <a:ext cx="4052417" cy="3365042"/>
+                            <a:ext cx="4043910" cy="4924761"/>
                           </a:xfrm>
                           <a:prstGeom prst="rect">
                             <a:avLst/>
@@ -6570,16 +12454,9 @@
             <w:proofErr w:type="spellStart"/>
             <w:r>
               <w:rPr>
-                <w:rFonts w:hint="eastAsia"/>
-                <w:lang w:eastAsia="ko-KR"/>
-              </w:rPr>
-              <w:t>C</w:t>
-            </w:r>
-            <w:r>
-              <w:rPr>
-                <w:lang w:eastAsia="ko-KR"/>
-              </w:rPr>
-              <w:t>ommunity_Comments</w:t>
+                <w:lang w:eastAsia="ko-KR"/>
+              </w:rPr>
+              <w:t>Comment_User_Likes</w:t>
             </w:r>
             <w:proofErr w:type="spellEnd"/>
           </w:p>
@@ -6596,15 +12473,14 @@
             </w:pPr>
             <w:r>
               <w:rPr>
-                <w:rFonts w:hint="eastAsia"/>
                 <w:noProof/>
                 <w:lang w:eastAsia="ko-KR"/>
               </w:rPr>
               <w:drawing>
-                <wp:inline distT="0" distB="0" distL="0" distR="0" wp14:anchorId="0FDA9749" wp14:editId="0D369F39">
-                  <wp:extent cx="4029075" cy="3182729"/>
-                  <wp:effectExtent l="0" t="0" r="0" b="5080"/>
-                  <wp:docPr id="5" name="그림 5" descr="텍스트이(가) 표시된 사진&#10;&#10;자동 생성된 설명"/>
+                <wp:inline distT="0" distB="0" distL="0" distR="0" wp14:anchorId="0F6A2468" wp14:editId="06F42F1A">
+                  <wp:extent cx="4015105" cy="3403897"/>
+                  <wp:effectExtent l="0" t="0" r="0" b="0"/>
+                  <wp:docPr id="14" name="그림 14" descr="텍스트이(가) 표시된 사진&#10;&#10;자동 생성된 설명"/>
                   <wp:cNvGraphicFramePr>
                     <a:graphicFrameLocks xmlns:a="http://schemas.openxmlformats.org/drawingml/2006/main" noChangeAspect="1"/>
                   </wp:cNvGraphicFramePr>
@@ -6612,11 +12488,11 @@
                     <a:graphicData uri="http://schemas.openxmlformats.org/drawingml/2006/picture">
                       <pic:pic xmlns:pic="http://schemas.openxmlformats.org/drawingml/2006/picture">
                         <pic:nvPicPr>
-                          <pic:cNvPr id="5" name="그림 5" descr="텍스트이(가) 표시된 사진&#10;&#10;자동 생성된 설명"/>
+                          <pic:cNvPr id="14" name="그림 14" descr="텍스트이(가) 표시된 사진&#10;&#10;자동 생성된 설명"/>
                           <pic:cNvPicPr/>
                         </pic:nvPicPr>
                         <pic:blipFill>
-                          <a:blip r:embed="rId10" cstate="print">
+                          <a:blip r:embed="rId10">
                             <a:extLst>
                               <a:ext uri="{28A0092B-C50C-407E-A947-70E740481C1C}">
                                 <a14:useLocalDpi xmlns:a14="http://schemas.microsoft.com/office/drawing/2010/main" val="0"/>
@@ -6630,7 +12506,7 @@
                         <pic:spPr>
                           <a:xfrm>
                             <a:off x="0" y="0"/>
-                            <a:ext cx="4036375" cy="3188495"/>
+                            <a:ext cx="4038244" cy="3423514"/>
                           </a:xfrm>
                           <a:prstGeom prst="rect">
                             <a:avLst/>
@@ -6645,10 +12521,419 @@
           </w:p>
         </w:tc>
       </w:tr>
+      <w:tr>
+        <w:tc>
+          <w:tcPr>
+            <w:tcW w:w="2405" w:type="dxa"/>
+          </w:tcPr>
+          <w:p>
+            <w:pPr>
+              <w:rPr>
+                <w:rFonts w:hint="eastAsia"/>
+                <w:lang w:eastAsia="ko-KR"/>
+              </w:rPr>
+            </w:pPr>
+            <w:r>
+              <w:rPr>
+                <w:rFonts w:hint="eastAsia"/>
+                <w:lang w:eastAsia="ko-KR"/>
+              </w:rPr>
+              <w:lastRenderedPageBreak/>
+              <w:t>s</w:t>
+            </w:r>
+            <w:r>
+              <w:rPr>
+                <w:lang w:eastAsia="ko-KR"/>
+              </w:rPr>
+              <w:t>ubscription</w:t>
+            </w:r>
+          </w:p>
+        </w:tc>
+        <w:tc>
+          <w:tcPr>
+            <w:tcW w:w="6875" w:type="dxa"/>
+          </w:tcPr>
+          <w:p>
+            <w:pPr>
+              <w:rPr>
+                <w:noProof/>
+                <w:lang w:eastAsia="ko-KR"/>
+              </w:rPr>
+            </w:pPr>
+            <w:r>
+              <w:rPr>
+                <w:noProof/>
+                <w:lang w:eastAsia="ko-KR"/>
+              </w:rPr>
+              <w:drawing>
+                <wp:inline distT="0" distB="0" distL="0" distR="0" wp14:anchorId="19E71CBC" wp14:editId="5343B0AA">
+                  <wp:extent cx="4049605" cy="2024803"/>
+                  <wp:effectExtent l="0" t="0" r="1905" b="0"/>
+                  <wp:docPr id="15" name="그림 15" descr="텍스트이(가) 표시된 사진&#10;&#10;자동 생성된 설명"/>
+                  <wp:cNvGraphicFramePr>
+                    <a:graphicFrameLocks xmlns:a="http://schemas.openxmlformats.org/drawingml/2006/main" noChangeAspect="1"/>
+                  </wp:cNvGraphicFramePr>
+                  <a:graphic xmlns:a="http://schemas.openxmlformats.org/drawingml/2006/main">
+                    <a:graphicData uri="http://schemas.openxmlformats.org/drawingml/2006/picture">
+                      <pic:pic xmlns:pic="http://schemas.openxmlformats.org/drawingml/2006/picture">
+                        <pic:nvPicPr>
+                          <pic:cNvPr id="15" name="그림 15" descr="텍스트이(가) 표시된 사진&#10;&#10;자동 생성된 설명"/>
+                          <pic:cNvPicPr/>
+                        </pic:nvPicPr>
+                        <pic:blipFill>
+                          <a:blip r:embed="rId11">
+                            <a:extLst>
+                              <a:ext uri="{28A0092B-C50C-407E-A947-70E740481C1C}">
+                                <a14:useLocalDpi xmlns:a14="http://schemas.microsoft.com/office/drawing/2010/main" val="0"/>
+                              </a:ext>
+                            </a:extLst>
+                          </a:blip>
+                          <a:stretch>
+                            <a:fillRect/>
+                          </a:stretch>
+                        </pic:blipFill>
+                        <pic:spPr>
+                          <a:xfrm>
+                            <a:off x="0" y="0"/>
+                            <a:ext cx="4070499" cy="2035250"/>
+                          </a:xfrm>
+                          <a:prstGeom prst="rect">
+                            <a:avLst/>
+                          </a:prstGeom>
+                        </pic:spPr>
+                      </pic:pic>
+                    </a:graphicData>
+                  </a:graphic>
+                </wp:inline>
+              </w:drawing>
+            </w:r>
+          </w:p>
+        </w:tc>
+      </w:tr>
+      <w:tr>
+        <w:tc>
+          <w:tcPr>
+            <w:tcW w:w="2405" w:type="dxa"/>
+          </w:tcPr>
+          <w:p>
+            <w:pPr>
+              <w:rPr>
+                <w:lang w:eastAsia="ko-KR"/>
+              </w:rPr>
+            </w:pPr>
+            <w:r>
+              <w:rPr>
+                <w:rFonts w:hint="eastAsia"/>
+                <w:lang w:eastAsia="ko-KR"/>
+              </w:rPr>
+              <w:t>s</w:t>
+            </w:r>
+            <w:r>
+              <w:rPr>
+                <w:lang w:eastAsia="ko-KR"/>
+              </w:rPr>
+              <w:t>ubscribers</w:t>
+            </w:r>
+          </w:p>
+        </w:tc>
+        <w:tc>
+          <w:tcPr>
+            <w:tcW w:w="6875" w:type="dxa"/>
+          </w:tcPr>
+          <w:p>
+            <w:pPr>
+              <w:rPr>
+                <w:noProof/>
+                <w:lang w:eastAsia="ko-KR"/>
+              </w:rPr>
+            </w:pPr>
+            <w:r>
+              <w:rPr>
+                <w:noProof/>
+                <w:lang w:eastAsia="ko-KR"/>
+              </w:rPr>
+              <w:drawing>
+                <wp:inline distT="0" distB="0" distL="0" distR="0" wp14:anchorId="0013E262" wp14:editId="69595B4C">
+                  <wp:extent cx="4039212" cy="3718348"/>
+                  <wp:effectExtent l="0" t="0" r="0" b="3175"/>
+                  <wp:docPr id="16" name="그림 16" descr="텍스트이(가) 표시된 사진&#10;&#10;자동 생성된 설명"/>
+                  <wp:cNvGraphicFramePr>
+                    <a:graphicFrameLocks xmlns:a="http://schemas.openxmlformats.org/drawingml/2006/main" noChangeAspect="1"/>
+                  </wp:cNvGraphicFramePr>
+                  <a:graphic xmlns:a="http://schemas.openxmlformats.org/drawingml/2006/main">
+                    <a:graphicData uri="http://schemas.openxmlformats.org/drawingml/2006/picture">
+                      <pic:pic xmlns:pic="http://schemas.openxmlformats.org/drawingml/2006/picture">
+                        <pic:nvPicPr>
+                          <pic:cNvPr id="16" name="그림 16" descr="텍스트이(가) 표시된 사진&#10;&#10;자동 생성된 설명"/>
+                          <pic:cNvPicPr/>
+                        </pic:nvPicPr>
+                        <pic:blipFill>
+                          <a:blip r:embed="rId12" cstate="print">
+                            <a:extLst>
+                              <a:ext uri="{28A0092B-C50C-407E-A947-70E740481C1C}">
+                                <a14:useLocalDpi xmlns:a14="http://schemas.microsoft.com/office/drawing/2010/main" val="0"/>
+                              </a:ext>
+                            </a:extLst>
+                          </a:blip>
+                          <a:stretch>
+                            <a:fillRect/>
+                          </a:stretch>
+                        </pic:blipFill>
+                        <pic:spPr>
+                          <a:xfrm>
+                            <a:off x="0" y="0"/>
+                            <a:ext cx="4067978" cy="3744829"/>
+                          </a:xfrm>
+                          <a:prstGeom prst="rect">
+                            <a:avLst/>
+                          </a:prstGeom>
+                        </pic:spPr>
+                      </pic:pic>
+                    </a:graphicData>
+                  </a:graphic>
+                </wp:inline>
+              </w:drawing>
+            </w:r>
+          </w:p>
+        </w:tc>
+      </w:tr>
     </w:tbl>
     <w:p>
       <w:pPr>
         <w:rPr>
+          <w:lang w:eastAsia="ko-KR"/>
+        </w:rPr>
+      </w:pPr>
+    </w:p>
+    <w:tbl>
+      <w:tblPr>
+        <w:tblStyle w:val="a4"/>
+        <w:tblW w:w="9280" w:type="dxa"/>
+        <w:tblLook w:val="04A0" w:firstRow="1" w:lastRow="0" w:firstColumn="1" w:lastColumn="0" w:noHBand="0" w:noVBand="1"/>
+      </w:tblPr>
+      <w:tblGrid>
+        <w:gridCol w:w="2405"/>
+        <w:gridCol w:w="6875"/>
+      </w:tblGrid>
+      <w:tr>
+        <w:tc>
+          <w:tcPr>
+            <w:tcW w:w="2405" w:type="dxa"/>
+          </w:tcPr>
+          <w:p>
+            <w:pPr>
+              <w:rPr>
+                <w:lang w:eastAsia="ko-KR"/>
+              </w:rPr>
+            </w:pPr>
+            <w:r>
+              <w:rPr>
+                <w:lang w:eastAsia="ko-KR"/>
+              </w:rPr>
+              <w:t>View</w:t>
+            </w:r>
+          </w:p>
+        </w:tc>
+        <w:tc>
+          <w:tcPr>
+            <w:tcW w:w="6875" w:type="dxa"/>
+          </w:tcPr>
+          <w:p>
+            <w:pPr>
+              <w:rPr>
+                <w:noProof/>
+                <w:lang w:eastAsia="ko-KR"/>
+              </w:rPr>
+            </w:pPr>
+            <w:r>
+              <w:rPr>
+                <w:rFonts w:hint="eastAsia"/>
+                <w:noProof/>
+                <w:lang w:eastAsia="ko-KR"/>
+              </w:rPr>
+              <w:t>M</w:t>
+            </w:r>
+            <w:r>
+              <w:rPr>
+                <w:noProof/>
+                <w:lang w:eastAsia="ko-KR"/>
+              </w:rPr>
+              <w:t>odel</w:t>
+            </w:r>
+          </w:p>
+        </w:tc>
+      </w:tr>
+      <w:tr>
+        <w:tc>
+          <w:tcPr>
+            <w:tcW w:w="2405" w:type="dxa"/>
+          </w:tcPr>
+          <w:p>
+            <w:pPr>
+              <w:rPr>
+                <w:rFonts w:hint="eastAsia"/>
+                <w:lang w:eastAsia="ko-KR"/>
+              </w:rPr>
+            </w:pPr>
+            <w:proofErr w:type="spellStart"/>
+            <w:r>
+              <w:rPr>
+                <w:lang w:eastAsia="ko-KR"/>
+              </w:rPr>
+              <w:t>final_Answer</w:t>
+            </w:r>
+            <w:proofErr w:type="spellEnd"/>
+          </w:p>
+        </w:tc>
+        <w:tc>
+          <w:tcPr>
+            <w:tcW w:w="6875" w:type="dxa"/>
+          </w:tcPr>
+          <w:p>
+            <w:pPr>
+              <w:rPr>
+                <w:noProof/>
+                <w:lang w:eastAsia="ko-KR"/>
+              </w:rPr>
+            </w:pPr>
+            <w:r>
+              <w:rPr>
+                <w:noProof/>
+                <w:lang w:eastAsia="ko-KR"/>
+              </w:rPr>
+              <w:drawing>
+                <wp:inline distT="0" distB="0" distL="0" distR="0" wp14:anchorId="25F82FB5" wp14:editId="2A8D9145">
+                  <wp:extent cx="4031403" cy="1243902"/>
+                  <wp:effectExtent l="0" t="0" r="0" b="1270"/>
+                  <wp:docPr id="19" name="그림 19" descr="텍스트이(가) 표시된 사진&#10;&#10;자동 생성된 설명"/>
+                  <wp:cNvGraphicFramePr>
+                    <a:graphicFrameLocks xmlns:a="http://schemas.openxmlformats.org/drawingml/2006/main" noChangeAspect="1"/>
+                  </wp:cNvGraphicFramePr>
+                  <a:graphic xmlns:a="http://schemas.openxmlformats.org/drawingml/2006/main">
+                    <a:graphicData uri="http://schemas.openxmlformats.org/drawingml/2006/picture">
+                      <pic:pic xmlns:pic="http://schemas.openxmlformats.org/drawingml/2006/picture">
+                        <pic:nvPicPr>
+                          <pic:cNvPr id="19" name="그림 19" descr="텍스트이(가) 표시된 사진&#10;&#10;자동 생성된 설명"/>
+                          <pic:cNvPicPr/>
+                        </pic:nvPicPr>
+                        <pic:blipFill>
+                          <a:blip r:embed="rId13" cstate="print">
+                            <a:extLst>
+                              <a:ext uri="{28A0092B-C50C-407E-A947-70E740481C1C}">
+                                <a14:useLocalDpi xmlns:a14="http://schemas.microsoft.com/office/drawing/2010/main" val="0"/>
+                              </a:ext>
+                            </a:extLst>
+                          </a:blip>
+                          <a:stretch>
+                            <a:fillRect/>
+                          </a:stretch>
+                        </pic:blipFill>
+                        <pic:spPr>
+                          <a:xfrm>
+                            <a:off x="0" y="0"/>
+                            <a:ext cx="4103307" cy="1266088"/>
+                          </a:xfrm>
+                          <a:prstGeom prst="rect">
+                            <a:avLst/>
+                          </a:prstGeom>
+                        </pic:spPr>
+                      </pic:pic>
+                    </a:graphicData>
+                  </a:graphic>
+                </wp:inline>
+              </w:drawing>
+            </w:r>
+          </w:p>
+        </w:tc>
+      </w:tr>
+      <w:tr>
+        <w:tc>
+          <w:tcPr>
+            <w:tcW w:w="2405" w:type="dxa"/>
+          </w:tcPr>
+          <w:p>
+            <w:pPr>
+              <w:rPr>
+                <w:rFonts w:hint="eastAsia"/>
+                <w:lang w:eastAsia="ko-KR"/>
+              </w:rPr>
+            </w:pPr>
+            <w:proofErr w:type="spellStart"/>
+            <w:r>
+              <w:rPr>
+                <w:lang w:eastAsia="ko-KR"/>
+              </w:rPr>
+              <w:t>final_Comment</w:t>
+            </w:r>
+            <w:proofErr w:type="spellEnd"/>
+          </w:p>
+        </w:tc>
+        <w:tc>
+          <w:tcPr>
+            <w:tcW w:w="6875" w:type="dxa"/>
+          </w:tcPr>
+          <w:p>
+            <w:pPr>
+              <w:rPr>
+                <w:noProof/>
+                <w:lang w:eastAsia="ko-KR"/>
+              </w:rPr>
+            </w:pPr>
+            <w:r>
+              <w:rPr>
+                <w:noProof/>
+                <w:lang w:eastAsia="ko-KR"/>
+              </w:rPr>
+              <w:drawing>
+                <wp:inline distT="0" distB="0" distL="0" distR="0" wp14:anchorId="575B19A6" wp14:editId="06964E6C">
+                  <wp:extent cx="4048430" cy="1137920"/>
+                  <wp:effectExtent l="0" t="0" r="3175" b="5080"/>
+                  <wp:docPr id="20" name="그림 20" descr="텍스트, 스크린샷, 화면이(가) 표시된 사진&#10;&#10;자동 생성된 설명"/>
+                  <wp:cNvGraphicFramePr>
+                    <a:graphicFrameLocks xmlns:a="http://schemas.openxmlformats.org/drawingml/2006/main" noChangeAspect="1"/>
+                  </wp:cNvGraphicFramePr>
+                  <a:graphic xmlns:a="http://schemas.openxmlformats.org/drawingml/2006/main">
+                    <a:graphicData uri="http://schemas.openxmlformats.org/drawingml/2006/picture">
+                      <pic:pic xmlns:pic="http://schemas.openxmlformats.org/drawingml/2006/picture">
+                        <pic:nvPicPr>
+                          <pic:cNvPr id="20" name="그림 20" descr="텍스트, 스크린샷, 화면이(가) 표시된 사진&#10;&#10;자동 생성된 설명"/>
+                          <pic:cNvPicPr/>
+                        </pic:nvPicPr>
+                        <pic:blipFill>
+                          <a:blip r:embed="rId14" cstate="print">
+                            <a:extLst>
+                              <a:ext uri="{28A0092B-C50C-407E-A947-70E740481C1C}">
+                                <a14:useLocalDpi xmlns:a14="http://schemas.microsoft.com/office/drawing/2010/main" val="0"/>
+                              </a:ext>
+                            </a:extLst>
+                          </a:blip>
+                          <a:stretch>
+                            <a:fillRect/>
+                          </a:stretch>
+                        </pic:blipFill>
+                        <pic:spPr>
+                          <a:xfrm>
+                            <a:off x="0" y="0"/>
+                            <a:ext cx="4218520" cy="1185728"/>
+                          </a:xfrm>
+                          <a:prstGeom prst="rect">
+                            <a:avLst/>
+                          </a:prstGeom>
+                        </pic:spPr>
+                      </pic:pic>
+                    </a:graphicData>
+                  </a:graphic>
+                </wp:inline>
+              </w:drawing>
+            </w:r>
+          </w:p>
+        </w:tc>
+      </w:tr>
+    </w:tbl>
+    <w:p>
+      <w:pPr>
+        <w:rPr>
+          <w:rFonts w:hint="eastAsia"/>
           <w:lang w:eastAsia="ko-KR"/>
         </w:rPr>
       </w:pPr>
